--- a/README.docx
+++ b/README.docx
@@ -1896,6 +1896,7 @@
         <w:rPr>
           <w:rFonts w:cstheme="minorHAnsi"/>
         </w:rPr>
+        <w:lastRenderedPageBreak/>
         <w:t>Repository</w:t>
       </w:r>
     </w:p>
@@ -5261,27 +5262,7 @@
                 <w:sz w:val="18"/>
                 <w:szCs w:val="18"/>
               </w:rPr>
-              <w:t xml:space="preserve">Learn </w:t>
-            </w:r>
-            <w:proofErr w:type="gramStart"/>
-            <w:r>
-              <w:rPr>
-                <w:rFonts w:eastAsia="Times New Roman" w:cstheme="minorHAnsi"/>
-                <w:color w:val="000000"/>
-                <w:sz w:val="18"/>
-                <w:szCs w:val="18"/>
-              </w:rPr>
-              <w:t>To</w:t>
-            </w:r>
-            <w:proofErr w:type="gramEnd"/>
-            <w:r>
-              <w:rPr>
-                <w:rFonts w:eastAsia="Times New Roman" w:cstheme="minorHAnsi"/>
-                <w:color w:val="000000"/>
-                <w:sz w:val="18"/>
-                <w:szCs w:val="18"/>
-              </w:rPr>
-              <w:t xml:space="preserve"> Fly</w:t>
+              <w:t>Learn To Fly</w:t>
             </w:r>
           </w:p>
         </w:tc>
@@ -6151,27 +6132,7 @@
                 <w:sz w:val="18"/>
                 <w:szCs w:val="18"/>
               </w:rPr>
-              <w:t xml:space="preserve">Show Me </w:t>
-            </w:r>
-            <w:proofErr w:type="gramStart"/>
-            <w:r>
-              <w:rPr>
-                <w:rFonts w:eastAsia="Times New Roman" w:cstheme="minorHAnsi"/>
-                <w:color w:val="000000"/>
-                <w:sz w:val="18"/>
-                <w:szCs w:val="18"/>
-              </w:rPr>
-              <w:t>The</w:t>
-            </w:r>
-            <w:proofErr w:type="gramEnd"/>
-            <w:r>
-              <w:rPr>
-                <w:rFonts w:eastAsia="Times New Roman" w:cstheme="minorHAnsi"/>
-                <w:color w:val="000000"/>
-                <w:sz w:val="18"/>
-                <w:szCs w:val="18"/>
-              </w:rPr>
-              <w:t xml:space="preserve"> Meaning Of Being Lonely</w:t>
+              <w:t>Show Me The Meaning Of Being Lonely</w:t>
             </w:r>
           </w:p>
         </w:tc>
@@ -7041,27 +7002,7 @@
                 <w:sz w:val="18"/>
                 <w:szCs w:val="18"/>
               </w:rPr>
-              <w:t xml:space="preserve">Then </w:t>
-            </w:r>
-            <w:proofErr w:type="gramStart"/>
-            <w:r>
-              <w:rPr>
-                <w:rFonts w:eastAsia="Times New Roman" w:cstheme="minorHAnsi"/>
-                <w:color w:val="000000"/>
-                <w:sz w:val="18"/>
-                <w:szCs w:val="18"/>
-              </w:rPr>
-              <w:t>The</w:t>
-            </w:r>
-            <w:proofErr w:type="gramEnd"/>
-            <w:r>
-              <w:rPr>
-                <w:rFonts w:eastAsia="Times New Roman" w:cstheme="minorHAnsi"/>
-                <w:color w:val="000000"/>
-                <w:sz w:val="18"/>
-                <w:szCs w:val="18"/>
-              </w:rPr>
-              <w:t xml:space="preserve"> Morning Comes</w:t>
+              <w:t>Then The Morning Comes</w:t>
             </w:r>
           </w:p>
         </w:tc>
@@ -7933,27 +7874,7 @@
                 <w:sz w:val="18"/>
                 <w:szCs w:val="18"/>
               </w:rPr>
-              <w:t xml:space="preserve">Sweet </w:t>
-            </w:r>
-            <w:proofErr w:type="gramStart"/>
-            <w:r>
-              <w:rPr>
-                <w:rFonts w:eastAsia="Times New Roman" w:cstheme="minorHAnsi"/>
-                <w:color w:val="000000"/>
-                <w:sz w:val="18"/>
-                <w:szCs w:val="18"/>
-              </w:rPr>
-              <w:t>But</w:t>
-            </w:r>
-            <w:proofErr w:type="gramEnd"/>
-            <w:r>
-              <w:rPr>
-                <w:rFonts w:eastAsia="Times New Roman" w:cstheme="minorHAnsi"/>
-                <w:color w:val="000000"/>
-                <w:sz w:val="18"/>
-                <w:szCs w:val="18"/>
-              </w:rPr>
-              <w:t xml:space="preserve"> Psycho</w:t>
+              <w:t>Sweet But Psycho</w:t>
             </w:r>
           </w:p>
         </w:tc>
@@ -8823,27 +8744,7 @@
                 <w:sz w:val="18"/>
                 <w:szCs w:val="18"/>
               </w:rPr>
-              <w:t xml:space="preserve">Break Up </w:t>
-            </w:r>
-            <w:proofErr w:type="gramStart"/>
-            <w:r>
-              <w:rPr>
-                <w:rFonts w:eastAsia="Times New Roman" w:cstheme="minorHAnsi"/>
-                <w:color w:val="000000"/>
-                <w:sz w:val="18"/>
-                <w:szCs w:val="18"/>
-              </w:rPr>
-              <w:t>With</w:t>
-            </w:r>
-            <w:proofErr w:type="gramEnd"/>
-            <w:r>
-              <w:rPr>
-                <w:rFonts w:eastAsia="Times New Roman" w:cstheme="minorHAnsi"/>
-                <w:color w:val="000000"/>
-                <w:sz w:val="18"/>
-                <w:szCs w:val="18"/>
-              </w:rPr>
-              <w:t xml:space="preserve"> Your Girlfriend, I'm</w:t>
+              <w:t>Break Up With Your Girlfriend, I'm</w:t>
             </w:r>
           </w:p>
         </w:tc>
@@ -9278,27 +9179,7 @@
                 <w:sz w:val="18"/>
                 <w:szCs w:val="18"/>
               </w:rPr>
-              <w:t xml:space="preserve">Look Back </w:t>
-            </w:r>
-            <w:proofErr w:type="gramStart"/>
-            <w:r>
-              <w:rPr>
-                <w:rFonts w:eastAsia="Times New Roman" w:cstheme="minorHAnsi"/>
-                <w:color w:val="000000"/>
-                <w:sz w:val="18"/>
-                <w:szCs w:val="18"/>
-              </w:rPr>
-              <w:t>At</w:t>
-            </w:r>
-            <w:proofErr w:type="gramEnd"/>
-            <w:r>
-              <w:rPr>
-                <w:rFonts w:eastAsia="Times New Roman" w:cstheme="minorHAnsi"/>
-                <w:color w:val="000000"/>
-                <w:sz w:val="18"/>
-                <w:szCs w:val="18"/>
-              </w:rPr>
-              <w:t xml:space="preserve"> It</w:t>
+              <w:t>Look Back At It</w:t>
             </w:r>
           </w:p>
         </w:tc>
@@ -10136,6 +10017,7 @@
           <w:sz w:val="20"/>
           <w:szCs w:val="20"/>
         </w:rPr>
+        <w:lastRenderedPageBreak/>
         <w:t xml:space="preserve">TABLE 2- </w:t>
       </w:r>
       <w:r>
@@ -16479,7 +16361,7 @@
           </mc:Choice>
           <mc:Fallback>
             <w:pict>
-              <v:rect w14:anchorId="0575DC11" id="Rectangle 9" o:spid="_x0000_s1026" style="position:absolute;margin-left:1.2pt;margin-top:.3pt;width:469.8pt;height:406.2pt;z-index:251637248;visibility:visible;mso-wrap-style:square;mso-width-percent:0;mso-height-percent:0;mso-wrap-distance-left:9pt;mso-wrap-distance-top:0;mso-wrap-distance-right:9pt;mso-wrap-distance-bottom:0;mso-position-horizontal:absolute;mso-position-horizontal-relative:margin;mso-position-vertical:absolute;mso-position-vertical-relative:text;mso-width-percent:0;mso-height-percent:0;mso-width-relative:margin;mso-height-relative:margin;v-text-anchor:middle" o:gfxdata="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" filled="f" strokecolor="black [3213]" strokeweight=".5pt">
+              <v:rect w14:anchorId="431315A2" id="Rectangle 9" o:spid="_x0000_s1026" style="position:absolute;margin-left:1.2pt;margin-top:.3pt;width:469.8pt;height:406.2pt;z-index:251637248;visibility:visible;mso-wrap-style:square;mso-width-percent:0;mso-height-percent:0;mso-wrap-distance-left:9pt;mso-wrap-distance-top:0;mso-wrap-distance-right:9pt;mso-wrap-distance-bottom:0;mso-position-horizontal:absolute;mso-position-horizontal-relative:margin;mso-position-vertical:absolute;mso-position-vertical-relative:text;mso-width-percent:0;mso-height-percent:0;mso-width-relative:margin;mso-height-relative:margin;v-text-anchor:middle" o:gfxdata="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" filled="f" strokecolor="black [3213]" strokeweight=".5pt">
                 <w10:wrap anchorx="margin"/>
               </v:rect>
             </w:pict>
@@ -16518,7 +16400,7 @@
           <v:shape id="_x0000_i1047" type="#_x0000_t75" style="width:468pt;height:417.6pt" o:ole="">
             <v:imagedata r:id="rId10" o:title=""/>
           </v:shape>
-          <o:OLEObject Type="Embed" ProgID="Word.OpenDocumentText.12" ShapeID="_x0000_i1047" DrawAspect="Content" ObjectID="_1635644807" r:id="rId11"/>
+          <o:OLEObject Type="Embed" ProgID="Word.OpenDocumentText.12" ShapeID="_x0000_i1047" DrawAspect="Content" ObjectID="_1635646049" r:id="rId11"/>
         </w:object>
       </w:r>
     </w:p>
@@ -16772,27 +16654,7 @@
           <w:sz w:val="20"/>
           <w:szCs w:val="20"/>
         </w:rPr>
-        <w:t xml:space="preserve">provided some alternative solutions as well as more in-depth details on the answers </w:t>
-      </w:r>
-      <w:proofErr w:type="gramStart"/>
-      <w:r>
-        <w:rPr>
-          <w:rFonts w:eastAsia="Times New Roman" w:cstheme="minorHAnsi"/>
-          <w:color w:val="000000"/>
-          <w:sz w:val="20"/>
-          <w:szCs w:val="20"/>
-        </w:rPr>
-        <w:t>and also</w:t>
-      </w:r>
-      <w:proofErr w:type="gramEnd"/>
-      <w:r>
-        <w:rPr>
-          <w:rFonts w:eastAsia="Times New Roman" w:cstheme="minorHAnsi"/>
-          <w:color w:val="000000"/>
-          <w:sz w:val="20"/>
-          <w:szCs w:val="20"/>
-        </w:rPr>
-        <w:t xml:space="preserve"> expanded on data exploratory/explanatory. </w:t>
+        <w:t xml:space="preserve">provided some alternative solutions as well as more in-depth details on the answers and also expanded on data exploratory/explanatory. </w:t>
       </w:r>
     </w:p>
     <w:p>
@@ -16879,7 +16741,21 @@
         <w:rPr>
           <w:rFonts w:cstheme="minorHAnsi"/>
         </w:rPr>
-        <w:t xml:space="preserve">a single bash script named "run.sh" that will allow you to run the entire pipeline: </w:t>
+        <w:t>a single bash script named "run.sh" that will allow you to run the entire pipeline</w:t>
+      </w:r>
+      <w:r>
+        <w:rPr>
+          <w:rFonts w:cstheme="minorHAnsi"/>
+        </w:rPr>
+        <w:t xml:space="preserve"> with the ./run.sh command </w:t>
+      </w:r>
+      <w:bookmarkStart w:id="2" w:name="_GoBack"/>
+      <w:bookmarkEnd w:id="2"/>
+      <w:r>
+        <w:rPr>
+          <w:rFonts w:cstheme="minorHAnsi"/>
+        </w:rPr>
+        <w:t>in the git bash command line prompt.</w:t>
       </w:r>
     </w:p>
     <w:p>
@@ -16968,7 +16844,7 @@
           </mc:Choice>
           <mc:Fallback>
             <w:pict>
-              <v:rect w14:anchorId="273BF9FF" id="Rectangle 10" o:spid="_x0000_s1026" style="position:absolute;margin-left:0;margin-top:29.3pt;width:469.8pt;height:151.2pt;z-index:251641344;visibility:visible;mso-wrap-style:square;mso-width-percent:0;mso-height-percent:0;mso-wrap-distance-left:9pt;mso-wrap-distance-top:0;mso-wrap-distance-right:9pt;mso-wrap-distance-bottom:0;mso-position-horizontal:left;mso-position-horizontal-relative:margin;mso-position-vertical:absolute;mso-position-vertical-relative:text;mso-width-percent:0;mso-height-percent:0;mso-width-relative:margin;mso-height-relative:margin;v-text-anchor:middle" o:gfxdata="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" filled="f" strokecolor="black [3213]" strokeweight=".5pt">
+              <v:rect w14:anchorId="4ED20724" id="Rectangle 10" o:spid="_x0000_s1026" style="position:absolute;margin-left:0;margin-top:29.3pt;width:469.8pt;height:151.2pt;z-index:251641344;visibility:visible;mso-wrap-style:square;mso-width-percent:0;mso-height-percent:0;mso-wrap-distance-left:9pt;mso-wrap-distance-top:0;mso-wrap-distance-right:9pt;mso-wrap-distance-bottom:0;mso-position-horizontal:left;mso-position-horizontal-relative:margin;mso-position-vertical:absolute;mso-position-vertical-relative:text;mso-width-percent:0;mso-height-percent:0;mso-width-relative:margin;mso-height-relative:margin;v-text-anchor:middle" o:gfxdata="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" filled="f" strokecolor="black [3213]" strokeweight=".5pt">
                 <w10:wrap anchorx="margin"/>
               </v:rect>
             </w:pict>
@@ -16991,8 +16867,8 @@
         </w:rPr>
         <w:t>.</w:t>
       </w:r>
-      <w:bookmarkStart w:id="2" w:name="_MON_1634811021"/>
-      <w:bookmarkEnd w:id="2"/>
+      <w:bookmarkStart w:id="3" w:name="_MON_1634811021"/>
+      <w:bookmarkEnd w:id="3"/>
       <w:r>
         <w:rPr>
           <w:rFonts w:eastAsia="Times New Roman" w:cstheme="minorHAnsi"/>
@@ -17003,7 +16879,7 @@
           <v:shape id="_x0000_i1049" type="#_x0000_t75" style="width:431.1pt;height:174.3pt" o:ole="">
             <v:imagedata r:id="rId12" o:title=""/>
           </v:shape>
-          <o:OLEObject Type="Embed" ProgID="Word.OpenDocumentText.12" ShapeID="_x0000_i1049" DrawAspect="Content" ObjectID="_1635644808" r:id="rId13"/>
+          <o:OLEObject Type="Embed" ProgID="Word.OpenDocumentText.12" ShapeID="_x0000_i1049" DrawAspect="Content" ObjectID="_1635646050" r:id="rId13"/>
         </w:object>
       </w:r>
     </w:p>
@@ -18306,6 +18182,7 @@
           <w:sz w:val="20"/>
           <w:szCs w:val="20"/>
         </w:rPr>
+        <w:lastRenderedPageBreak/>
         <mc:AlternateContent>
           <mc:Choice Requires="wps">
             <w:drawing>
@@ -18377,15 +18254,15 @@
           </mc:Choice>
           <mc:Fallback>
             <w:pict>
-              <v:rect w14:anchorId="021E7EE7" id="Rectangle 1" o:spid="_x0000_s1026" style="position:absolute;margin-left:-9pt;margin-top:0;width:469.8pt;height:252.6pt;z-index:251651584;visibility:visible;mso-wrap-style:square;mso-width-percent:0;mso-height-percent:0;mso-wrap-distance-left:9pt;mso-wrap-distance-top:0;mso-wrap-distance-right:9pt;mso-wrap-distance-bottom:0;mso-position-horizontal:absolute;mso-position-horizontal-relative:margin;mso-position-vertical:absolute;mso-position-vertical-relative:text;mso-width-percent:0;mso-height-percent:0;mso-width-relative:margin;mso-height-relative:margin;v-text-anchor:middle" o:gfxdata="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" filled="f" strokecolor="black [3213]" strokeweight=".5pt">
+              <v:rect w14:anchorId="1E722D1C" id="Rectangle 1" o:spid="_x0000_s1026" style="position:absolute;margin-left:-9pt;margin-top:0;width:469.8pt;height:252.6pt;z-index:251651584;visibility:visible;mso-wrap-style:square;mso-width-percent:0;mso-height-percent:0;mso-wrap-distance-left:9pt;mso-wrap-distance-top:0;mso-wrap-distance-right:9pt;mso-wrap-distance-bottom:0;mso-position-horizontal:absolute;mso-position-horizontal-relative:margin;mso-position-vertical:absolute;mso-position-vertical-relative:text;mso-width-percent:0;mso-height-percent:0;mso-width-relative:margin;mso-height-relative:margin;v-text-anchor:middle" o:gfxdata="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" filled="f" strokecolor="black [3213]" strokeweight=".5pt">
                 <w10:wrap anchorx="margin"/>
               </v:rect>
             </w:pict>
           </mc:Fallback>
         </mc:AlternateContent>
       </w:r>
-      <w:bookmarkStart w:id="3" w:name="_MON_1635453589"/>
-      <w:bookmarkEnd w:id="3"/>
+      <w:bookmarkStart w:id="4" w:name="_MON_1635453589"/>
+      <w:bookmarkEnd w:id="4"/>
       <w:r>
         <w:rPr>
           <w:rFonts w:eastAsia="Times New Roman" w:cstheme="minorHAnsi"/>
@@ -18397,7 +18274,7 @@
           <v:shape id="_x0000_i1056" type="#_x0000_t75" style="width:468pt;height:262.2pt" o:ole="">
             <v:imagedata r:id="rId14" o:title=""/>
           </v:shape>
-          <o:OLEObject Type="Embed" ProgID="Word.OpenDocumentText.12" ShapeID="_x0000_i1056" DrawAspect="Content" ObjectID="_1635644809" r:id="rId15"/>
+          <o:OLEObject Type="Embed" ProgID="Word.OpenDocumentText.12" ShapeID="_x0000_i1056" DrawAspect="Content" ObjectID="_1635646051" r:id="rId15"/>
         </w:object>
       </w:r>
     </w:p>
@@ -19015,25 +18892,14 @@
         </w:rPr>
         <w:t xml:space="preserve">number of unique </w:t>
       </w:r>
-      <w:proofErr w:type="gramStart"/>
-      <w:r>
-        <w:rPr>
-          <w:rFonts w:eastAsia="Times New Roman" w:cstheme="minorHAnsi"/>
-          <w:color w:val="000000"/>
-          <w:sz w:val="20"/>
-          <w:szCs w:val="20"/>
-        </w:rPr>
-        <w:t>value</w:t>
-      </w:r>
-      <w:proofErr w:type="gramEnd"/>
-      <w:r>
-        <w:rPr>
-          <w:rFonts w:eastAsia="Times New Roman" w:cstheme="minorHAnsi"/>
-          <w:color w:val="000000"/>
-          <w:sz w:val="20"/>
-          <w:szCs w:val="20"/>
-        </w:rPr>
-        <w:t xml:space="preserve"> </w:t>
+      <w:r>
+        <w:rPr>
+          <w:rFonts w:eastAsia="Times New Roman" w:cstheme="minorHAnsi"/>
+          <w:color w:val="000000"/>
+          <w:sz w:val="20"/>
+          <w:szCs w:val="20"/>
+        </w:rPr>
+        <w:t xml:space="preserve">value </w:t>
       </w:r>
       <w:r>
         <w:rPr>
@@ -19169,7 +19035,7 @@
           </mc:Choice>
           <mc:Fallback>
             <w:pict>
-              <v:rect w14:anchorId="1F76F2BD" id="Rectangle 12" o:spid="_x0000_s1026" style="position:absolute;margin-left:0;margin-top:12pt;width:469.8pt;height:96.6pt;z-index:251652608;visibility:visible;mso-wrap-style:square;mso-width-percent:0;mso-height-percent:0;mso-wrap-distance-left:9pt;mso-wrap-distance-top:0;mso-wrap-distance-right:9pt;mso-wrap-distance-bottom:0;mso-position-horizontal:left;mso-position-horizontal-relative:margin;mso-position-vertical:absolute;mso-position-vertical-relative:text;mso-width-percent:0;mso-height-percent:0;mso-width-relative:margin;mso-height-relative:margin;v-text-anchor:middle" o:gfxdata="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" filled="f" strokecolor="black [3213]" strokeweight=".5pt">
+              <v:rect w14:anchorId="343EEC68" id="Rectangle 12" o:spid="_x0000_s1026" style="position:absolute;margin-left:0;margin-top:12pt;width:469.8pt;height:96.6pt;z-index:251652608;visibility:visible;mso-wrap-style:square;mso-width-percent:0;mso-height-percent:0;mso-wrap-distance-left:9pt;mso-wrap-distance-top:0;mso-wrap-distance-right:9pt;mso-wrap-distance-bottom:0;mso-position-horizontal:left;mso-position-horizontal-relative:margin;mso-position-vertical:absolute;mso-position-vertical-relative:text;mso-width-percent:0;mso-height-percent:0;mso-width-relative:margin;mso-height-relative:margin;v-text-anchor:middle" o:gfxdata="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" filled="f" strokecolor="black [3213]" strokeweight=".5pt">
                 <w10:wrap anchorx="margin"/>
               </v:rect>
             </w:pict>
@@ -19177,8 +19043,8 @@
         </mc:AlternateContent>
       </w:r>
     </w:p>
-    <w:bookmarkStart w:id="4" w:name="_MON_1635454590"/>
-    <w:bookmarkEnd w:id="4"/>
+    <w:bookmarkStart w:id="5" w:name="_MON_1635454590"/>
+    <w:bookmarkEnd w:id="5"/>
     <w:p>
       <w:pPr>
         <w:tabs>
@@ -19218,7 +19084,7 @@
           <v:shape id="_x0000_i1176" type="#_x0000_t75" style="width:468pt;height:95.1pt" o:ole="">
             <v:imagedata r:id="rId16" o:title=""/>
           </v:shape>
-          <o:OLEObject Type="Embed" ProgID="Word.OpenDocumentText.12" ShapeID="_x0000_i1176" DrawAspect="Content" ObjectID="_1635644810" r:id="rId17"/>
+          <o:OLEObject Type="Embed" ProgID="Word.OpenDocumentText.12" ShapeID="_x0000_i1176" DrawAspect="Content" ObjectID="_1635646052" r:id="rId17"/>
         </w:object>
       </w:r>
     </w:p>
@@ -19564,6 +19430,7 @@
           <w:sz w:val="20"/>
           <w:szCs w:val="20"/>
         </w:rPr>
+        <w:lastRenderedPageBreak/>
         <w:t>a) What song has the highest one-month score of all time?</w:t>
       </w:r>
     </w:p>
@@ -19909,7 +19776,7 @@
           </mc:Choice>
           <mc:Fallback>
             <w:pict>
-              <v:rect w14:anchorId="38928689" id="Rectangle 13" o:spid="_x0000_s1026" style="position:absolute;margin-left:0;margin-top:12.2pt;width:480.6pt;height:165.3pt;z-index:251654656;visibility:visible;mso-wrap-style:square;mso-width-percent:0;mso-height-percent:0;mso-wrap-distance-left:9pt;mso-wrap-distance-top:0;mso-wrap-distance-right:9pt;mso-wrap-distance-bottom:0;mso-position-horizontal:left;mso-position-horizontal-relative:margin;mso-position-vertical:absolute;mso-position-vertical-relative:text;mso-width-percent:0;mso-height-percent:0;mso-width-relative:margin;mso-height-relative:margin;v-text-anchor:middle" o:gfxdata="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" filled="f" strokecolor="black [3213]" strokeweight=".5pt">
+              <v:rect w14:anchorId="114B6411" id="Rectangle 13" o:spid="_x0000_s1026" style="position:absolute;margin-left:0;margin-top:12.2pt;width:480.6pt;height:165.3pt;z-index:251654656;visibility:visible;mso-wrap-style:square;mso-width-percent:0;mso-height-percent:0;mso-wrap-distance-left:9pt;mso-wrap-distance-top:0;mso-wrap-distance-right:9pt;mso-wrap-distance-bottom:0;mso-position-horizontal:left;mso-position-horizontal-relative:margin;mso-position-vertical:absolute;mso-position-vertical-relative:text;mso-width-percent:0;mso-height-percent:0;mso-width-relative:margin;mso-height-relative:margin;v-text-anchor:middle" o:gfxdata="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" filled="f" strokecolor="black [3213]" strokeweight=".5pt">
                 <w10:wrap anchorx="margin"/>
               </v:rect>
             </w:pict>
@@ -19917,8 +19784,8 @@
         </mc:AlternateContent>
       </w:r>
     </w:p>
-    <w:bookmarkStart w:id="5" w:name="_MON_1635455160"/>
-    <w:bookmarkEnd w:id="5"/>
+    <w:bookmarkStart w:id="6" w:name="_MON_1635455160"/>
+    <w:bookmarkEnd w:id="6"/>
     <w:p>
       <w:pPr>
         <w:tabs>
@@ -19958,7 +19825,7 @@
           <v:shape id="_x0000_i1174" type="#_x0000_t75" style="width:481.5pt;height:186.9pt" o:ole="">
             <v:imagedata r:id="rId18" o:title=""/>
           </v:shape>
-          <o:OLEObject Type="Embed" ProgID="Word.OpenDocumentText.12" ShapeID="_x0000_i1174" DrawAspect="Content" ObjectID="_1635644811" r:id="rId19"/>
+          <o:OLEObject Type="Embed" ProgID="Word.OpenDocumentText.12" ShapeID="_x0000_i1174" DrawAspect="Content" ObjectID="_1635646053" r:id="rId19"/>
         </w:object>
       </w:r>
     </w:p>
@@ -20470,17 +20337,7 @@
           <w:sz w:val="20"/>
           <w:szCs w:val="20"/>
         </w:rPr>
-        <w:t xml:space="preserve">function identifies the best position that the favorite song hits in US through utilizing </w:t>
-      </w:r>
-      <w:proofErr w:type="gramStart"/>
-      <w:r>
-        <w:rPr>
-          <w:rFonts w:eastAsia="Times New Roman" w:cstheme="minorHAnsi"/>
-          <w:color w:val="000000"/>
-          <w:sz w:val="20"/>
-          <w:szCs w:val="20"/>
-        </w:rPr>
-        <w:t xml:space="preserve">the </w:t>
+        <w:t xml:space="preserve">function identifies the best position that the favorite song hits in US through utilizing the </w:t>
       </w:r>
       <w:r>
         <w:rPr>
@@ -20502,7 +20359,6 @@
         <w:t>idxmin</w:t>
       </w:r>
       <w:proofErr w:type="spellEnd"/>
-      <w:proofErr w:type="gramEnd"/>
       <w:r>
         <w:rPr>
           <w:rFonts w:eastAsia="Times New Roman" w:cstheme="minorHAnsi"/>
@@ -20646,7 +20502,7 @@
           </mc:Choice>
           <mc:Fallback>
             <w:pict>
-              <v:rect w14:anchorId="69F9A2D2" id="Rectangle 14" o:spid="_x0000_s1026" style="position:absolute;margin-left:0;margin-top:10.9pt;width:468pt;height:143.4pt;z-index:251656704;visibility:visible;mso-wrap-style:square;mso-width-percent:0;mso-height-percent:0;mso-wrap-distance-left:9pt;mso-wrap-distance-top:0;mso-wrap-distance-right:9pt;mso-wrap-distance-bottom:0;mso-position-horizontal:left;mso-position-horizontal-relative:margin;mso-position-vertical:absolute;mso-position-vertical-relative:text;mso-width-percent:0;mso-height-percent:0;mso-width-relative:margin;mso-height-relative:margin;v-text-anchor:middle" o:gfxdata="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" filled="f" strokecolor="black [3213]" strokeweight=".5pt">
+              <v:rect w14:anchorId="40C1996A" id="Rectangle 14" o:spid="_x0000_s1026" style="position:absolute;margin-left:0;margin-top:10.9pt;width:468pt;height:143.4pt;z-index:251656704;visibility:visible;mso-wrap-style:square;mso-width-percent:0;mso-height-percent:0;mso-wrap-distance-left:9pt;mso-wrap-distance-top:0;mso-wrap-distance-right:9pt;mso-wrap-distance-bottom:0;mso-position-horizontal:left;mso-position-horizontal-relative:margin;mso-position-vertical:absolute;mso-position-vertical-relative:text;mso-width-percent:0;mso-height-percent:0;mso-width-relative:margin;mso-height-relative:margin;v-text-anchor:middle" o:gfxdata="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" filled="f" strokecolor="black [3213]" strokeweight=".5pt">
                 <w10:wrap anchorx="margin"/>
               </v:rect>
             </w:pict>
@@ -20654,8 +20510,8 @@
         </mc:AlternateContent>
       </w:r>
     </w:p>
-    <w:bookmarkStart w:id="6" w:name="_MON_1635455893"/>
-    <w:bookmarkEnd w:id="6"/>
+    <w:bookmarkStart w:id="7" w:name="_MON_1635455893"/>
+    <w:bookmarkEnd w:id="7"/>
     <w:p>
       <w:pPr>
         <w:tabs>
@@ -20699,7 +20555,7 @@
           <v:shape id="_x0000_i1178" type="#_x0000_t75" style="width:468pt;height:144.3pt" o:ole="">
             <v:imagedata r:id="rId20" o:title=""/>
           </v:shape>
-          <o:OLEObject Type="Embed" ProgID="Word.OpenDocumentText.12" ShapeID="_x0000_i1178" DrawAspect="Content" ObjectID="_1635644812" r:id="rId21"/>
+          <o:OLEObject Type="Embed" ProgID="Word.OpenDocumentText.12" ShapeID="_x0000_i1178" DrawAspect="Content" ObjectID="_1635646054" r:id="rId21"/>
         </w:object>
       </w:r>
     </w:p>
@@ -20767,27 +20623,7 @@
           <w:sz w:val="20"/>
           <w:szCs w:val="20"/>
         </w:rPr>
-        <w:t xml:space="preserve">‘Safe </w:t>
-      </w:r>
-      <w:proofErr w:type="gramStart"/>
-      <w:r>
-        <w:rPr>
-          <w:rFonts w:eastAsia="Times New Roman" w:cstheme="minorHAnsi"/>
-          <w:color w:val="000000"/>
-          <w:sz w:val="20"/>
-          <w:szCs w:val="20"/>
-        </w:rPr>
-        <w:t>And</w:t>
-      </w:r>
-      <w:proofErr w:type="gramEnd"/>
-      <w:r>
-        <w:rPr>
-          <w:rFonts w:eastAsia="Times New Roman" w:cstheme="minorHAnsi"/>
-          <w:color w:val="000000"/>
-          <w:sz w:val="20"/>
-          <w:szCs w:val="20"/>
-        </w:rPr>
-        <w:t xml:space="preserve"> Sound’ song by ‘Capital Cities’ was on US chart for 10 month and it secure the 8</w:t>
+        <w:t>‘Safe And Sound’ song by ‘Capital Cities’ was on US chart for 10 month and it secure the 8</w:t>
       </w:r>
       <w:r>
         <w:rPr>
@@ -20881,6 +20717,7 @@
           <w:sz w:val="20"/>
           <w:szCs w:val="20"/>
         </w:rPr>
+        <w:lastRenderedPageBreak/>
         <w:t>a) Which artist has spent the most time on the charts as defined by chart-months?</w:t>
       </w:r>
     </w:p>
@@ -21078,17 +20915,7 @@
           <w:sz w:val="20"/>
           <w:szCs w:val="20"/>
         </w:rPr>
-        <w:t xml:space="preserve">function finds the artist with most number of months on chart through </w:t>
-      </w:r>
-      <w:proofErr w:type="gramStart"/>
-      <w:r>
-        <w:rPr>
-          <w:rFonts w:eastAsia="Times New Roman" w:cstheme="minorHAnsi"/>
-          <w:color w:val="000000"/>
-          <w:sz w:val="20"/>
-          <w:szCs w:val="20"/>
-        </w:rPr>
-        <w:t>using .</w:t>
+        <w:t>function finds the artist with most number of months on chart through using .</w:t>
       </w:r>
       <w:proofErr w:type="spellStart"/>
       <w:r>
@@ -21101,7 +20928,6 @@
         <w:t>iloc</w:t>
       </w:r>
       <w:proofErr w:type="spellEnd"/>
-      <w:proofErr w:type="gramEnd"/>
       <w:r>
         <w:rPr>
           <w:rFonts w:eastAsia="Times New Roman" w:cstheme="minorHAnsi"/>
@@ -21312,25 +21138,14 @@
         <w:t xml:space="preserve"> as many months as it is stays on the chart. If an artist has multiple songs on the chart, the artist will receive the same number of </w:t>
       </w:r>
       <w:proofErr w:type="spellStart"/>
-      <w:proofErr w:type="gramStart"/>
-      <w:r>
-        <w:rPr>
-          <w:rFonts w:eastAsia="Times New Roman" w:cstheme="minorHAnsi"/>
-          <w:color w:val="000000"/>
-          <w:sz w:val="20"/>
-          <w:szCs w:val="20"/>
-        </w:rPr>
-        <w:t>chart</w:t>
-      </w:r>
-      <w:proofErr w:type="gramEnd"/>
-      <w:r>
-        <w:rPr>
-          <w:rFonts w:eastAsia="Times New Roman" w:cstheme="minorHAnsi"/>
-          <w:color w:val="000000"/>
-          <w:sz w:val="20"/>
-          <w:szCs w:val="20"/>
-        </w:rPr>
-        <w:t>_months</w:t>
+      <w:r>
+        <w:rPr>
+          <w:rFonts w:eastAsia="Times New Roman" w:cstheme="minorHAnsi"/>
+          <w:color w:val="000000"/>
+          <w:sz w:val="20"/>
+          <w:szCs w:val="20"/>
+        </w:rPr>
+        <w:t>chart_months</w:t>
       </w:r>
       <w:proofErr w:type="spellEnd"/>
       <w:r>
@@ -21449,7 +21264,7 @@
           </mc:Choice>
           <mc:Fallback>
             <w:pict>
-              <v:rect w14:anchorId="247F0F4F" id="Rectangle 15" o:spid="_x0000_s1026" style="position:absolute;margin-left:0;margin-top:12.15pt;width:468.3pt;height:129.6pt;z-index:251658752;visibility:visible;mso-wrap-style:square;mso-width-percent:0;mso-height-percent:0;mso-wrap-distance-left:9pt;mso-wrap-distance-top:0;mso-wrap-distance-right:9pt;mso-wrap-distance-bottom:0;mso-position-horizontal:left;mso-position-horizontal-relative:margin;mso-position-vertical:absolute;mso-position-vertical-relative:text;mso-width-percent:0;mso-height-percent:0;mso-width-relative:margin;mso-height-relative:margin;v-text-anchor:middle" o:gfxdata="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" filled="f" strokecolor="black [3213]" strokeweight=".5pt">
+              <v:rect w14:anchorId="41FCA387" id="Rectangle 15" o:spid="_x0000_s1026" style="position:absolute;margin-left:0;margin-top:12.15pt;width:468.3pt;height:129.6pt;z-index:251658752;visibility:visible;mso-wrap-style:square;mso-width-percent:0;mso-height-percent:0;mso-wrap-distance-left:9pt;mso-wrap-distance-top:0;mso-wrap-distance-right:9pt;mso-wrap-distance-bottom:0;mso-position-horizontal:left;mso-position-horizontal-relative:margin;mso-position-vertical:absolute;mso-position-vertical-relative:text;mso-width-percent:0;mso-height-percent:0;mso-width-relative:margin;mso-height-relative:margin;v-text-anchor:middle" o:gfxdata="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" filled="f" strokecolor="black [3213]" strokeweight=".5pt">
                 <w10:wrap anchorx="margin"/>
               </v:rect>
             </w:pict>
@@ -21457,8 +21272,8 @@
         </mc:AlternateContent>
       </w:r>
     </w:p>
-    <w:bookmarkStart w:id="7" w:name="_MON_1635456895"/>
-    <w:bookmarkEnd w:id="7"/>
+    <w:bookmarkStart w:id="8" w:name="_MON_1635456895"/>
+    <w:bookmarkEnd w:id="8"/>
     <w:p>
       <w:pPr>
         <w:tabs>
@@ -21498,7 +21313,7 @@
           <v:shape id="_x0000_i1180" type="#_x0000_t75" style="width:468pt;height:130.8pt" o:ole="">
             <v:imagedata r:id="rId22" o:title=""/>
           </v:shape>
-          <o:OLEObject Type="Embed" ProgID="Word.OpenDocumentText.12" ShapeID="_x0000_i1180" DrawAspect="Content" ObjectID="_1635644813" r:id="rId23"/>
+          <o:OLEObject Type="Embed" ProgID="Word.OpenDocumentText.12" ShapeID="_x0000_i1180" DrawAspect="Content" ObjectID="_1635646055" r:id="rId23"/>
         </w:object>
       </w:r>
     </w:p>
@@ -21623,27 +21438,7 @@
           <w:sz w:val="20"/>
           <w:szCs w:val="20"/>
         </w:rPr>
-        <w:t xml:space="preserve">he </w:t>
-      </w:r>
-      <w:proofErr w:type="gramStart"/>
-      <w:r>
-        <w:rPr>
-          <w:rFonts w:eastAsia="Times New Roman" w:cstheme="minorHAnsi"/>
-          <w:color w:val="000000"/>
-          <w:sz w:val="20"/>
-          <w:szCs w:val="20"/>
-        </w:rPr>
-        <w:t>Black Eyed</w:t>
-      </w:r>
-      <w:proofErr w:type="gramEnd"/>
-      <w:r>
-        <w:rPr>
-          <w:rFonts w:eastAsia="Times New Roman" w:cstheme="minorHAnsi"/>
-          <w:color w:val="000000"/>
-          <w:sz w:val="20"/>
-          <w:szCs w:val="20"/>
-        </w:rPr>
-        <w:t xml:space="preserve"> Peas</w:t>
+        <w:t>he Black Eyed Peas</w:t>
       </w:r>
       <w:r>
         <w:rPr>
@@ -22899,15 +22694,15 @@
           </mc:Choice>
           <mc:Fallback>
             <w:pict>
-              <v:rect w14:anchorId="6215303F" id="Rectangle 16" o:spid="_x0000_s1026" style="position:absolute;margin-left:0;margin-top:0;width:468.3pt;height:94.8pt;z-index:251678208;visibility:visible;mso-wrap-style:square;mso-width-percent:0;mso-height-percent:0;mso-wrap-distance-left:9pt;mso-wrap-distance-top:0;mso-wrap-distance-right:9pt;mso-wrap-distance-bottom:0;mso-position-horizontal:left;mso-position-horizontal-relative:margin;mso-position-vertical:absolute;mso-position-vertical-relative:text;mso-width-percent:0;mso-height-percent:0;mso-width-relative:margin;mso-height-relative:margin;v-text-anchor:middle" o:gfxdata="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" filled="f" strokecolor="black [3213]" strokeweight=".5pt">
+              <v:rect w14:anchorId="3BBBAE77" id="Rectangle 16" o:spid="_x0000_s1026" style="position:absolute;margin-left:0;margin-top:0;width:468.3pt;height:94.8pt;z-index:251678208;visibility:visible;mso-wrap-style:square;mso-width-percent:0;mso-height-percent:0;mso-wrap-distance-left:9pt;mso-wrap-distance-top:0;mso-wrap-distance-right:9pt;mso-wrap-distance-bottom:0;mso-position-horizontal:left;mso-position-horizontal-relative:margin;mso-position-vertical:absolute;mso-position-vertical-relative:text;mso-width-percent:0;mso-height-percent:0;mso-width-relative:margin;mso-height-relative:margin;v-text-anchor:middle" o:gfxdata="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" filled="f" strokecolor="black [3213]" strokeweight=".5pt">
                 <w10:wrap anchorx="margin"/>
               </v:rect>
             </w:pict>
           </mc:Fallback>
         </mc:AlternateContent>
       </w:r>
-      <w:bookmarkStart w:id="8" w:name="_MON_1635534104"/>
-      <w:bookmarkEnd w:id="8"/>
+      <w:bookmarkStart w:id="9" w:name="_MON_1635534104"/>
+      <w:bookmarkEnd w:id="9"/>
       <w:r>
         <w:rPr>
           <w:rFonts w:eastAsia="Times New Roman" w:cstheme="minorHAnsi"/>
@@ -22919,7 +22714,7 @@
           <v:shape id="_x0000_i1133" type="#_x0000_t75" style="width:468pt;height:95.1pt" o:ole="">
             <v:imagedata r:id="rId24" o:title=""/>
           </v:shape>
-          <o:OLEObject Type="Embed" ProgID="Word.OpenDocumentText.12" ShapeID="_x0000_i1133" DrawAspect="Content" ObjectID="_1635644814" r:id="rId25"/>
+          <o:OLEObject Type="Embed" ProgID="Word.OpenDocumentText.12" ShapeID="_x0000_i1133" DrawAspect="Content" ObjectID="_1635646056" r:id="rId25"/>
         </w:object>
       </w:r>
     </w:p>
@@ -22987,6 +22782,7 @@
           <w:sz w:val="20"/>
           <w:szCs w:val="20"/>
         </w:rPr>
+        <w:lastRenderedPageBreak/>
         <w:t xml:space="preserve">In this case, dataframe will be filtered out on </w:t>
       </w:r>
       <w:r>
@@ -24051,7 +23847,7 @@
           </mc:Choice>
           <mc:Fallback>
             <w:pict>
-              <v:rect w14:anchorId="254124BC" id="Rectangle 17" o:spid="_x0000_s1026" style="position:absolute;margin-left:0;margin-top:12.1pt;width:468.3pt;height:215.1pt;z-index:251661824;visibility:visible;mso-wrap-style:square;mso-width-percent:0;mso-height-percent:0;mso-wrap-distance-left:9pt;mso-wrap-distance-top:0;mso-wrap-distance-right:9pt;mso-wrap-distance-bottom:0;mso-position-horizontal:left;mso-position-horizontal-relative:margin;mso-position-vertical:absolute;mso-position-vertical-relative:text;mso-width-percent:0;mso-height-percent:0;mso-width-relative:margin;mso-height-relative:margin;v-text-anchor:middle" o:gfxdata="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" filled="f" strokecolor="black [3213]" strokeweight=".5pt">
+              <v:rect w14:anchorId="445FBA9D" id="Rectangle 17" o:spid="_x0000_s1026" style="position:absolute;margin-left:0;margin-top:12.1pt;width:468.3pt;height:215.1pt;z-index:251661824;visibility:visible;mso-wrap-style:square;mso-width-percent:0;mso-height-percent:0;mso-wrap-distance-left:9pt;mso-wrap-distance-top:0;mso-wrap-distance-right:9pt;mso-wrap-distance-bottom:0;mso-position-horizontal:left;mso-position-horizontal-relative:margin;mso-position-vertical:absolute;mso-position-vertical-relative:text;mso-width-percent:0;mso-height-percent:0;mso-width-relative:margin;mso-height-relative:margin;v-text-anchor:middle" o:gfxdata="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" filled="f" strokecolor="black [3213]" strokeweight=".5pt">
                 <w10:wrap anchorx="margin"/>
               </v:rect>
             </w:pict>
@@ -24067,7 +23863,6 @@
         </w:rPr>
         <w:tab/>
       </w:r>
-      <w:bookmarkStart w:id="9" w:name="_GoBack"/>
       <w:bookmarkStart w:id="10" w:name="_MON_1635644177"/>
       <w:bookmarkEnd w:id="10"/>
       <w:r>
@@ -24081,10 +23876,9 @@
           <v:shape id="_x0000_i1215" type="#_x0000_t75" style="width:468pt;height:214.2pt" o:ole="">
             <v:imagedata r:id="rId26" o:title=""/>
           </v:shape>
-          <o:OLEObject Type="Embed" ProgID="Word.OpenDocumentText.12" ShapeID="_x0000_i1215" DrawAspect="Content" ObjectID="_1635644815" r:id="rId27"/>
+          <o:OLEObject Type="Embed" ProgID="Word.OpenDocumentText.12" ShapeID="_x0000_i1215" DrawAspect="Content" ObjectID="_1635646057" r:id="rId27"/>
         </w:object>
       </w:r>
-      <w:bookmarkEnd w:id="9"/>
     </w:p>
     <w:p>
       <w:pPr>
@@ -24475,27 +24269,7 @@
           <w:sz w:val="20"/>
           <w:szCs w:val="20"/>
         </w:rPr>
-        <w:t xml:space="preserve">“Marry </w:t>
-      </w:r>
-      <w:proofErr w:type="gramStart"/>
-      <w:r>
-        <w:rPr>
-          <w:rFonts w:eastAsia="Times New Roman" w:cstheme="minorHAnsi"/>
-          <w:color w:val="000000"/>
-          <w:sz w:val="20"/>
-          <w:szCs w:val="20"/>
-        </w:rPr>
-        <w:t>The</w:t>
-      </w:r>
-      <w:proofErr w:type="gramEnd"/>
-      <w:r>
-        <w:rPr>
-          <w:rFonts w:eastAsia="Times New Roman" w:cstheme="minorHAnsi"/>
-          <w:color w:val="000000"/>
-          <w:sz w:val="20"/>
-          <w:szCs w:val="20"/>
-        </w:rPr>
-        <w:t xml:space="preserve"> Night”</w:t>
+        <w:t>“Marry The Night”</w:t>
       </w:r>
       <w:r>
         <w:rPr>
@@ -24585,27 +24359,7 @@
           <w:sz w:val="20"/>
           <w:szCs w:val="20"/>
         </w:rPr>
-        <w:t xml:space="preserve">“Marry </w:t>
-      </w:r>
-      <w:proofErr w:type="gramStart"/>
-      <w:r>
-        <w:rPr>
-          <w:rFonts w:eastAsia="Times New Roman" w:cstheme="minorHAnsi"/>
-          <w:color w:val="000000"/>
-          <w:sz w:val="20"/>
-          <w:szCs w:val="20"/>
-        </w:rPr>
-        <w:t>The  Night</w:t>
-      </w:r>
-      <w:proofErr w:type="gramEnd"/>
-      <w:r>
-        <w:rPr>
-          <w:rFonts w:eastAsia="Times New Roman" w:cstheme="minorHAnsi"/>
-          <w:color w:val="000000"/>
-          <w:sz w:val="20"/>
-          <w:szCs w:val="20"/>
-        </w:rPr>
-        <w:t xml:space="preserve">” </w:t>
+        <w:t xml:space="preserve">“Marry The  Night” </w:t>
       </w:r>
       <w:r>
         <w:rPr>
@@ -26713,6 +26467,7 @@
                 <w:rFonts w:ascii="Calibri" w:eastAsia="Times New Roman" w:hAnsi="Calibri" w:cs="Calibri"/>
                 <w:color w:val="000000"/>
               </w:rPr>
+              <w:lastRenderedPageBreak/>
               <w:t>14</w:t>
             </w:r>
           </w:p>
@@ -26776,23 +26531,7 @@
                 <w:rFonts w:ascii="Calibri" w:eastAsia="Times New Roman" w:hAnsi="Calibri" w:cs="Calibri"/>
                 <w:color w:val="000000"/>
               </w:rPr>
-              <w:t xml:space="preserve">The Edge </w:t>
-            </w:r>
-            <w:proofErr w:type="gramStart"/>
-            <w:r>
-              <w:rPr>
-                <w:rFonts w:ascii="Calibri" w:eastAsia="Times New Roman" w:hAnsi="Calibri" w:cs="Calibri"/>
-                <w:color w:val="000000"/>
-              </w:rPr>
-              <w:t>Of</w:t>
-            </w:r>
-            <w:proofErr w:type="gramEnd"/>
-            <w:r>
-              <w:rPr>
-                <w:rFonts w:ascii="Calibri" w:eastAsia="Times New Roman" w:hAnsi="Calibri" w:cs="Calibri"/>
-                <w:color w:val="000000"/>
-              </w:rPr>
-              <w:t xml:space="preserve"> Glory</w:t>
+              <w:t>The Edge Of Glory</w:t>
             </w:r>
           </w:p>
         </w:tc>
@@ -27679,7 +27418,7 @@
           </mc:Choice>
           <mc:Fallback>
             <w:pict>
-              <v:rect w14:anchorId="1F2F15C9" id="Rectangle 18" o:spid="_x0000_s1026" style="position:absolute;margin-left:0;margin-top:12pt;width:481.5pt;height:166.8pt;z-index:251663872;visibility:visible;mso-wrap-style:square;mso-width-percent:0;mso-height-percent:0;mso-wrap-distance-left:9pt;mso-wrap-distance-top:0;mso-wrap-distance-right:9pt;mso-wrap-distance-bottom:0;mso-position-horizontal:left;mso-position-horizontal-relative:margin;mso-position-vertical:absolute;mso-position-vertical-relative:text;mso-width-percent:0;mso-height-percent:0;mso-width-relative:margin;mso-height-relative:margin;v-text-anchor:middle" o:gfxdata="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" filled="f" strokecolor="black [3213]" strokeweight=".5pt">
+              <v:rect w14:anchorId="6E1D5241" id="Rectangle 18" o:spid="_x0000_s1026" style="position:absolute;margin-left:0;margin-top:12pt;width:481.5pt;height:166.8pt;z-index:251663872;visibility:visible;mso-wrap-style:square;mso-width-percent:0;mso-height-percent:0;mso-wrap-distance-left:9pt;mso-wrap-distance-top:0;mso-wrap-distance-right:9pt;mso-wrap-distance-bottom:0;mso-position-horizontal:left;mso-position-horizontal-relative:margin;mso-position-vertical:absolute;mso-position-vertical-relative:text;mso-width-percent:0;mso-height-percent:0;mso-width-relative:margin;mso-height-relative:margin;v-text-anchor:middle" o:gfxdata="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" filled="f" strokecolor="black [3213]" strokeweight=".5pt">
                 <w10:wrap anchorx="margin"/>
               </v:rect>
             </w:pict>
@@ -27728,7 +27467,7 @@
           <v:shape id="_x0000_i1190" type="#_x0000_t75" style="width:481.5pt;height:166.5pt" o:ole="">
             <v:imagedata r:id="rId28" o:title=""/>
           </v:shape>
-          <o:OLEObject Type="Embed" ProgID="Word.OpenDocumentText.12" ShapeID="_x0000_i1190" DrawAspect="Content" ObjectID="_1635644816" r:id="rId29"/>
+          <o:OLEObject Type="Embed" ProgID="Word.OpenDocumentText.12" ShapeID="_x0000_i1190" DrawAspect="Content" ObjectID="_1635646058" r:id="rId29"/>
         </w:object>
       </w:r>
     </w:p>
@@ -29484,6 +29223,7 @@
                 <w:rFonts w:ascii="Calibri" w:eastAsia="Times New Roman" w:hAnsi="Calibri" w:cs="Calibri"/>
                 <w:color w:val="000000"/>
               </w:rPr>
+              <w:lastRenderedPageBreak/>
               <w:t>2</w:t>
             </w:r>
           </w:p>
@@ -30176,7 +29916,6 @@
       <w:r>
         <w:t xml:space="preserve">got on chart. </w:t>
       </w:r>
-      <w:proofErr w:type="gramStart"/>
       <w:r>
         <w:t>The .</w:t>
       </w:r>
@@ -30185,7 +29924,6 @@
         <w:t>agg</w:t>
       </w:r>
       <w:proofErr w:type="spellEnd"/>
-      <w:proofErr w:type="gramEnd"/>
       <w:r>
         <w:t>(‘</w:t>
       </w:r>
@@ -30392,7 +30130,7 @@
           </mc:Choice>
           <mc:Fallback>
             <w:pict>
-              <v:rect w14:anchorId="5B952723" id="Rectangle 19" o:spid="_x0000_s1026" style="position:absolute;margin-left:0;margin-top:.3pt;width:468.3pt;height:179.7pt;z-index:251668992;visibility:visible;mso-wrap-style:square;mso-width-percent:0;mso-height-percent:0;mso-wrap-distance-left:9pt;mso-wrap-distance-top:0;mso-wrap-distance-right:9pt;mso-wrap-distance-bottom:0;mso-position-horizontal:left;mso-position-horizontal-relative:margin;mso-position-vertical:absolute;mso-position-vertical-relative:text;mso-width-percent:0;mso-height-percent:0;mso-width-relative:margin;mso-height-relative:margin;v-text-anchor:middle" o:gfxdata="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" filled="f" strokecolor="black [3213]" strokeweight=".5pt">
+              <v:rect w14:anchorId="5976FE9D" id="Rectangle 19" o:spid="_x0000_s1026" style="position:absolute;margin-left:0;margin-top:.3pt;width:468.3pt;height:179.7pt;z-index:251668992;visibility:visible;mso-wrap-style:square;mso-width-percent:0;mso-height-percent:0;mso-wrap-distance-left:9pt;mso-wrap-distance-top:0;mso-wrap-distance-right:9pt;mso-wrap-distance-bottom:0;mso-position-horizontal:left;mso-position-horizontal-relative:margin;mso-position-vertical:absolute;mso-position-vertical-relative:text;mso-width-percent:0;mso-height-percent:0;mso-width-relative:margin;mso-height-relative:margin;v-text-anchor:middle" o:gfxdata="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" filled="f" strokecolor="black [3213]" strokeweight=".5pt">
                 <w10:wrap anchorx="margin"/>
               </v:rect>
             </w:pict>
@@ -30412,7 +30150,7 @@
           <v:shape id="_x0000_i1203" type="#_x0000_t75" style="width:468pt;height:178.5pt" o:ole="">
             <v:imagedata r:id="rId30" o:title=""/>
           </v:shape>
-          <o:OLEObject Type="Embed" ProgID="Word.OpenDocumentText.12" ShapeID="_x0000_i1203" DrawAspect="Content" ObjectID="_1635644817" r:id="rId31"/>
+          <o:OLEObject Type="Embed" ProgID="Word.OpenDocumentText.12" ShapeID="_x0000_i1203" DrawAspect="Content" ObjectID="_1635646059" r:id="rId31"/>
         </w:object>
       </w:r>
     </w:p>
@@ -31682,6 +31420,7 @@
                 <w:rFonts w:ascii="Calibri" w:eastAsia="Times New Roman" w:hAnsi="Calibri" w:cs="Calibri"/>
                 <w:color w:val="000000"/>
               </w:rPr>
+              <w:lastRenderedPageBreak/>
               <w:t>7</w:t>
             </w:r>
           </w:p>
@@ -32400,7 +32139,7 @@
           </mc:Choice>
           <mc:Fallback>
             <w:pict>
-              <v:rect w14:anchorId="2BB3E18B" id="Rectangle 21" o:spid="_x0000_s1026" style="position:absolute;margin-left:0;margin-top:12.1pt;width:502.2pt;height:368.4pt;z-index:251674112;visibility:visible;mso-wrap-style:square;mso-width-percent:0;mso-height-percent:0;mso-wrap-distance-left:9pt;mso-wrap-distance-top:0;mso-wrap-distance-right:9pt;mso-wrap-distance-bottom:0;mso-position-horizontal:left;mso-position-horizontal-relative:margin;mso-position-vertical:absolute;mso-position-vertical-relative:text;mso-width-percent:0;mso-height-percent:0;mso-width-relative:margin;mso-height-relative:margin;v-text-anchor:middle" o:gfxdata="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" filled="f" strokecolor="black [3213]" strokeweight=".5pt">
+              <v:rect w14:anchorId="24DB8C38" id="Rectangle 21" o:spid="_x0000_s1026" style="position:absolute;margin-left:0;margin-top:12.1pt;width:502.2pt;height:368.4pt;z-index:251674112;visibility:visible;mso-wrap-style:square;mso-width-percent:0;mso-height-percent:0;mso-wrap-distance-left:9pt;mso-wrap-distance-top:0;mso-wrap-distance-right:9pt;mso-wrap-distance-bottom:0;mso-position-horizontal:left;mso-position-horizontal-relative:margin;mso-position-vertical:absolute;mso-position-vertical-relative:text;mso-width-percent:0;mso-height-percent:0;mso-width-relative:margin;mso-height-relative:margin;v-text-anchor:middle" o:gfxdata="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" filled="f" strokecolor="black [3213]" strokeweight=".5pt">
                 <w10:wrap anchorx="margin"/>
               </v:rect>
             </w:pict>
@@ -32449,7 +32188,7 @@
           <v:shape id="_x0000_i1199" type="#_x0000_t75" style="width:7in;height:368.7pt" o:ole="">
             <v:imagedata r:id="rId32" o:title=""/>
           </v:shape>
-          <o:OLEObject Type="Embed" ProgID="Word.OpenDocumentText.12" ShapeID="_x0000_i1199" DrawAspect="Content" ObjectID="_1635644818" r:id="rId33"/>
+          <o:OLEObject Type="Embed" ProgID="Word.OpenDocumentText.12" ShapeID="_x0000_i1199" DrawAspect="Content" ObjectID="_1635646060" r:id="rId33"/>
         </w:object>
       </w:r>
     </w:p>
@@ -32535,27 +32274,7 @@
           <w:sz w:val="20"/>
           <w:szCs w:val="20"/>
         </w:rPr>
-        <w:t xml:space="preserve">showing the Top Ten Artist with </w:t>
-      </w:r>
-      <w:proofErr w:type="gramStart"/>
-      <w:r>
-        <w:rPr>
-          <w:rFonts w:eastAsia="Times New Roman" w:cstheme="minorHAnsi"/>
-          <w:color w:val="000000"/>
-          <w:sz w:val="20"/>
-          <w:szCs w:val="20"/>
-        </w:rPr>
-        <w:t>the most</w:t>
-      </w:r>
-      <w:proofErr w:type="gramEnd"/>
-      <w:r>
-        <w:rPr>
-          <w:rFonts w:eastAsia="Times New Roman" w:cstheme="minorHAnsi"/>
-          <w:color w:val="000000"/>
-          <w:sz w:val="20"/>
-          <w:szCs w:val="20"/>
-        </w:rPr>
-        <w:t xml:space="preserve"> number of Unique Songs on Charts (2013 - 2017)</w:t>
+        <w:t>showing the Top Ten Artist with the most number of Unique Songs on Charts (2013 - 2017)</w:t>
       </w:r>
     </w:p>
     <w:p>
@@ -32594,6 +32313,7 @@
           <w:sz w:val="20"/>
           <w:szCs w:val="20"/>
         </w:rPr>
+        <w:lastRenderedPageBreak/>
         <mc:AlternateContent>
           <mc:Choice Requires="wps">
             <w:drawing>
@@ -32665,7 +32385,7 @@
           </mc:Choice>
           <mc:Fallback>
             <w:pict>
-              <v:rect w14:anchorId="4A2C8DA7" id="Rectangle 22" o:spid="_x0000_s1026" style="position:absolute;margin-left:0;margin-top:12.85pt;width:502.2pt;height:262.8pt;z-index:251680256;visibility:visible;mso-wrap-style:square;mso-width-percent:0;mso-height-percent:0;mso-wrap-distance-left:9pt;mso-wrap-distance-top:0;mso-wrap-distance-right:9pt;mso-wrap-distance-bottom:0;mso-position-horizontal:left;mso-position-horizontal-relative:margin;mso-position-vertical:absolute;mso-position-vertical-relative:text;mso-width-percent:0;mso-height-percent:0;mso-width-relative:margin;mso-height-relative:margin;v-text-anchor:middle" o:gfxdata="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" filled="f" strokecolor="black [3213]" strokeweight=".5pt">
+              <v:rect w14:anchorId="7C87A3DD" id="Rectangle 22" o:spid="_x0000_s1026" style="position:absolute;margin-left:0;margin-top:12.85pt;width:502.2pt;height:262.8pt;z-index:251680256;visibility:visible;mso-wrap-style:square;mso-width-percent:0;mso-height-percent:0;mso-wrap-distance-left:9pt;mso-wrap-distance-top:0;mso-wrap-distance-right:9pt;mso-wrap-distance-bottom:0;mso-position-horizontal:left;mso-position-horizontal-relative:margin;mso-position-vertical:absolute;mso-position-vertical-relative:text;mso-width-percent:0;mso-height-percent:0;mso-width-relative:margin;mso-height-relative:margin;v-text-anchor:middle" o:gfxdata="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" filled="f" strokecolor="black [3213]" strokeweight=".5pt">
                 <w10:wrap anchorx="margin"/>
               </v:rect>
             </w:pict>
@@ -35426,27 +35146,7 @@
                 <w:sz w:val="20"/>
                 <w:szCs w:val="20"/>
               </w:rPr>
-              <w:t xml:space="preserve">Bowling </w:t>
-            </w:r>
-            <w:proofErr w:type="gramStart"/>
-            <w:r>
-              <w:rPr>
-                <w:rFonts w:eastAsia="Times New Roman" w:cstheme="minorHAnsi"/>
-                <w:color w:val="000000"/>
-                <w:sz w:val="20"/>
-                <w:szCs w:val="20"/>
-              </w:rPr>
-              <w:t>For</w:t>
-            </w:r>
-            <w:proofErr w:type="gramEnd"/>
-            <w:r>
-              <w:rPr>
-                <w:rFonts w:eastAsia="Times New Roman" w:cstheme="minorHAnsi"/>
-                <w:color w:val="000000"/>
-                <w:sz w:val="20"/>
-                <w:szCs w:val="20"/>
-              </w:rPr>
-              <w:t xml:space="preserve"> Soup</w:t>
+              <w:t>Bowling For Soup</w:t>
             </w:r>
           </w:p>
         </w:tc>
@@ -35522,6 +35222,7 @@
                 <w:sz w:val="20"/>
                 <w:szCs w:val="20"/>
               </w:rPr>
+              <w:lastRenderedPageBreak/>
               <w:t>9-Dec</w:t>
             </w:r>
           </w:p>
@@ -36835,27 +36536,7 @@
                 <w:sz w:val="20"/>
                 <w:szCs w:val="20"/>
               </w:rPr>
-              <w:t xml:space="preserve">4 In </w:t>
-            </w:r>
-            <w:proofErr w:type="gramStart"/>
-            <w:r>
-              <w:rPr>
-                <w:rFonts w:eastAsia="Times New Roman" w:cstheme="minorHAnsi"/>
-                <w:color w:val="000000"/>
-                <w:sz w:val="20"/>
-                <w:szCs w:val="20"/>
-              </w:rPr>
-              <w:t>The</w:t>
-            </w:r>
-            <w:proofErr w:type="gramEnd"/>
-            <w:r>
-              <w:rPr>
-                <w:rFonts w:eastAsia="Times New Roman" w:cstheme="minorHAnsi"/>
-                <w:color w:val="000000"/>
-                <w:sz w:val="20"/>
-                <w:szCs w:val="20"/>
-              </w:rPr>
-              <w:t xml:space="preserve"> Morning</w:t>
+              <w:t>4 In The Morning</w:t>
             </w:r>
           </w:p>
         </w:tc>
@@ -38554,27 +38235,7 @@
                 <w:sz w:val="20"/>
                 <w:szCs w:val="20"/>
               </w:rPr>
-              <w:t xml:space="preserve">2012 (If </w:t>
-            </w:r>
-            <w:proofErr w:type="gramStart"/>
-            <w:r>
-              <w:rPr>
-                <w:rFonts w:eastAsia="Times New Roman" w:cstheme="minorHAnsi"/>
-                <w:color w:val="000000"/>
-                <w:sz w:val="20"/>
-                <w:szCs w:val="20"/>
-              </w:rPr>
-              <w:t>The</w:t>
-            </w:r>
-            <w:proofErr w:type="gramEnd"/>
-            <w:r>
-              <w:rPr>
-                <w:rFonts w:eastAsia="Times New Roman" w:cstheme="minorHAnsi"/>
-                <w:color w:val="000000"/>
-                <w:sz w:val="20"/>
-                <w:szCs w:val="20"/>
-              </w:rPr>
-              <w:t xml:space="preserve"> World Would End)</w:t>
+              <w:t>2012 (If The World Would End)</w:t>
             </w:r>
           </w:p>
         </w:tc>
@@ -40190,27 +39851,7 @@
           <w:sz w:val="20"/>
           <w:szCs w:val="20"/>
         </w:rPr>
-        <w:t xml:space="preserve"> month </w:t>
-      </w:r>
-      <w:proofErr w:type="gramStart"/>
-      <w:r>
-        <w:rPr>
-          <w:rFonts w:eastAsia="Times New Roman" w:cstheme="minorHAnsi"/>
-          <w:color w:val="000000"/>
-          <w:sz w:val="20"/>
-          <w:szCs w:val="20"/>
-        </w:rPr>
-        <w:t>in a given</w:t>
-      </w:r>
-      <w:proofErr w:type="gramEnd"/>
-      <w:r>
-        <w:rPr>
-          <w:rFonts w:eastAsia="Times New Roman" w:cstheme="minorHAnsi"/>
-          <w:color w:val="000000"/>
-          <w:sz w:val="20"/>
-          <w:szCs w:val="20"/>
-        </w:rPr>
-        <w:t xml:space="preserve"> </w:t>
+        <w:t xml:space="preserve"> month in a given </w:t>
       </w:r>
       <w:r>
         <w:rPr>
@@ -41574,6 +41215,7 @@
           <w:sz w:val="20"/>
           <w:szCs w:val="20"/>
         </w:rPr>
+        <w:lastRenderedPageBreak/>
         <w:t>FIGURE 2- Normalization</w:t>
       </w:r>
       <w:r>
@@ -44816,7 +44458,7 @@
 </file>
 
 <file path=customXml/itemProps1.xml><?xml version="1.0" encoding="utf-8"?>
-<ds:datastoreItem xmlns:ds="http://schemas.openxmlformats.org/officeDocument/2006/customXml" ds:itemID="{347D0ECA-DE43-4886-A118-5BA448E7E1E7}">
+<ds:datastoreItem xmlns:ds="http://schemas.openxmlformats.org/officeDocument/2006/customXml" ds:itemID="{9E6B5B13-9AE0-4879-A129-2C3E77FFB7CF}">
   <ds:schemaRefs>
     <ds:schemaRef ds:uri="http://schemas.openxmlformats.org/officeDocument/2006/bibliography"/>
   </ds:schemaRefs>

--- a/README.docx
+++ b/README.docx
@@ -16,20 +16,6 @@
         </w:rPr>
         <w:t>Song Data Analytics</w:t>
       </w:r>
-    </w:p>
-    <w:p>
-      <w:pPr>
-        <w:rPr>
-          <w:rFonts w:cstheme="minorHAnsi"/>
-        </w:rPr>
-      </w:pPr>
-    </w:p>
-    <w:p>
-      <w:pPr>
-        <w:rPr>
-          <w:rFonts w:cstheme="minorHAnsi"/>
-        </w:rPr>
-      </w:pPr>
     </w:p>
     <w:p>
       <w:pPr>
@@ -373,17 +359,6 @@
         <w:t>Validation</w:t>
       </w:r>
       <w:bookmarkEnd w:id="0"/>
-    </w:p>
-    <w:p>
-      <w:pPr>
-        <w:pStyle w:val="ListParagraph"/>
-        <w:ind w:left="0"/>
-        <w:rPr>
-          <w:rFonts w:cstheme="minorHAnsi"/>
-          <w:sz w:val="20"/>
-          <w:szCs w:val="20"/>
-        </w:rPr>
-      </w:pPr>
     </w:p>
     <w:p>
       <w:pPr>
@@ -436,6 +411,7 @@
     </w:p>
     <w:p>
       <w:pPr>
+        <w:pStyle w:val="ListParagraph"/>
         <w:tabs>
           <w:tab w:val="left" w:pos="916"/>
           <w:tab w:val="left" w:pos="1832"/>
@@ -455,6 +431,7 @@
           <w:tab w:val="left" w:pos="14656"/>
         </w:tabs>
         <w:spacing w:after="0" w:line="240" w:lineRule="auto"/>
+        <w:ind w:hanging="360"/>
         <w:rPr>
           <w:rFonts w:eastAsia="Times New Roman" w:cstheme="minorHAnsi"/>
           <w:color w:val="000000"/>
@@ -469,7 +446,344 @@
           <w:sz w:val="20"/>
           <w:szCs w:val="20"/>
         </w:rPr>
-        <w:t>Set up reproduceable and semi-automated sets of extraction, transformation, and loading operations to answer questions specified by the instruction utilizing commonly used scripting languages</w:t>
+        <w:t xml:space="preserve">Project Level: </w:t>
+      </w:r>
+    </w:p>
+    <w:p>
+      <w:pPr>
+        <w:pStyle w:val="ListParagraph"/>
+        <w:numPr>
+          <w:ilvl w:val="0"/>
+          <w:numId w:val="18"/>
+        </w:numPr>
+        <w:tabs>
+          <w:tab w:val="left" w:pos="916"/>
+          <w:tab w:val="left" w:pos="1832"/>
+          <w:tab w:val="left" w:pos="2748"/>
+          <w:tab w:val="left" w:pos="3664"/>
+          <w:tab w:val="left" w:pos="4580"/>
+          <w:tab w:val="left" w:pos="5496"/>
+          <w:tab w:val="left" w:pos="6412"/>
+          <w:tab w:val="left" w:pos="7328"/>
+          <w:tab w:val="left" w:pos="8244"/>
+          <w:tab w:val="left" w:pos="9160"/>
+          <w:tab w:val="left" w:pos="10076"/>
+          <w:tab w:val="left" w:pos="10992"/>
+          <w:tab w:val="left" w:pos="11908"/>
+          <w:tab w:val="left" w:pos="12824"/>
+          <w:tab w:val="left" w:pos="13740"/>
+          <w:tab w:val="left" w:pos="14656"/>
+        </w:tabs>
+        <w:spacing w:after="0" w:line="240" w:lineRule="auto"/>
+        <w:ind w:left="540" w:hanging="180"/>
+        <w:rPr>
+          <w:rFonts w:eastAsia="Times New Roman" w:cstheme="minorHAnsi"/>
+          <w:color w:val="000000"/>
+          <w:sz w:val="20"/>
+          <w:szCs w:val="20"/>
+        </w:rPr>
+      </w:pPr>
+      <w:r>
+        <w:rPr>
+          <w:rFonts w:eastAsia="Times New Roman" w:cstheme="minorHAnsi"/>
+          <w:color w:val="000000"/>
+          <w:sz w:val="20"/>
+          <w:szCs w:val="20"/>
+        </w:rPr>
+        <w:t>Set up</w:t>
+      </w:r>
+      <w:r>
+        <w:rPr>
+          <w:rFonts w:eastAsia="Times New Roman" w:cstheme="minorHAnsi"/>
+          <w:color w:val="000000"/>
+          <w:sz w:val="20"/>
+          <w:szCs w:val="20"/>
+        </w:rPr>
+        <w:t xml:space="preserve"> </w:t>
+      </w:r>
+      <w:r>
+        <w:rPr>
+          <w:rFonts w:eastAsia="Times New Roman" w:cstheme="minorHAnsi"/>
+          <w:color w:val="000000"/>
+          <w:sz w:val="20"/>
+          <w:szCs w:val="20"/>
+        </w:rPr>
+        <w:t>reproduceable and semi-automated sets of extraction, transformation, and loading operations to answer questions specified by the instruction utilizing commonly used scripting languages</w:t>
+      </w:r>
+      <w:r>
+        <w:rPr>
+          <w:rFonts w:eastAsia="Times New Roman" w:cstheme="minorHAnsi"/>
+          <w:color w:val="000000"/>
+          <w:sz w:val="20"/>
+          <w:szCs w:val="20"/>
+        </w:rPr>
+        <w:t xml:space="preserve">. </w:t>
+      </w:r>
+    </w:p>
+    <w:p>
+      <w:pPr>
+        <w:pStyle w:val="ListParagraph"/>
+        <w:tabs>
+          <w:tab w:val="left" w:pos="916"/>
+          <w:tab w:val="left" w:pos="1832"/>
+          <w:tab w:val="left" w:pos="2748"/>
+          <w:tab w:val="left" w:pos="3664"/>
+          <w:tab w:val="left" w:pos="4580"/>
+          <w:tab w:val="left" w:pos="5496"/>
+          <w:tab w:val="left" w:pos="6412"/>
+          <w:tab w:val="left" w:pos="7328"/>
+          <w:tab w:val="left" w:pos="8244"/>
+          <w:tab w:val="left" w:pos="9160"/>
+          <w:tab w:val="left" w:pos="10076"/>
+          <w:tab w:val="left" w:pos="10992"/>
+          <w:tab w:val="left" w:pos="11908"/>
+          <w:tab w:val="left" w:pos="12824"/>
+          <w:tab w:val="left" w:pos="13740"/>
+          <w:tab w:val="left" w:pos="14656"/>
+        </w:tabs>
+        <w:spacing w:after="0" w:line="240" w:lineRule="auto"/>
+        <w:ind w:hanging="360"/>
+        <w:rPr>
+          <w:rFonts w:eastAsia="Times New Roman" w:cstheme="minorHAnsi"/>
+          <w:color w:val="000000"/>
+          <w:sz w:val="20"/>
+          <w:szCs w:val="20"/>
+        </w:rPr>
+      </w:pPr>
+    </w:p>
+    <w:p>
+      <w:pPr>
+        <w:pStyle w:val="ListParagraph"/>
+        <w:tabs>
+          <w:tab w:val="left" w:pos="916"/>
+          <w:tab w:val="left" w:pos="1832"/>
+          <w:tab w:val="left" w:pos="2748"/>
+          <w:tab w:val="left" w:pos="3664"/>
+          <w:tab w:val="left" w:pos="4580"/>
+          <w:tab w:val="left" w:pos="5496"/>
+          <w:tab w:val="left" w:pos="6412"/>
+          <w:tab w:val="left" w:pos="7328"/>
+          <w:tab w:val="left" w:pos="8244"/>
+          <w:tab w:val="left" w:pos="9160"/>
+          <w:tab w:val="left" w:pos="10076"/>
+          <w:tab w:val="left" w:pos="10992"/>
+          <w:tab w:val="left" w:pos="11908"/>
+          <w:tab w:val="left" w:pos="12824"/>
+          <w:tab w:val="left" w:pos="13740"/>
+          <w:tab w:val="left" w:pos="14656"/>
+        </w:tabs>
+        <w:spacing w:after="0" w:line="240" w:lineRule="auto"/>
+        <w:ind w:hanging="360"/>
+        <w:rPr>
+          <w:rFonts w:eastAsia="Times New Roman" w:cstheme="minorHAnsi"/>
+          <w:color w:val="000000"/>
+          <w:sz w:val="20"/>
+          <w:szCs w:val="20"/>
+        </w:rPr>
+      </w:pPr>
+      <w:r>
+        <w:rPr>
+          <w:rFonts w:eastAsia="Times New Roman" w:cstheme="minorHAnsi"/>
+          <w:color w:val="000000"/>
+          <w:sz w:val="20"/>
+          <w:szCs w:val="20"/>
+        </w:rPr>
+        <w:t xml:space="preserve">Personal Level: </w:t>
+      </w:r>
+    </w:p>
+    <w:p>
+      <w:pPr>
+        <w:pStyle w:val="ListParagraph"/>
+        <w:numPr>
+          <w:ilvl w:val="0"/>
+          <w:numId w:val="18"/>
+        </w:numPr>
+        <w:tabs>
+          <w:tab w:val="left" w:pos="916"/>
+          <w:tab w:val="left" w:pos="1832"/>
+          <w:tab w:val="left" w:pos="2748"/>
+          <w:tab w:val="left" w:pos="3664"/>
+          <w:tab w:val="left" w:pos="4580"/>
+          <w:tab w:val="left" w:pos="5496"/>
+          <w:tab w:val="left" w:pos="6412"/>
+          <w:tab w:val="left" w:pos="7328"/>
+          <w:tab w:val="left" w:pos="8244"/>
+          <w:tab w:val="left" w:pos="9160"/>
+          <w:tab w:val="left" w:pos="10076"/>
+          <w:tab w:val="left" w:pos="10992"/>
+          <w:tab w:val="left" w:pos="11908"/>
+          <w:tab w:val="left" w:pos="12824"/>
+          <w:tab w:val="left" w:pos="13740"/>
+          <w:tab w:val="left" w:pos="14656"/>
+        </w:tabs>
+        <w:spacing w:after="0" w:line="240" w:lineRule="auto"/>
+        <w:ind w:left="540" w:hanging="180"/>
+        <w:rPr>
+          <w:rFonts w:eastAsia="Times New Roman" w:cstheme="minorHAnsi"/>
+          <w:color w:val="000000"/>
+          <w:sz w:val="20"/>
+          <w:szCs w:val="20"/>
+        </w:rPr>
+      </w:pPr>
+      <w:r>
+        <w:rPr>
+          <w:rFonts w:eastAsia="Times New Roman" w:cstheme="minorHAnsi"/>
+          <w:color w:val="000000"/>
+          <w:sz w:val="20"/>
+          <w:szCs w:val="20"/>
+        </w:rPr>
+        <w:t>Demonstrate the future opportunity for expansion, if/when this project moves forward.</w:t>
+      </w:r>
+    </w:p>
+    <w:p>
+      <w:pPr>
+        <w:pStyle w:val="ListParagraph"/>
+        <w:numPr>
+          <w:ilvl w:val="0"/>
+          <w:numId w:val="18"/>
+        </w:numPr>
+        <w:tabs>
+          <w:tab w:val="left" w:pos="916"/>
+          <w:tab w:val="left" w:pos="1832"/>
+          <w:tab w:val="left" w:pos="2748"/>
+          <w:tab w:val="left" w:pos="3664"/>
+          <w:tab w:val="left" w:pos="4580"/>
+          <w:tab w:val="left" w:pos="5496"/>
+          <w:tab w:val="left" w:pos="6412"/>
+          <w:tab w:val="left" w:pos="7328"/>
+          <w:tab w:val="left" w:pos="8244"/>
+          <w:tab w:val="left" w:pos="9160"/>
+          <w:tab w:val="left" w:pos="10076"/>
+          <w:tab w:val="left" w:pos="10992"/>
+          <w:tab w:val="left" w:pos="11908"/>
+          <w:tab w:val="left" w:pos="12824"/>
+          <w:tab w:val="left" w:pos="13740"/>
+          <w:tab w:val="left" w:pos="14656"/>
+        </w:tabs>
+        <w:spacing w:after="0" w:line="240" w:lineRule="auto"/>
+        <w:ind w:left="540" w:hanging="180"/>
+        <w:rPr>
+          <w:rFonts w:eastAsia="Times New Roman" w:cstheme="minorHAnsi"/>
+          <w:color w:val="000000"/>
+          <w:sz w:val="20"/>
+          <w:szCs w:val="20"/>
+        </w:rPr>
+      </w:pPr>
+      <w:r>
+        <w:rPr>
+          <w:rFonts w:eastAsia="Times New Roman" w:cstheme="minorHAnsi"/>
+          <w:color w:val="000000"/>
+          <w:sz w:val="20"/>
+          <w:szCs w:val="20"/>
+        </w:rPr>
+        <w:t>P</w:t>
+      </w:r>
+      <w:r>
+        <w:rPr>
+          <w:rFonts w:eastAsia="Times New Roman" w:cstheme="minorHAnsi"/>
+          <w:color w:val="000000"/>
+          <w:sz w:val="20"/>
+          <w:szCs w:val="20"/>
+        </w:rPr>
+        <w:t xml:space="preserve">repare a non-linear, expandable, scalable, and configurable </w:t>
+      </w:r>
+      <w:r>
+        <w:rPr>
+          <w:rFonts w:eastAsia="Times New Roman" w:cstheme="minorHAnsi"/>
+          <w:color w:val="000000"/>
+          <w:sz w:val="20"/>
+          <w:szCs w:val="20"/>
+        </w:rPr>
+        <w:t>project to show how every single question can be treated as an in-depth analysis with future expansion</w:t>
+      </w:r>
+    </w:p>
+    <w:p>
+      <w:pPr>
+        <w:pStyle w:val="ListParagraph"/>
+        <w:numPr>
+          <w:ilvl w:val="0"/>
+          <w:numId w:val="18"/>
+        </w:numPr>
+        <w:tabs>
+          <w:tab w:val="left" w:pos="916"/>
+          <w:tab w:val="left" w:pos="1832"/>
+          <w:tab w:val="left" w:pos="2748"/>
+          <w:tab w:val="left" w:pos="3664"/>
+          <w:tab w:val="left" w:pos="4580"/>
+          <w:tab w:val="left" w:pos="5496"/>
+          <w:tab w:val="left" w:pos="6412"/>
+          <w:tab w:val="left" w:pos="7328"/>
+          <w:tab w:val="left" w:pos="8244"/>
+          <w:tab w:val="left" w:pos="9160"/>
+          <w:tab w:val="left" w:pos="10076"/>
+          <w:tab w:val="left" w:pos="10992"/>
+          <w:tab w:val="left" w:pos="11908"/>
+          <w:tab w:val="left" w:pos="12824"/>
+          <w:tab w:val="left" w:pos="13740"/>
+          <w:tab w:val="left" w:pos="14656"/>
+        </w:tabs>
+        <w:spacing w:after="0" w:line="240" w:lineRule="auto"/>
+        <w:ind w:left="540" w:hanging="180"/>
+        <w:rPr>
+          <w:rFonts w:eastAsia="Times New Roman" w:cstheme="minorHAnsi"/>
+          <w:color w:val="000000"/>
+          <w:sz w:val="20"/>
+          <w:szCs w:val="20"/>
+        </w:rPr>
+      </w:pPr>
+      <w:r>
+        <w:rPr>
+          <w:rFonts w:eastAsia="Times New Roman" w:cstheme="minorHAnsi"/>
+          <w:color w:val="000000"/>
+          <w:sz w:val="20"/>
+          <w:szCs w:val="20"/>
+        </w:rPr>
+        <w:t>Use the opportunity as a showcase for</w:t>
+      </w:r>
+      <w:r>
+        <w:rPr>
+          <w:rFonts w:eastAsia="Times New Roman" w:cstheme="minorHAnsi"/>
+          <w:color w:val="000000"/>
+          <w:sz w:val="20"/>
+          <w:szCs w:val="20"/>
+        </w:rPr>
+        <w:t xml:space="preserve"> my strategy </w:t>
+      </w:r>
+      <w:r>
+        <w:rPr>
+          <w:rFonts w:eastAsia="Times New Roman" w:cstheme="minorHAnsi"/>
+          <w:color w:val="000000"/>
+          <w:sz w:val="20"/>
+          <w:szCs w:val="20"/>
+        </w:rPr>
+        <w:t>to provide</w:t>
+      </w:r>
+      <w:r>
+        <w:rPr>
+          <w:rFonts w:eastAsia="Times New Roman" w:cstheme="minorHAnsi"/>
+          <w:color w:val="000000"/>
+          <w:sz w:val="20"/>
+          <w:szCs w:val="20"/>
+        </w:rPr>
+        <w:t xml:space="preserve"> the leadership</w:t>
+      </w:r>
+      <w:r>
+        <w:rPr>
+          <w:rFonts w:eastAsia="Times New Roman" w:cstheme="minorHAnsi"/>
+          <w:color w:val="000000"/>
+          <w:sz w:val="20"/>
+          <w:szCs w:val="20"/>
+        </w:rPr>
+        <w:t>, engineering and my direct-report team with my insight and experience</w:t>
+      </w:r>
+      <w:r>
+        <w:rPr>
+          <w:rFonts w:eastAsia="Times New Roman" w:cstheme="minorHAnsi"/>
+          <w:color w:val="000000"/>
+          <w:sz w:val="20"/>
+          <w:szCs w:val="20"/>
+        </w:rPr>
+        <w:t xml:space="preserve"> </w:t>
       </w:r>
     </w:p>
     <w:p>
@@ -1702,7 +2016,16 @@
           <w:sz w:val="20"/>
           <w:szCs w:val="20"/>
         </w:rPr>
-        <w:t>Server-side sessions and serializing with Pickle</w:t>
+        <w:t xml:space="preserve">Server-side sessions and </w:t>
+      </w:r>
+      <w:r>
+        <w:rPr>
+          <w:rFonts w:eastAsia="Times New Roman" w:cstheme="minorHAnsi"/>
+          <w:sz w:val="20"/>
+          <w:szCs w:val="20"/>
+        </w:rPr>
+        <w:lastRenderedPageBreak/>
+        <w:t>serializing with Pickle</w:t>
       </w:r>
       <w:r>
         <w:rPr>
@@ -1896,7 +2219,6 @@
         <w:rPr>
           <w:rFonts w:cstheme="minorHAnsi"/>
         </w:rPr>
-        <w:lastRenderedPageBreak/>
         <w:t>Repository</w:t>
       </w:r>
     </w:p>
@@ -5262,7 +5584,27 @@
                 <w:sz w:val="18"/>
                 <w:szCs w:val="18"/>
               </w:rPr>
-              <w:t>Learn To Fly</w:t>
+              <w:t xml:space="preserve">Learn </w:t>
+            </w:r>
+            <w:proofErr w:type="gramStart"/>
+            <w:r>
+              <w:rPr>
+                <w:rFonts w:eastAsia="Times New Roman" w:cstheme="minorHAnsi"/>
+                <w:color w:val="000000"/>
+                <w:sz w:val="18"/>
+                <w:szCs w:val="18"/>
+              </w:rPr>
+              <w:t>To</w:t>
+            </w:r>
+            <w:proofErr w:type="gramEnd"/>
+            <w:r>
+              <w:rPr>
+                <w:rFonts w:eastAsia="Times New Roman" w:cstheme="minorHAnsi"/>
+                <w:color w:val="000000"/>
+                <w:sz w:val="18"/>
+                <w:szCs w:val="18"/>
+              </w:rPr>
+              <w:t xml:space="preserve"> Fly</w:t>
             </w:r>
           </w:p>
         </w:tc>
@@ -6132,7 +6474,27 @@
                 <w:sz w:val="18"/>
                 <w:szCs w:val="18"/>
               </w:rPr>
-              <w:t>Show Me The Meaning Of Being Lonely</w:t>
+              <w:t xml:space="preserve">Show Me </w:t>
+            </w:r>
+            <w:proofErr w:type="gramStart"/>
+            <w:r>
+              <w:rPr>
+                <w:rFonts w:eastAsia="Times New Roman" w:cstheme="minorHAnsi"/>
+                <w:color w:val="000000"/>
+                <w:sz w:val="18"/>
+                <w:szCs w:val="18"/>
+              </w:rPr>
+              <w:t>The</w:t>
+            </w:r>
+            <w:proofErr w:type="gramEnd"/>
+            <w:r>
+              <w:rPr>
+                <w:rFonts w:eastAsia="Times New Roman" w:cstheme="minorHAnsi"/>
+                <w:color w:val="000000"/>
+                <w:sz w:val="18"/>
+                <w:szCs w:val="18"/>
+              </w:rPr>
+              <w:t xml:space="preserve"> Meaning Of Being Lonely</w:t>
             </w:r>
           </w:p>
         </w:tc>
@@ -7002,7 +7364,27 @@
                 <w:sz w:val="18"/>
                 <w:szCs w:val="18"/>
               </w:rPr>
-              <w:t>Then The Morning Comes</w:t>
+              <w:t xml:space="preserve">Then </w:t>
+            </w:r>
+            <w:proofErr w:type="gramStart"/>
+            <w:r>
+              <w:rPr>
+                <w:rFonts w:eastAsia="Times New Roman" w:cstheme="minorHAnsi"/>
+                <w:color w:val="000000"/>
+                <w:sz w:val="18"/>
+                <w:szCs w:val="18"/>
+              </w:rPr>
+              <w:t>The</w:t>
+            </w:r>
+            <w:proofErr w:type="gramEnd"/>
+            <w:r>
+              <w:rPr>
+                <w:rFonts w:eastAsia="Times New Roman" w:cstheme="minorHAnsi"/>
+                <w:color w:val="000000"/>
+                <w:sz w:val="18"/>
+                <w:szCs w:val="18"/>
+              </w:rPr>
+              <w:t xml:space="preserve"> Morning Comes</w:t>
             </w:r>
           </w:p>
         </w:tc>
@@ -7874,7 +8256,27 @@
                 <w:sz w:val="18"/>
                 <w:szCs w:val="18"/>
               </w:rPr>
-              <w:t>Sweet But Psycho</w:t>
+              <w:t xml:space="preserve">Sweet </w:t>
+            </w:r>
+            <w:proofErr w:type="gramStart"/>
+            <w:r>
+              <w:rPr>
+                <w:rFonts w:eastAsia="Times New Roman" w:cstheme="minorHAnsi"/>
+                <w:color w:val="000000"/>
+                <w:sz w:val="18"/>
+                <w:szCs w:val="18"/>
+              </w:rPr>
+              <w:t>But</w:t>
+            </w:r>
+            <w:proofErr w:type="gramEnd"/>
+            <w:r>
+              <w:rPr>
+                <w:rFonts w:eastAsia="Times New Roman" w:cstheme="minorHAnsi"/>
+                <w:color w:val="000000"/>
+                <w:sz w:val="18"/>
+                <w:szCs w:val="18"/>
+              </w:rPr>
+              <w:t xml:space="preserve"> Psycho</w:t>
             </w:r>
           </w:p>
         </w:tc>
@@ -8744,7 +9146,27 @@
                 <w:sz w:val="18"/>
                 <w:szCs w:val="18"/>
               </w:rPr>
-              <w:t>Break Up With Your Girlfriend, I'm</w:t>
+              <w:t xml:space="preserve">Break Up </w:t>
+            </w:r>
+            <w:proofErr w:type="gramStart"/>
+            <w:r>
+              <w:rPr>
+                <w:rFonts w:eastAsia="Times New Roman" w:cstheme="minorHAnsi"/>
+                <w:color w:val="000000"/>
+                <w:sz w:val="18"/>
+                <w:szCs w:val="18"/>
+              </w:rPr>
+              <w:t>With</w:t>
+            </w:r>
+            <w:proofErr w:type="gramEnd"/>
+            <w:r>
+              <w:rPr>
+                <w:rFonts w:eastAsia="Times New Roman" w:cstheme="minorHAnsi"/>
+                <w:color w:val="000000"/>
+                <w:sz w:val="18"/>
+                <w:szCs w:val="18"/>
+              </w:rPr>
+              <w:t xml:space="preserve"> Your Girlfriend, I'm</w:t>
             </w:r>
           </w:p>
         </w:tc>
@@ -9179,7 +9601,27 @@
                 <w:sz w:val="18"/>
                 <w:szCs w:val="18"/>
               </w:rPr>
-              <w:t>Look Back At It</w:t>
+              <w:t xml:space="preserve">Look Back </w:t>
+            </w:r>
+            <w:proofErr w:type="gramStart"/>
+            <w:r>
+              <w:rPr>
+                <w:rFonts w:eastAsia="Times New Roman" w:cstheme="minorHAnsi"/>
+                <w:color w:val="000000"/>
+                <w:sz w:val="18"/>
+                <w:szCs w:val="18"/>
+              </w:rPr>
+              <w:t>At</w:t>
+            </w:r>
+            <w:proofErr w:type="gramEnd"/>
+            <w:r>
+              <w:rPr>
+                <w:rFonts w:eastAsia="Times New Roman" w:cstheme="minorHAnsi"/>
+                <w:color w:val="000000"/>
+                <w:sz w:val="18"/>
+                <w:szCs w:val="18"/>
+              </w:rPr>
+              <w:t xml:space="preserve"> It</w:t>
             </w:r>
           </w:p>
         </w:tc>
@@ -9908,6 +10350,7 @@
           <w:szCs w:val="21"/>
           <w:shd w:val="clear" w:color="auto" w:fill="FFFFFF"/>
         </w:rPr>
+        <w:lastRenderedPageBreak/>
         <w:t xml:space="preserve">A summary </w:t>
       </w:r>
       <w:r>
@@ -10017,7 +10460,6 @@
           <w:sz w:val="20"/>
           <w:szCs w:val="20"/>
         </w:rPr>
-        <w:lastRenderedPageBreak/>
         <w:t xml:space="preserve">TABLE 2- </w:t>
       </w:r>
       <w:r>
@@ -16361,7 +16803,7 @@
           </mc:Choice>
           <mc:Fallback>
             <w:pict>
-              <v:rect w14:anchorId="431315A2" id="Rectangle 9" o:spid="_x0000_s1026" style="position:absolute;margin-left:1.2pt;margin-top:.3pt;width:469.8pt;height:406.2pt;z-index:251637248;visibility:visible;mso-wrap-style:square;mso-width-percent:0;mso-height-percent:0;mso-wrap-distance-left:9pt;mso-wrap-distance-top:0;mso-wrap-distance-right:9pt;mso-wrap-distance-bottom:0;mso-position-horizontal:absolute;mso-position-horizontal-relative:margin;mso-position-vertical:absolute;mso-position-vertical-relative:text;mso-width-percent:0;mso-height-percent:0;mso-width-relative:margin;mso-height-relative:margin;v-text-anchor:middle" o:gfxdata="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" filled="f" strokecolor="black [3213]" strokeweight=".5pt">
+              <v:rect w14:anchorId="7739F2D5" id="Rectangle 9" o:spid="_x0000_s1026" style="position:absolute;margin-left:1.2pt;margin-top:.3pt;width:469.8pt;height:406.2pt;z-index:251637248;visibility:visible;mso-wrap-style:square;mso-width-percent:0;mso-height-percent:0;mso-wrap-distance-left:9pt;mso-wrap-distance-top:0;mso-wrap-distance-right:9pt;mso-wrap-distance-bottom:0;mso-position-horizontal:absolute;mso-position-horizontal-relative:margin;mso-position-vertical:absolute;mso-position-vertical-relative:text;mso-width-percent:0;mso-height-percent:0;mso-width-relative:margin;mso-height-relative:margin;v-text-anchor:middle" o:gfxdata="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" filled="f" strokecolor="black [3213]" strokeweight=".5pt">
                 <w10:wrap anchorx="margin"/>
               </v:rect>
             </w:pict>
@@ -16400,7 +16842,7 @@
           <v:shape id="_x0000_i1047" type="#_x0000_t75" style="width:468pt;height:417.6pt" o:ole="">
             <v:imagedata r:id="rId10" o:title=""/>
           </v:shape>
-          <o:OLEObject Type="Embed" ProgID="Word.OpenDocumentText.12" ShapeID="_x0000_i1047" DrawAspect="Content" ObjectID="_1635646049" r:id="rId11"/>
+          <o:OLEObject Type="Embed" ProgID="Word.OpenDocumentText.12" ShapeID="_x0000_i1047" DrawAspect="Content" ObjectID="_1635647608" r:id="rId11"/>
         </w:object>
       </w:r>
     </w:p>
@@ -16654,7 +17096,27 @@
           <w:sz w:val="20"/>
           <w:szCs w:val="20"/>
         </w:rPr>
-        <w:t xml:space="preserve">provided some alternative solutions as well as more in-depth details on the answers and also expanded on data exploratory/explanatory. </w:t>
+        <w:t xml:space="preserve">provided some alternative solutions as well as more in-depth details on the answers </w:t>
+      </w:r>
+      <w:proofErr w:type="gramStart"/>
+      <w:r>
+        <w:rPr>
+          <w:rFonts w:eastAsia="Times New Roman" w:cstheme="minorHAnsi"/>
+          <w:color w:val="000000"/>
+          <w:sz w:val="20"/>
+          <w:szCs w:val="20"/>
+        </w:rPr>
+        <w:t>and also</w:t>
+      </w:r>
+      <w:proofErr w:type="gramEnd"/>
+      <w:r>
+        <w:rPr>
+          <w:rFonts w:eastAsia="Times New Roman" w:cstheme="minorHAnsi"/>
+          <w:color w:val="000000"/>
+          <w:sz w:val="20"/>
+          <w:szCs w:val="20"/>
+        </w:rPr>
+        <w:t xml:space="preserve"> expanded on data exploratory/explanatory. </w:t>
       </w:r>
     </w:p>
     <w:p>
@@ -16747,15 +17209,7 @@
         <w:rPr>
           <w:rFonts w:cstheme="minorHAnsi"/>
         </w:rPr>
-        <w:t xml:space="preserve"> with the ./run.sh command </w:t>
-      </w:r>
-      <w:bookmarkStart w:id="2" w:name="_GoBack"/>
-      <w:bookmarkEnd w:id="2"/>
-      <w:r>
-        <w:rPr>
-          <w:rFonts w:cstheme="minorHAnsi"/>
-        </w:rPr>
-        <w:t>in the git bash command line prompt.</w:t>
+        <w:t xml:space="preserve"> with the ./run.sh command in the git bash command line prompt.</w:t>
       </w:r>
     </w:p>
     <w:p>
@@ -16844,7 +17298,7 @@
           </mc:Choice>
           <mc:Fallback>
             <w:pict>
-              <v:rect w14:anchorId="4ED20724" id="Rectangle 10" o:spid="_x0000_s1026" style="position:absolute;margin-left:0;margin-top:29.3pt;width:469.8pt;height:151.2pt;z-index:251641344;visibility:visible;mso-wrap-style:square;mso-width-percent:0;mso-height-percent:0;mso-wrap-distance-left:9pt;mso-wrap-distance-top:0;mso-wrap-distance-right:9pt;mso-wrap-distance-bottom:0;mso-position-horizontal:left;mso-position-horizontal-relative:margin;mso-position-vertical:absolute;mso-position-vertical-relative:text;mso-width-percent:0;mso-height-percent:0;mso-width-relative:margin;mso-height-relative:margin;v-text-anchor:middle" o:gfxdata="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" filled="f" strokecolor="black [3213]" strokeweight=".5pt">
+              <v:rect w14:anchorId="256EFE5E" id="Rectangle 10" o:spid="_x0000_s1026" style="position:absolute;margin-left:0;margin-top:29.3pt;width:469.8pt;height:151.2pt;z-index:251641344;visibility:visible;mso-wrap-style:square;mso-width-percent:0;mso-height-percent:0;mso-wrap-distance-left:9pt;mso-wrap-distance-top:0;mso-wrap-distance-right:9pt;mso-wrap-distance-bottom:0;mso-position-horizontal:left;mso-position-horizontal-relative:margin;mso-position-vertical:absolute;mso-position-vertical-relative:text;mso-width-percent:0;mso-height-percent:0;mso-width-relative:margin;mso-height-relative:margin;v-text-anchor:middle" o:gfxdata="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" filled="f" strokecolor="black [3213]" strokeweight=".5pt">
                 <w10:wrap anchorx="margin"/>
               </v:rect>
             </w:pict>
@@ -16867,8 +17321,8 @@
         </w:rPr>
         <w:t>.</w:t>
       </w:r>
-      <w:bookmarkStart w:id="3" w:name="_MON_1634811021"/>
-      <w:bookmarkEnd w:id="3"/>
+      <w:bookmarkStart w:id="2" w:name="_MON_1634811021"/>
+      <w:bookmarkEnd w:id="2"/>
       <w:r>
         <w:rPr>
           <w:rFonts w:eastAsia="Times New Roman" w:cstheme="minorHAnsi"/>
@@ -16879,7 +17333,7 @@
           <v:shape id="_x0000_i1049" type="#_x0000_t75" style="width:431.1pt;height:174.3pt" o:ole="">
             <v:imagedata r:id="rId12" o:title=""/>
           </v:shape>
-          <o:OLEObject Type="Embed" ProgID="Word.OpenDocumentText.12" ShapeID="_x0000_i1049" DrawAspect="Content" ObjectID="_1635646050" r:id="rId13"/>
+          <o:OLEObject Type="Embed" ProgID="Word.OpenDocumentText.12" ShapeID="_x0000_i1049" DrawAspect="Content" ObjectID="_1635647609" r:id="rId13"/>
         </w:object>
       </w:r>
     </w:p>
@@ -18117,64 +18571,6 @@
           <w:szCs w:val="20"/>
         </w:rPr>
       </w:pPr>
-    </w:p>
-    <w:p>
-      <w:pPr>
-        <w:tabs>
-          <w:tab w:val="left" w:pos="916"/>
-          <w:tab w:val="left" w:pos="1832"/>
-          <w:tab w:val="left" w:pos="2748"/>
-          <w:tab w:val="left" w:pos="3664"/>
-          <w:tab w:val="left" w:pos="4580"/>
-          <w:tab w:val="left" w:pos="5496"/>
-          <w:tab w:val="left" w:pos="6412"/>
-          <w:tab w:val="left" w:pos="7328"/>
-          <w:tab w:val="left" w:pos="8244"/>
-          <w:tab w:val="left" w:pos="9160"/>
-          <w:tab w:val="left" w:pos="10076"/>
-          <w:tab w:val="left" w:pos="10992"/>
-          <w:tab w:val="left" w:pos="11908"/>
-          <w:tab w:val="left" w:pos="12824"/>
-          <w:tab w:val="left" w:pos="13740"/>
-          <w:tab w:val="left" w:pos="14656"/>
-        </w:tabs>
-        <w:spacing w:after="0" w:line="240" w:lineRule="auto"/>
-        <w:rPr>
-          <w:rFonts w:eastAsia="Times New Roman" w:cstheme="minorHAnsi"/>
-          <w:color w:val="000000"/>
-          <w:sz w:val="20"/>
-          <w:szCs w:val="20"/>
-        </w:rPr>
-      </w:pPr>
-    </w:p>
-    <w:p>
-      <w:pPr>
-        <w:tabs>
-          <w:tab w:val="left" w:pos="916"/>
-          <w:tab w:val="left" w:pos="1832"/>
-          <w:tab w:val="left" w:pos="2748"/>
-          <w:tab w:val="left" w:pos="3664"/>
-          <w:tab w:val="left" w:pos="4580"/>
-          <w:tab w:val="left" w:pos="5496"/>
-          <w:tab w:val="left" w:pos="6412"/>
-          <w:tab w:val="left" w:pos="7328"/>
-          <w:tab w:val="left" w:pos="8244"/>
-          <w:tab w:val="left" w:pos="9160"/>
-          <w:tab w:val="left" w:pos="10076"/>
-          <w:tab w:val="left" w:pos="10992"/>
-          <w:tab w:val="left" w:pos="11908"/>
-          <w:tab w:val="left" w:pos="12824"/>
-          <w:tab w:val="left" w:pos="13740"/>
-          <w:tab w:val="left" w:pos="14656"/>
-        </w:tabs>
-        <w:spacing w:after="0" w:line="240" w:lineRule="auto"/>
-        <w:rPr>
-          <w:rFonts w:eastAsia="Times New Roman" w:cstheme="minorHAnsi"/>
-          <w:color w:val="000000"/>
-          <w:sz w:val="20"/>
-          <w:szCs w:val="20"/>
-        </w:rPr>
-      </w:pPr>
       <w:r>
         <w:rPr>
           <w:rFonts w:eastAsia="Times New Roman" w:cstheme="minorHAnsi"/>
@@ -18182,7 +18578,6 @@
           <w:sz w:val="20"/>
           <w:szCs w:val="20"/>
         </w:rPr>
-        <w:lastRenderedPageBreak/>
         <mc:AlternateContent>
           <mc:Choice Requires="wps">
             <w:drawing>
@@ -18254,15 +18649,15 @@
           </mc:Choice>
           <mc:Fallback>
             <w:pict>
-              <v:rect w14:anchorId="1E722D1C" id="Rectangle 1" o:spid="_x0000_s1026" style="position:absolute;margin-left:-9pt;margin-top:0;width:469.8pt;height:252.6pt;z-index:251651584;visibility:visible;mso-wrap-style:square;mso-width-percent:0;mso-height-percent:0;mso-wrap-distance-left:9pt;mso-wrap-distance-top:0;mso-wrap-distance-right:9pt;mso-wrap-distance-bottom:0;mso-position-horizontal:absolute;mso-position-horizontal-relative:margin;mso-position-vertical:absolute;mso-position-vertical-relative:text;mso-width-percent:0;mso-height-percent:0;mso-width-relative:margin;mso-height-relative:margin;v-text-anchor:middle" o:gfxdata="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" filled="f" strokecolor="black [3213]" strokeweight=".5pt">
+              <v:rect w14:anchorId="005EEC0D" id="Rectangle 1" o:spid="_x0000_s1026" style="position:absolute;margin-left:-9pt;margin-top:0;width:469.8pt;height:252.6pt;z-index:251651584;visibility:visible;mso-wrap-style:square;mso-width-percent:0;mso-height-percent:0;mso-wrap-distance-left:9pt;mso-wrap-distance-top:0;mso-wrap-distance-right:9pt;mso-wrap-distance-bottom:0;mso-position-horizontal:absolute;mso-position-horizontal-relative:margin;mso-position-vertical:absolute;mso-position-vertical-relative:text;mso-width-percent:0;mso-height-percent:0;mso-width-relative:margin;mso-height-relative:margin;v-text-anchor:middle" o:gfxdata="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" filled="f" strokecolor="black [3213]" strokeweight=".5pt">
                 <w10:wrap anchorx="margin"/>
               </v:rect>
             </w:pict>
           </mc:Fallback>
         </mc:AlternateContent>
       </w:r>
-      <w:bookmarkStart w:id="4" w:name="_MON_1635453589"/>
-      <w:bookmarkEnd w:id="4"/>
+      <w:bookmarkStart w:id="3" w:name="_MON_1635453589"/>
+      <w:bookmarkEnd w:id="3"/>
       <w:r>
         <w:rPr>
           <w:rFonts w:eastAsia="Times New Roman" w:cstheme="minorHAnsi"/>
@@ -18274,7 +18669,7 @@
           <v:shape id="_x0000_i1056" type="#_x0000_t75" style="width:468pt;height:262.2pt" o:ole="">
             <v:imagedata r:id="rId14" o:title=""/>
           </v:shape>
-          <o:OLEObject Type="Embed" ProgID="Word.OpenDocumentText.12" ShapeID="_x0000_i1056" DrawAspect="Content" ObjectID="_1635646051" r:id="rId15"/>
+          <o:OLEObject Type="Embed" ProgID="Word.OpenDocumentText.12" ShapeID="_x0000_i1056" DrawAspect="Content" ObjectID="_1635647610" r:id="rId15"/>
         </w:object>
       </w:r>
     </w:p>
@@ -18899,7 +19294,16 @@
           <w:sz w:val="20"/>
           <w:szCs w:val="20"/>
         </w:rPr>
-        <w:t xml:space="preserve">value </w:t>
+        <w:t>values</w:t>
+      </w:r>
+      <w:r>
+        <w:rPr>
+          <w:rFonts w:eastAsia="Times New Roman" w:cstheme="minorHAnsi"/>
+          <w:color w:val="000000"/>
+          <w:sz w:val="20"/>
+          <w:szCs w:val="20"/>
+        </w:rPr>
+        <w:t xml:space="preserve"> </w:t>
       </w:r>
       <w:r>
         <w:rPr>
@@ -19035,7 +19439,7 @@
           </mc:Choice>
           <mc:Fallback>
             <w:pict>
-              <v:rect w14:anchorId="343EEC68" id="Rectangle 12" o:spid="_x0000_s1026" style="position:absolute;margin-left:0;margin-top:12pt;width:469.8pt;height:96.6pt;z-index:251652608;visibility:visible;mso-wrap-style:square;mso-width-percent:0;mso-height-percent:0;mso-wrap-distance-left:9pt;mso-wrap-distance-top:0;mso-wrap-distance-right:9pt;mso-wrap-distance-bottom:0;mso-position-horizontal:left;mso-position-horizontal-relative:margin;mso-position-vertical:absolute;mso-position-vertical-relative:text;mso-width-percent:0;mso-height-percent:0;mso-width-relative:margin;mso-height-relative:margin;v-text-anchor:middle" o:gfxdata="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" filled="f" strokecolor="black [3213]" strokeweight=".5pt">
+              <v:rect w14:anchorId="41007D13" id="Rectangle 12" o:spid="_x0000_s1026" style="position:absolute;margin-left:0;margin-top:12pt;width:469.8pt;height:96.6pt;z-index:251652608;visibility:visible;mso-wrap-style:square;mso-width-percent:0;mso-height-percent:0;mso-wrap-distance-left:9pt;mso-wrap-distance-top:0;mso-wrap-distance-right:9pt;mso-wrap-distance-bottom:0;mso-position-horizontal:left;mso-position-horizontal-relative:margin;mso-position-vertical:absolute;mso-position-vertical-relative:text;mso-width-percent:0;mso-height-percent:0;mso-width-relative:margin;mso-height-relative:margin;v-text-anchor:middle" o:gfxdata="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" filled="f" strokecolor="black [3213]" strokeweight=".5pt">
                 <w10:wrap anchorx="margin"/>
               </v:rect>
             </w:pict>
@@ -19043,8 +19447,8 @@
         </mc:AlternateContent>
       </w:r>
     </w:p>
-    <w:bookmarkStart w:id="5" w:name="_MON_1635454590"/>
-    <w:bookmarkEnd w:id="5"/>
+    <w:bookmarkStart w:id="4" w:name="_MON_1635454590"/>
+    <w:bookmarkEnd w:id="4"/>
     <w:p>
       <w:pPr>
         <w:tabs>
@@ -19084,7 +19488,7 @@
           <v:shape id="_x0000_i1176" type="#_x0000_t75" style="width:468pt;height:95.1pt" o:ole="">
             <v:imagedata r:id="rId16" o:title=""/>
           </v:shape>
-          <o:OLEObject Type="Embed" ProgID="Word.OpenDocumentText.12" ShapeID="_x0000_i1176" DrawAspect="Content" ObjectID="_1635646052" r:id="rId17"/>
+          <o:OLEObject Type="Embed" ProgID="Word.OpenDocumentText.12" ShapeID="_x0000_i1176" DrawAspect="Content" ObjectID="_1635647611" r:id="rId17"/>
         </w:object>
       </w:r>
     </w:p>
@@ -19360,14 +19764,6 @@
     </w:p>
     <w:p>
       <w:pPr>
-        <w:pStyle w:val="Heading4"/>
-      </w:pPr>
-      <w:r>
-        <w:t>Question 2</w:t>
-      </w:r>
-    </w:p>
-    <w:p>
-      <w:pPr>
         <w:tabs>
           <w:tab w:val="left" w:pos="916"/>
           <w:tab w:val="left" w:pos="1832"/>
@@ -19423,14 +19819,79 @@
           <w:szCs w:val="20"/>
         </w:rPr>
       </w:pPr>
-      <w:r>
-        <w:rPr>
-          <w:rFonts w:eastAsia="Times New Roman" w:cstheme="minorHAnsi"/>
-          <w:color w:val="000000"/>
-          <w:sz w:val="20"/>
-          <w:szCs w:val="20"/>
-        </w:rPr>
-        <w:lastRenderedPageBreak/>
+    </w:p>
+    <w:p>
+      <w:pPr>
+        <w:pStyle w:val="Heading4"/>
+      </w:pPr>
+      <w:r>
+        <w:t>Question 2</w:t>
+      </w:r>
+    </w:p>
+    <w:p>
+      <w:pPr>
+        <w:tabs>
+          <w:tab w:val="left" w:pos="916"/>
+          <w:tab w:val="left" w:pos="1832"/>
+          <w:tab w:val="left" w:pos="2748"/>
+          <w:tab w:val="left" w:pos="3664"/>
+          <w:tab w:val="left" w:pos="4580"/>
+          <w:tab w:val="left" w:pos="5496"/>
+          <w:tab w:val="left" w:pos="6412"/>
+          <w:tab w:val="left" w:pos="7328"/>
+          <w:tab w:val="left" w:pos="8244"/>
+          <w:tab w:val="left" w:pos="9160"/>
+          <w:tab w:val="left" w:pos="10076"/>
+          <w:tab w:val="left" w:pos="10992"/>
+          <w:tab w:val="left" w:pos="11908"/>
+          <w:tab w:val="left" w:pos="12824"/>
+          <w:tab w:val="left" w:pos="13740"/>
+          <w:tab w:val="left" w:pos="14656"/>
+        </w:tabs>
+        <w:spacing w:after="0" w:line="240" w:lineRule="auto"/>
+        <w:rPr>
+          <w:rFonts w:eastAsia="Times New Roman" w:cstheme="minorHAnsi"/>
+          <w:color w:val="000000"/>
+          <w:sz w:val="20"/>
+          <w:szCs w:val="20"/>
+        </w:rPr>
+      </w:pPr>
+    </w:p>
+    <w:p>
+      <w:pPr>
+        <w:tabs>
+          <w:tab w:val="left" w:pos="916"/>
+          <w:tab w:val="left" w:pos="1832"/>
+          <w:tab w:val="left" w:pos="2748"/>
+          <w:tab w:val="left" w:pos="3664"/>
+          <w:tab w:val="left" w:pos="4580"/>
+          <w:tab w:val="left" w:pos="5496"/>
+          <w:tab w:val="left" w:pos="6412"/>
+          <w:tab w:val="left" w:pos="7328"/>
+          <w:tab w:val="left" w:pos="8244"/>
+          <w:tab w:val="left" w:pos="9160"/>
+          <w:tab w:val="left" w:pos="10076"/>
+          <w:tab w:val="left" w:pos="10992"/>
+          <w:tab w:val="left" w:pos="11908"/>
+          <w:tab w:val="left" w:pos="12824"/>
+          <w:tab w:val="left" w:pos="13740"/>
+          <w:tab w:val="left" w:pos="14656"/>
+        </w:tabs>
+        <w:spacing w:after="0" w:line="240" w:lineRule="auto"/>
+        <w:rPr>
+          <w:rFonts w:eastAsia="Times New Roman" w:cstheme="minorHAnsi"/>
+          <w:color w:val="000000"/>
+          <w:sz w:val="20"/>
+          <w:szCs w:val="20"/>
+        </w:rPr>
+      </w:pPr>
+      <w:r>
+        <w:rPr>
+          <w:rFonts w:eastAsia="Times New Roman" w:cstheme="minorHAnsi"/>
+          <w:color w:val="000000"/>
+          <w:sz w:val="20"/>
+          <w:szCs w:val="20"/>
+        </w:rPr>
         <w:t>a) What song has the highest one-month score of all time?</w:t>
       </w:r>
     </w:p>
@@ -19776,7 +20237,7 @@
           </mc:Choice>
           <mc:Fallback>
             <w:pict>
-              <v:rect w14:anchorId="114B6411" id="Rectangle 13" o:spid="_x0000_s1026" style="position:absolute;margin-left:0;margin-top:12.2pt;width:480.6pt;height:165.3pt;z-index:251654656;visibility:visible;mso-wrap-style:square;mso-width-percent:0;mso-height-percent:0;mso-wrap-distance-left:9pt;mso-wrap-distance-top:0;mso-wrap-distance-right:9pt;mso-wrap-distance-bottom:0;mso-position-horizontal:left;mso-position-horizontal-relative:margin;mso-position-vertical:absolute;mso-position-vertical-relative:text;mso-width-percent:0;mso-height-percent:0;mso-width-relative:margin;mso-height-relative:margin;v-text-anchor:middle" o:gfxdata="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" filled="f" strokecolor="black [3213]" strokeweight=".5pt">
+              <v:rect w14:anchorId="258FC0ED" id="Rectangle 13" o:spid="_x0000_s1026" style="position:absolute;margin-left:0;margin-top:12.2pt;width:480.6pt;height:165.3pt;z-index:251654656;visibility:visible;mso-wrap-style:square;mso-width-percent:0;mso-height-percent:0;mso-wrap-distance-left:9pt;mso-wrap-distance-top:0;mso-wrap-distance-right:9pt;mso-wrap-distance-bottom:0;mso-position-horizontal:left;mso-position-horizontal-relative:margin;mso-position-vertical:absolute;mso-position-vertical-relative:text;mso-width-percent:0;mso-height-percent:0;mso-width-relative:margin;mso-height-relative:margin;v-text-anchor:middle" o:gfxdata="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" filled="f" strokecolor="black [3213]" strokeweight=".5pt">
                 <w10:wrap anchorx="margin"/>
               </v:rect>
             </w:pict>
@@ -19784,8 +20245,8 @@
         </mc:AlternateContent>
       </w:r>
     </w:p>
-    <w:bookmarkStart w:id="6" w:name="_MON_1635455160"/>
-    <w:bookmarkEnd w:id="6"/>
+    <w:bookmarkStart w:id="5" w:name="_MON_1635455160"/>
+    <w:bookmarkEnd w:id="5"/>
     <w:p>
       <w:pPr>
         <w:tabs>
@@ -19825,7 +20286,7 @@
           <v:shape id="_x0000_i1174" type="#_x0000_t75" style="width:481.5pt;height:186.9pt" o:ole="">
             <v:imagedata r:id="rId18" o:title=""/>
           </v:shape>
-          <o:OLEObject Type="Embed" ProgID="Word.OpenDocumentText.12" ShapeID="_x0000_i1174" DrawAspect="Content" ObjectID="_1635646053" r:id="rId19"/>
+          <o:OLEObject Type="Embed" ProgID="Word.OpenDocumentText.12" ShapeID="_x0000_i1174" DrawAspect="Content" ObjectID="_1635647612" r:id="rId19"/>
         </w:object>
       </w:r>
     </w:p>
@@ -20337,7 +20798,17 @@
           <w:sz w:val="20"/>
           <w:szCs w:val="20"/>
         </w:rPr>
-        <w:t xml:space="preserve">function identifies the best position that the favorite song hits in US through utilizing the </w:t>
+        <w:t xml:space="preserve">function identifies the best position that the favorite song hits in US through utilizing </w:t>
+      </w:r>
+      <w:proofErr w:type="gramStart"/>
+      <w:r>
+        <w:rPr>
+          <w:rFonts w:eastAsia="Times New Roman" w:cstheme="minorHAnsi"/>
+          <w:color w:val="000000"/>
+          <w:sz w:val="20"/>
+          <w:szCs w:val="20"/>
+        </w:rPr>
+        <w:t xml:space="preserve">the </w:t>
       </w:r>
       <w:r>
         <w:rPr>
@@ -20359,6 +20830,7 @@
         <w:t>idxmin</w:t>
       </w:r>
       <w:proofErr w:type="spellEnd"/>
+      <w:proofErr w:type="gramEnd"/>
       <w:r>
         <w:rPr>
           <w:rFonts w:eastAsia="Times New Roman" w:cstheme="minorHAnsi"/>
@@ -20502,7 +20974,7 @@
           </mc:Choice>
           <mc:Fallback>
             <w:pict>
-              <v:rect w14:anchorId="40C1996A" id="Rectangle 14" o:spid="_x0000_s1026" style="position:absolute;margin-left:0;margin-top:10.9pt;width:468pt;height:143.4pt;z-index:251656704;visibility:visible;mso-wrap-style:square;mso-width-percent:0;mso-height-percent:0;mso-wrap-distance-left:9pt;mso-wrap-distance-top:0;mso-wrap-distance-right:9pt;mso-wrap-distance-bottom:0;mso-position-horizontal:left;mso-position-horizontal-relative:margin;mso-position-vertical:absolute;mso-position-vertical-relative:text;mso-width-percent:0;mso-height-percent:0;mso-width-relative:margin;mso-height-relative:margin;v-text-anchor:middle" o:gfxdata="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" filled="f" strokecolor="black [3213]" strokeweight=".5pt">
+              <v:rect w14:anchorId="28273B36" id="Rectangle 14" o:spid="_x0000_s1026" style="position:absolute;margin-left:0;margin-top:10.9pt;width:468pt;height:143.4pt;z-index:251656704;visibility:visible;mso-wrap-style:square;mso-width-percent:0;mso-height-percent:0;mso-wrap-distance-left:9pt;mso-wrap-distance-top:0;mso-wrap-distance-right:9pt;mso-wrap-distance-bottom:0;mso-position-horizontal:left;mso-position-horizontal-relative:margin;mso-position-vertical:absolute;mso-position-vertical-relative:text;mso-width-percent:0;mso-height-percent:0;mso-width-relative:margin;mso-height-relative:margin;v-text-anchor:middle" o:gfxdata="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" filled="f" strokecolor="black [3213]" strokeweight=".5pt">
                 <w10:wrap anchorx="margin"/>
               </v:rect>
             </w:pict>
@@ -20510,8 +20982,8 @@
         </mc:AlternateContent>
       </w:r>
     </w:p>
-    <w:bookmarkStart w:id="7" w:name="_MON_1635455893"/>
-    <w:bookmarkEnd w:id="7"/>
+    <w:bookmarkStart w:id="6" w:name="_MON_1635455893"/>
+    <w:bookmarkEnd w:id="6"/>
     <w:p>
       <w:pPr>
         <w:tabs>
@@ -20555,7 +21027,7 @@
           <v:shape id="_x0000_i1178" type="#_x0000_t75" style="width:468pt;height:144.3pt" o:ole="">
             <v:imagedata r:id="rId20" o:title=""/>
           </v:shape>
-          <o:OLEObject Type="Embed" ProgID="Word.OpenDocumentText.12" ShapeID="_x0000_i1178" DrawAspect="Content" ObjectID="_1635646054" r:id="rId21"/>
+          <o:OLEObject Type="Embed" ProgID="Word.OpenDocumentText.12" ShapeID="_x0000_i1178" DrawAspect="Content" ObjectID="_1635647613" r:id="rId21"/>
         </w:object>
       </w:r>
     </w:p>
@@ -20623,7 +21095,28 @@
           <w:sz w:val="20"/>
           <w:szCs w:val="20"/>
         </w:rPr>
-        <w:t>‘Safe And Sound’ song by ‘Capital Cities’ was on US chart for 10 month and it secure the 8</w:t>
+        <w:lastRenderedPageBreak/>
+        <w:t xml:space="preserve">‘Safe </w:t>
+      </w:r>
+      <w:proofErr w:type="gramStart"/>
+      <w:r>
+        <w:rPr>
+          <w:rFonts w:eastAsia="Times New Roman" w:cstheme="minorHAnsi"/>
+          <w:color w:val="000000"/>
+          <w:sz w:val="20"/>
+          <w:szCs w:val="20"/>
+        </w:rPr>
+        <w:t>And</w:t>
+      </w:r>
+      <w:proofErr w:type="gramEnd"/>
+      <w:r>
+        <w:rPr>
+          <w:rFonts w:eastAsia="Times New Roman" w:cstheme="minorHAnsi"/>
+          <w:color w:val="000000"/>
+          <w:sz w:val="20"/>
+          <w:szCs w:val="20"/>
+        </w:rPr>
+        <w:t xml:space="preserve"> Sound’ song by ‘Capital Cities’ was on US chart for 10 month and it secure the 8</w:t>
       </w:r>
       <w:r>
         <w:rPr>
@@ -20645,6 +21138,7 @@
         <w:t xml:space="preserve"> position on the US chart as the best position in September 2013. </w:t>
       </w:r>
     </w:p>
+    <w:p/>
     <w:p>
       <w:pPr>
         <w:pStyle w:val="Heading4"/>
@@ -20717,7 +21211,6 @@
           <w:sz w:val="20"/>
           <w:szCs w:val="20"/>
         </w:rPr>
-        <w:lastRenderedPageBreak/>
         <w:t>a) Which artist has spent the most time on the charts as defined by chart-months?</w:t>
       </w:r>
     </w:p>
@@ -20915,7 +21408,17 @@
           <w:sz w:val="20"/>
           <w:szCs w:val="20"/>
         </w:rPr>
-        <w:t>function finds the artist with most number of months on chart through using .</w:t>
+        <w:t xml:space="preserve">function finds the artist with most number of months on chart through </w:t>
+      </w:r>
+      <w:proofErr w:type="gramStart"/>
+      <w:r>
+        <w:rPr>
+          <w:rFonts w:eastAsia="Times New Roman" w:cstheme="minorHAnsi"/>
+          <w:color w:val="000000"/>
+          <w:sz w:val="20"/>
+          <w:szCs w:val="20"/>
+        </w:rPr>
+        <w:t>using .</w:t>
       </w:r>
       <w:proofErr w:type="spellStart"/>
       <w:r>
@@ -20928,6 +21431,7 @@
         <w:t>iloc</w:t>
       </w:r>
       <w:proofErr w:type="spellEnd"/>
+      <w:proofErr w:type="gramEnd"/>
       <w:r>
         <w:rPr>
           <w:rFonts w:eastAsia="Times New Roman" w:cstheme="minorHAnsi"/>
@@ -21138,14 +21642,25 @@
         <w:t xml:space="preserve"> as many months as it is stays on the chart. If an artist has multiple songs on the chart, the artist will receive the same number of </w:t>
       </w:r>
       <w:proofErr w:type="spellStart"/>
-      <w:r>
-        <w:rPr>
-          <w:rFonts w:eastAsia="Times New Roman" w:cstheme="minorHAnsi"/>
-          <w:color w:val="000000"/>
-          <w:sz w:val="20"/>
-          <w:szCs w:val="20"/>
-        </w:rPr>
-        <w:t>chart_months</w:t>
+      <w:proofErr w:type="gramStart"/>
+      <w:r>
+        <w:rPr>
+          <w:rFonts w:eastAsia="Times New Roman" w:cstheme="minorHAnsi"/>
+          <w:color w:val="000000"/>
+          <w:sz w:val="20"/>
+          <w:szCs w:val="20"/>
+        </w:rPr>
+        <w:t>chart</w:t>
+      </w:r>
+      <w:proofErr w:type="gramEnd"/>
+      <w:r>
+        <w:rPr>
+          <w:rFonts w:eastAsia="Times New Roman" w:cstheme="minorHAnsi"/>
+          <w:color w:val="000000"/>
+          <w:sz w:val="20"/>
+          <w:szCs w:val="20"/>
+        </w:rPr>
+        <w:t>_months</w:t>
       </w:r>
       <w:proofErr w:type="spellEnd"/>
       <w:r>
@@ -21264,7 +21779,7 @@
           </mc:Choice>
           <mc:Fallback>
             <w:pict>
-              <v:rect w14:anchorId="41FCA387" id="Rectangle 15" o:spid="_x0000_s1026" style="position:absolute;margin-left:0;margin-top:12.15pt;width:468.3pt;height:129.6pt;z-index:251658752;visibility:visible;mso-wrap-style:square;mso-width-percent:0;mso-height-percent:0;mso-wrap-distance-left:9pt;mso-wrap-distance-top:0;mso-wrap-distance-right:9pt;mso-wrap-distance-bottom:0;mso-position-horizontal:left;mso-position-horizontal-relative:margin;mso-position-vertical:absolute;mso-position-vertical-relative:text;mso-width-percent:0;mso-height-percent:0;mso-width-relative:margin;mso-height-relative:margin;v-text-anchor:middle" o:gfxdata="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" filled="f" strokecolor="black [3213]" strokeweight=".5pt">
+              <v:rect w14:anchorId="0DEF9885" id="Rectangle 15" o:spid="_x0000_s1026" style="position:absolute;margin-left:0;margin-top:12.15pt;width:468.3pt;height:129.6pt;z-index:251658752;visibility:visible;mso-wrap-style:square;mso-width-percent:0;mso-height-percent:0;mso-wrap-distance-left:9pt;mso-wrap-distance-top:0;mso-wrap-distance-right:9pt;mso-wrap-distance-bottom:0;mso-position-horizontal:left;mso-position-horizontal-relative:margin;mso-position-vertical:absolute;mso-position-vertical-relative:text;mso-width-percent:0;mso-height-percent:0;mso-width-relative:margin;mso-height-relative:margin;v-text-anchor:middle" o:gfxdata="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" filled="f" strokecolor="black [3213]" strokeweight=".5pt">
                 <w10:wrap anchorx="margin"/>
               </v:rect>
             </w:pict>
@@ -21272,8 +21787,8 @@
         </mc:AlternateContent>
       </w:r>
     </w:p>
-    <w:bookmarkStart w:id="8" w:name="_MON_1635456895"/>
-    <w:bookmarkEnd w:id="8"/>
+    <w:bookmarkStart w:id="7" w:name="_MON_1635456895"/>
+    <w:bookmarkEnd w:id="7"/>
     <w:p>
       <w:pPr>
         <w:tabs>
@@ -21313,7 +21828,7 @@
           <v:shape id="_x0000_i1180" type="#_x0000_t75" style="width:468pt;height:130.8pt" o:ole="">
             <v:imagedata r:id="rId22" o:title=""/>
           </v:shape>
-          <o:OLEObject Type="Embed" ProgID="Word.OpenDocumentText.12" ShapeID="_x0000_i1180" DrawAspect="Content" ObjectID="_1635646055" r:id="rId23"/>
+          <o:OLEObject Type="Embed" ProgID="Word.OpenDocumentText.12" ShapeID="_x0000_i1180" DrawAspect="Content" ObjectID="_1635647614" r:id="rId23"/>
         </w:object>
       </w:r>
     </w:p>
@@ -21438,7 +21953,27 @@
           <w:sz w:val="20"/>
           <w:szCs w:val="20"/>
         </w:rPr>
-        <w:t>he Black Eyed Peas</w:t>
+        <w:t xml:space="preserve">he </w:t>
+      </w:r>
+      <w:proofErr w:type="gramStart"/>
+      <w:r>
+        <w:rPr>
+          <w:rFonts w:eastAsia="Times New Roman" w:cstheme="minorHAnsi"/>
+          <w:color w:val="000000"/>
+          <w:sz w:val="20"/>
+          <w:szCs w:val="20"/>
+        </w:rPr>
+        <w:t>Black Eyed</w:t>
+      </w:r>
+      <w:proofErr w:type="gramEnd"/>
+      <w:r>
+        <w:rPr>
+          <w:rFonts w:eastAsia="Times New Roman" w:cstheme="minorHAnsi"/>
+          <w:color w:val="000000"/>
+          <w:sz w:val="20"/>
+          <w:szCs w:val="20"/>
+        </w:rPr>
+        <w:t xml:space="preserve"> Peas</w:t>
       </w:r>
       <w:r>
         <w:rPr>
@@ -22623,6 +23158,7 @@
           <w:sz w:val="20"/>
           <w:szCs w:val="20"/>
         </w:rPr>
+        <w:lastRenderedPageBreak/>
         <mc:AlternateContent>
           <mc:Choice Requires="wps">
             <w:drawing>
@@ -22694,15 +23230,15 @@
           </mc:Choice>
           <mc:Fallback>
             <w:pict>
-              <v:rect w14:anchorId="3BBBAE77" id="Rectangle 16" o:spid="_x0000_s1026" style="position:absolute;margin-left:0;margin-top:0;width:468.3pt;height:94.8pt;z-index:251678208;visibility:visible;mso-wrap-style:square;mso-width-percent:0;mso-height-percent:0;mso-wrap-distance-left:9pt;mso-wrap-distance-top:0;mso-wrap-distance-right:9pt;mso-wrap-distance-bottom:0;mso-position-horizontal:left;mso-position-horizontal-relative:margin;mso-position-vertical:absolute;mso-position-vertical-relative:text;mso-width-percent:0;mso-height-percent:0;mso-width-relative:margin;mso-height-relative:margin;v-text-anchor:middle" o:gfxdata="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" filled="f" strokecolor="black [3213]" strokeweight=".5pt">
+              <v:rect w14:anchorId="43DB6E88" id="Rectangle 16" o:spid="_x0000_s1026" style="position:absolute;margin-left:0;margin-top:0;width:468.3pt;height:94.8pt;z-index:251678208;visibility:visible;mso-wrap-style:square;mso-width-percent:0;mso-height-percent:0;mso-wrap-distance-left:9pt;mso-wrap-distance-top:0;mso-wrap-distance-right:9pt;mso-wrap-distance-bottom:0;mso-position-horizontal:left;mso-position-horizontal-relative:margin;mso-position-vertical:absolute;mso-position-vertical-relative:text;mso-width-percent:0;mso-height-percent:0;mso-width-relative:margin;mso-height-relative:margin;v-text-anchor:middle" o:gfxdata="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" filled="f" strokecolor="black [3213]" strokeweight=".5pt">
                 <w10:wrap anchorx="margin"/>
               </v:rect>
             </w:pict>
           </mc:Fallback>
         </mc:AlternateContent>
       </w:r>
-      <w:bookmarkStart w:id="9" w:name="_MON_1635534104"/>
-      <w:bookmarkEnd w:id="9"/>
+      <w:bookmarkStart w:id="8" w:name="_MON_1635534104"/>
+      <w:bookmarkEnd w:id="8"/>
       <w:r>
         <w:rPr>
           <w:rFonts w:eastAsia="Times New Roman" w:cstheme="minorHAnsi"/>
@@ -22714,7 +23250,7 @@
           <v:shape id="_x0000_i1133" type="#_x0000_t75" style="width:468pt;height:95.1pt" o:ole="">
             <v:imagedata r:id="rId24" o:title=""/>
           </v:shape>
-          <o:OLEObject Type="Embed" ProgID="Word.OpenDocumentText.12" ShapeID="_x0000_i1133" DrawAspect="Content" ObjectID="_1635646056" r:id="rId25"/>
+          <o:OLEObject Type="Embed" ProgID="Word.OpenDocumentText.12" ShapeID="_x0000_i1133" DrawAspect="Content" ObjectID="_1635647615" r:id="rId25"/>
         </w:object>
       </w:r>
     </w:p>
@@ -22782,7 +23318,6 @@
           <w:sz w:val="20"/>
           <w:szCs w:val="20"/>
         </w:rPr>
-        <w:lastRenderedPageBreak/>
         <w:t xml:space="preserve">In this case, dataframe will be filtered out on </w:t>
       </w:r>
       <w:r>
@@ -23266,7 +23801,16 @@
           <w:sz w:val="20"/>
           <w:szCs w:val="20"/>
         </w:rPr>
-        <w:t xml:space="preserve">sum of the position in the targeted country </w:t>
+        <w:t>count</w:t>
+      </w:r>
+      <w:r>
+        <w:rPr>
+          <w:rFonts w:eastAsia="Times New Roman" w:cstheme="minorHAnsi"/>
+          <w:color w:val="000000"/>
+          <w:sz w:val="20"/>
+          <w:szCs w:val="20"/>
+        </w:rPr>
+        <w:t xml:space="preserve"> of the position in the targeted country </w:t>
       </w:r>
       <w:r>
         <w:rPr>
@@ -23356,7 +23900,16 @@
           <w:sz w:val="20"/>
           <w:szCs w:val="20"/>
         </w:rPr>
-        <w:t xml:space="preserve">sum of </w:t>
+        <w:t>count</w:t>
+      </w:r>
+      <w:r>
+        <w:rPr>
+          <w:rFonts w:eastAsia="Times New Roman" w:cstheme="minorHAnsi"/>
+          <w:color w:val="000000"/>
+          <w:sz w:val="20"/>
+          <w:szCs w:val="20"/>
+        </w:rPr>
+        <w:t xml:space="preserve"> of </w:t>
       </w:r>
       <w:r>
         <w:rPr>
@@ -23374,43 +23927,25 @@
           <w:sz w:val="20"/>
           <w:szCs w:val="20"/>
         </w:rPr>
-        <w:t xml:space="preserve">is equal zero. </w:t>
-      </w:r>
-      <w:r>
-        <w:rPr>
-          <w:rFonts w:eastAsia="Times New Roman" w:cstheme="minorHAnsi"/>
-          <w:color w:val="000000"/>
-          <w:sz w:val="20"/>
-          <w:szCs w:val="20"/>
-        </w:rPr>
-        <w:t xml:space="preserve">In order to get </w:t>
-      </w:r>
-      <w:r>
-        <w:rPr>
-          <w:rFonts w:eastAsia="Times New Roman" w:cstheme="minorHAnsi"/>
-          <w:color w:val="000000"/>
-          <w:sz w:val="20"/>
-          <w:szCs w:val="20"/>
-        </w:rPr>
-        <w:t xml:space="preserve">to this translation, </w:t>
-      </w:r>
-      <w:r>
-        <w:rPr>
-          <w:rFonts w:eastAsia="Times New Roman" w:cstheme="minorHAnsi"/>
-          <w:color w:val="000000"/>
-          <w:sz w:val="20"/>
-          <w:szCs w:val="20"/>
-        </w:rPr>
-        <w:t>the dataframe was modified slightly</w:t>
-      </w:r>
-      <w:r>
-        <w:rPr>
-          <w:rFonts w:eastAsia="Times New Roman" w:cstheme="minorHAnsi"/>
-          <w:color w:val="000000"/>
-          <w:sz w:val="20"/>
-          <w:szCs w:val="20"/>
-        </w:rPr>
-        <w:t xml:space="preserve">. </w:t>
+        <w:t xml:space="preserve">is equal </w:t>
+      </w:r>
+      <w:r>
+        <w:rPr>
+          <w:rFonts w:eastAsia="Times New Roman" w:cstheme="minorHAnsi"/>
+          <w:color w:val="000000"/>
+          <w:sz w:val="20"/>
+          <w:szCs w:val="20"/>
+        </w:rPr>
+        <w:t xml:space="preserve">to </w:t>
+      </w:r>
+      <w:r>
+        <w:rPr>
+          <w:rFonts w:eastAsia="Times New Roman" w:cstheme="minorHAnsi"/>
+          <w:color w:val="000000"/>
+          <w:sz w:val="20"/>
+          <w:szCs w:val="20"/>
+        </w:rPr>
+        <w:t xml:space="preserve">zero. </w:t>
       </w:r>
       <w:r>
         <w:rPr>
@@ -23558,173 +24093,25 @@
           <w:sz w:val="20"/>
           <w:szCs w:val="20"/>
         </w:rPr>
-        <w:t xml:space="preserve">All the null values were replaced with </w:t>
-      </w:r>
-      <w:r>
-        <w:rPr>
-          <w:rFonts w:eastAsia="Times New Roman" w:cstheme="minorHAnsi"/>
-          <w:color w:val="000000"/>
-          <w:sz w:val="20"/>
-          <w:szCs w:val="20"/>
-        </w:rPr>
-        <w:t xml:space="preserve">the </w:t>
-      </w:r>
-      <w:proofErr w:type="spellStart"/>
-      <w:r>
-        <w:rPr>
-          <w:rFonts w:eastAsia="Times New Roman" w:cstheme="minorHAnsi"/>
-          <w:color w:val="000000"/>
-          <w:sz w:val="20"/>
-          <w:szCs w:val="20"/>
-        </w:rPr>
-        <w:t>nohit</w:t>
-      </w:r>
-      <w:proofErr w:type="spellEnd"/>
-      <w:r>
-        <w:rPr>
-          <w:rFonts w:eastAsia="Times New Roman" w:cstheme="minorHAnsi"/>
-          <w:color w:val="000000"/>
-          <w:sz w:val="20"/>
-          <w:szCs w:val="20"/>
-        </w:rPr>
-        <w:t xml:space="preserve"> variable</w:t>
-      </w:r>
-      <w:r>
-        <w:rPr>
-          <w:rFonts w:eastAsia="Times New Roman" w:cstheme="minorHAnsi"/>
-          <w:color w:val="000000"/>
-          <w:sz w:val="20"/>
-          <w:szCs w:val="20"/>
-        </w:rPr>
-        <w:t>, equal to zero,</w:t>
-      </w:r>
-      <w:r>
-        <w:rPr>
-          <w:rFonts w:eastAsia="Times New Roman" w:cstheme="minorHAnsi"/>
-          <w:color w:val="000000"/>
-          <w:sz w:val="20"/>
-          <w:szCs w:val="20"/>
-        </w:rPr>
-        <w:t xml:space="preserve"> </w:t>
-      </w:r>
-      <w:r>
-        <w:rPr>
-          <w:rFonts w:eastAsia="Times New Roman" w:cstheme="minorHAnsi"/>
-          <w:color w:val="000000"/>
-          <w:sz w:val="20"/>
-          <w:szCs w:val="20"/>
-        </w:rPr>
-        <w:t xml:space="preserve">through </w:t>
-      </w:r>
-      <w:r>
-        <w:rPr>
-          <w:rFonts w:eastAsia="Times New Roman" w:cstheme="minorHAnsi"/>
-          <w:color w:val="000000"/>
-          <w:sz w:val="20"/>
-          <w:szCs w:val="20"/>
-        </w:rPr>
-        <w:t xml:space="preserve">using the </w:t>
-      </w:r>
-      <w:proofErr w:type="spellStart"/>
-      <w:r>
-        <w:rPr>
-          <w:rFonts w:eastAsia="Times New Roman" w:cstheme="minorHAnsi"/>
-          <w:color w:val="000000"/>
-          <w:sz w:val="20"/>
-          <w:szCs w:val="20"/>
-        </w:rPr>
-        <w:t>fillna</w:t>
-      </w:r>
-      <w:proofErr w:type="spellEnd"/>
-      <w:r>
-        <w:rPr>
-          <w:rFonts w:eastAsia="Times New Roman" w:cstheme="minorHAnsi"/>
-          <w:color w:val="000000"/>
-          <w:sz w:val="20"/>
-          <w:szCs w:val="20"/>
-        </w:rPr>
-        <w:t xml:space="preserve"> methods of the dataframe. </w:t>
-      </w:r>
-      <w:r>
-        <w:rPr>
-          <w:rFonts w:eastAsia="Times New Roman" w:cstheme="minorHAnsi"/>
-          <w:color w:val="000000"/>
-          <w:sz w:val="20"/>
-          <w:szCs w:val="20"/>
-        </w:rPr>
-        <w:t xml:space="preserve">Before the </w:t>
-      </w:r>
-      <w:r>
-        <w:rPr>
-          <w:rFonts w:eastAsia="Times New Roman" w:cstheme="minorHAnsi"/>
-          <w:color w:val="000000"/>
-          <w:sz w:val="20"/>
-          <w:szCs w:val="20"/>
-        </w:rPr>
-        <w:t>modification, t</w:t>
-      </w:r>
-      <w:r>
-        <w:rPr>
-          <w:rFonts w:eastAsia="Times New Roman" w:cstheme="minorHAnsi"/>
-          <w:color w:val="000000"/>
-          <w:sz w:val="20"/>
-          <w:szCs w:val="20"/>
-        </w:rPr>
-        <w:t xml:space="preserve">he </w:t>
-      </w:r>
-      <w:r>
-        <w:rPr>
-          <w:rFonts w:eastAsia="Times New Roman" w:cstheme="minorHAnsi"/>
-          <w:color w:val="000000"/>
-          <w:sz w:val="20"/>
-          <w:szCs w:val="20"/>
-        </w:rPr>
-        <w:t>m</w:t>
-      </w:r>
-      <w:r>
-        <w:rPr>
-          <w:rFonts w:eastAsia="Times New Roman" w:cstheme="minorHAnsi"/>
-          <w:color w:val="000000"/>
-          <w:sz w:val="20"/>
-          <w:szCs w:val="20"/>
-        </w:rPr>
-        <w:t>ain dataframe</w:t>
-      </w:r>
-      <w:r>
-        <w:rPr>
-          <w:rFonts w:eastAsia="Times New Roman" w:cstheme="minorHAnsi"/>
-          <w:color w:val="000000"/>
-          <w:sz w:val="20"/>
-          <w:szCs w:val="20"/>
-        </w:rPr>
-        <w:t xml:space="preserve"> (df)</w:t>
-      </w:r>
-      <w:r>
-        <w:rPr>
-          <w:rFonts w:eastAsia="Times New Roman" w:cstheme="minorHAnsi"/>
-          <w:color w:val="000000"/>
-          <w:sz w:val="20"/>
-          <w:szCs w:val="20"/>
-        </w:rPr>
-        <w:t xml:space="preserve"> </w:t>
-      </w:r>
-      <w:r>
-        <w:rPr>
-          <w:rFonts w:eastAsia="Times New Roman" w:cstheme="minorHAnsi"/>
-          <w:color w:val="000000"/>
-          <w:sz w:val="20"/>
-          <w:szCs w:val="20"/>
-        </w:rPr>
-        <w:t xml:space="preserve">was copied to </w:t>
-      </w:r>
-      <w:r>
-        <w:rPr>
-          <w:rFonts w:eastAsia="Times New Roman" w:cstheme="minorHAnsi"/>
-          <w:color w:val="000000"/>
-          <w:sz w:val="20"/>
-          <w:szCs w:val="20"/>
-        </w:rPr>
-        <w:t>a temporary dataframe (df_q6).</w:t>
+        <w:t>T</w:t>
+      </w:r>
+      <w:r>
+        <w:rPr>
+          <w:rFonts w:eastAsia="Times New Roman" w:cstheme="minorHAnsi"/>
+          <w:color w:val="000000"/>
+          <w:sz w:val="20"/>
+          <w:szCs w:val="20"/>
+        </w:rPr>
+        <w:t>he null values</w:t>
+      </w:r>
+      <w:r>
+        <w:rPr>
+          <w:rFonts w:eastAsia="Times New Roman" w:cstheme="minorHAnsi"/>
+          <w:color w:val="000000"/>
+          <w:sz w:val="20"/>
+          <w:szCs w:val="20"/>
+        </w:rPr>
+        <w:t xml:space="preserve"> will not be counted if using the ‘count’ method as the aggregation method.</w:t>
       </w:r>
     </w:p>
     <w:p>
@@ -23779,7 +24166,7 @@
         <mc:AlternateContent>
           <mc:Choice Requires="wps">
             <w:drawing>
-              <wp:anchor distT="0" distB="0" distL="114300" distR="114300" simplePos="0" relativeHeight="251661824" behindDoc="0" locked="0" layoutInCell="1" allowOverlap="1" wp14:anchorId="348C464A" wp14:editId="6081AF82">
+              <wp:anchor distT="0" distB="0" distL="114300" distR="114300" simplePos="0" relativeHeight="251661824" behindDoc="0" locked="0" layoutInCell="1" allowOverlap="1" wp14:anchorId="348C464A" wp14:editId="73B5F6C7">
                 <wp:simplePos x="0" y="0"/>
                 <wp:positionH relativeFrom="margin">
                   <wp:align>left</wp:align>
@@ -23787,8 +24174,8 @@
                 <wp:positionV relativeFrom="paragraph">
                   <wp:posOffset>153670</wp:posOffset>
                 </wp:positionV>
-                <wp:extent cx="5947410" cy="2731770"/>
-                <wp:effectExtent l="0" t="0" r="15240" b="11430"/>
+                <wp:extent cx="5947410" cy="2404110"/>
+                <wp:effectExtent l="0" t="0" r="15240" b="15240"/>
                 <wp:wrapNone/>
                 <wp:docPr id="17" name="Rectangle 17"/>
                 <wp:cNvGraphicFramePr/>
@@ -23799,7 +24186,7 @@
                       <wps:spPr>
                         <a:xfrm>
                           <a:off x="0" y="0"/>
-                          <a:ext cx="5947410" cy="2731770"/>
+                          <a:ext cx="5947410" cy="2404110"/>
                         </a:xfrm>
                         <a:prstGeom prst="rect">
                           <a:avLst/>
@@ -23847,7 +24234,7 @@
           </mc:Choice>
           <mc:Fallback>
             <w:pict>
-              <v:rect w14:anchorId="445FBA9D" id="Rectangle 17" o:spid="_x0000_s1026" style="position:absolute;margin-left:0;margin-top:12.1pt;width:468.3pt;height:215.1pt;z-index:251661824;visibility:visible;mso-wrap-style:square;mso-width-percent:0;mso-height-percent:0;mso-wrap-distance-left:9pt;mso-wrap-distance-top:0;mso-wrap-distance-right:9pt;mso-wrap-distance-bottom:0;mso-position-horizontal:left;mso-position-horizontal-relative:margin;mso-position-vertical:absolute;mso-position-vertical-relative:text;mso-width-percent:0;mso-height-percent:0;mso-width-relative:margin;mso-height-relative:margin;v-text-anchor:middle" o:gfxdata="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" filled="f" strokecolor="black [3213]" strokeweight=".5pt">
+              <v:rect w14:anchorId="753C5F9B" id="Rectangle 17" o:spid="_x0000_s1026" style="position:absolute;margin-left:0;margin-top:12.1pt;width:468.3pt;height:189.3pt;z-index:251661824;visibility:visible;mso-wrap-style:square;mso-width-percent:0;mso-height-percent:0;mso-wrap-distance-left:9pt;mso-wrap-distance-top:0;mso-wrap-distance-right:9pt;mso-wrap-distance-bottom:0;mso-position-horizontal:left;mso-position-horizontal-relative:margin;mso-position-vertical:absolute;mso-position-vertical-relative:text;mso-width-percent:0;mso-height-percent:0;mso-width-relative:margin;mso-height-relative:margin;v-text-anchor:middle" o:gfxdata="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" filled="f" strokecolor="black [3213]" strokeweight=".5pt">
                 <w10:wrap anchorx="margin"/>
               </v:rect>
             </w:pict>
@@ -23863,20 +24250,20 @@
         </w:rPr>
         <w:tab/>
       </w:r>
-      <w:bookmarkStart w:id="10" w:name="_MON_1635644177"/>
-      <w:bookmarkEnd w:id="10"/>
-      <w:r>
-        <w:rPr>
-          <w:rFonts w:eastAsia="Times New Roman" w:cstheme="minorHAnsi"/>
-          <w:color w:val="000000"/>
-          <w:sz w:val="20"/>
-          <w:szCs w:val="20"/>
-        </w:rPr>
-        <w:object w:dxaOrig="9360" w:dyaOrig="4282" w14:anchorId="46BDD3C8">
-          <v:shape id="_x0000_i1215" type="#_x0000_t75" style="width:468pt;height:214.2pt" o:ole="">
+      <w:bookmarkStart w:id="9" w:name="_MON_1635644177"/>
+      <w:bookmarkEnd w:id="9"/>
+      <w:r>
+        <w:rPr>
+          <w:rFonts w:eastAsia="Times New Roman" w:cstheme="minorHAnsi"/>
+          <w:color w:val="000000"/>
+          <w:sz w:val="20"/>
+          <w:szCs w:val="20"/>
+        </w:rPr>
+        <w:object w:dxaOrig="9360" w:dyaOrig="3806" w14:anchorId="46BDD3C8">
+          <v:shape id="_x0000_i1217" type="#_x0000_t75" style="width:468pt;height:190.2pt" o:ole="">
             <v:imagedata r:id="rId26" o:title=""/>
           </v:shape>
-          <o:OLEObject Type="Embed" ProgID="Word.OpenDocumentText.12" ShapeID="_x0000_i1215" DrawAspect="Content" ObjectID="_1635646057" r:id="rId27"/>
+          <o:OLEObject Type="Embed" ProgID="Word.OpenDocumentText.12" ShapeID="_x0000_i1217" DrawAspect="Content" ObjectID="_1635647616" r:id="rId27"/>
         </w:object>
       </w:r>
     </w:p>
@@ -24269,7 +24656,27 @@
           <w:sz w:val="20"/>
           <w:szCs w:val="20"/>
         </w:rPr>
-        <w:t>“Marry The Night”</w:t>
+        <w:t xml:space="preserve">“Marry </w:t>
+      </w:r>
+      <w:proofErr w:type="gramStart"/>
+      <w:r>
+        <w:rPr>
+          <w:rFonts w:eastAsia="Times New Roman" w:cstheme="minorHAnsi"/>
+          <w:color w:val="000000"/>
+          <w:sz w:val="20"/>
+          <w:szCs w:val="20"/>
+        </w:rPr>
+        <w:t>The</w:t>
+      </w:r>
+      <w:proofErr w:type="gramEnd"/>
+      <w:r>
+        <w:rPr>
+          <w:rFonts w:eastAsia="Times New Roman" w:cstheme="minorHAnsi"/>
+          <w:color w:val="000000"/>
+          <w:sz w:val="20"/>
+          <w:szCs w:val="20"/>
+        </w:rPr>
+        <w:t xml:space="preserve"> Night”</w:t>
       </w:r>
       <w:r>
         <w:rPr>
@@ -24359,7 +24766,27 @@
           <w:sz w:val="20"/>
           <w:szCs w:val="20"/>
         </w:rPr>
-        <w:t xml:space="preserve">“Marry The  Night” </w:t>
+        <w:t xml:space="preserve">“Marry </w:t>
+      </w:r>
+      <w:proofErr w:type="gramStart"/>
+      <w:r>
+        <w:rPr>
+          <w:rFonts w:eastAsia="Times New Roman" w:cstheme="minorHAnsi"/>
+          <w:color w:val="000000"/>
+          <w:sz w:val="20"/>
+          <w:szCs w:val="20"/>
+        </w:rPr>
+        <w:t>The  Night</w:t>
+      </w:r>
+      <w:proofErr w:type="gramEnd"/>
+      <w:r>
+        <w:rPr>
+          <w:rFonts w:eastAsia="Times New Roman" w:cstheme="minorHAnsi"/>
+          <w:color w:val="000000"/>
+          <w:sz w:val="20"/>
+          <w:szCs w:val="20"/>
+        </w:rPr>
+        <w:t xml:space="preserve">” </w:t>
       </w:r>
       <w:r>
         <w:rPr>
@@ -25939,6 +26366,7 @@
                 <w:rFonts w:ascii="Calibri" w:eastAsia="Times New Roman" w:hAnsi="Calibri" w:cs="Calibri"/>
                 <w:color w:val="000000"/>
               </w:rPr>
+              <w:lastRenderedPageBreak/>
               <w:t>10</w:t>
             </w:r>
           </w:p>
@@ -26467,7 +26895,6 @@
                 <w:rFonts w:ascii="Calibri" w:eastAsia="Times New Roman" w:hAnsi="Calibri" w:cs="Calibri"/>
                 <w:color w:val="000000"/>
               </w:rPr>
-              <w:lastRenderedPageBreak/>
               <w:t>14</w:t>
             </w:r>
           </w:p>
@@ -26531,7 +26958,23 @@
                 <w:rFonts w:ascii="Calibri" w:eastAsia="Times New Roman" w:hAnsi="Calibri" w:cs="Calibri"/>
                 <w:color w:val="000000"/>
               </w:rPr>
-              <w:t>The Edge Of Glory</w:t>
+              <w:t xml:space="preserve">The Edge </w:t>
+            </w:r>
+            <w:proofErr w:type="gramStart"/>
+            <w:r>
+              <w:rPr>
+                <w:rFonts w:ascii="Calibri" w:eastAsia="Times New Roman" w:hAnsi="Calibri" w:cs="Calibri"/>
+                <w:color w:val="000000"/>
+              </w:rPr>
+              <w:t>Of</w:t>
+            </w:r>
+            <w:proofErr w:type="gramEnd"/>
+            <w:r>
+              <w:rPr>
+                <w:rFonts w:ascii="Calibri" w:eastAsia="Times New Roman" w:hAnsi="Calibri" w:cs="Calibri"/>
+                <w:color w:val="000000"/>
+              </w:rPr>
+              <w:t xml:space="preserve"> Glory</w:t>
             </w:r>
           </w:p>
         </w:tc>
@@ -27418,7 +27861,7 @@
           </mc:Choice>
           <mc:Fallback>
             <w:pict>
-              <v:rect w14:anchorId="6E1D5241" id="Rectangle 18" o:spid="_x0000_s1026" style="position:absolute;margin-left:0;margin-top:12pt;width:481.5pt;height:166.8pt;z-index:251663872;visibility:visible;mso-wrap-style:square;mso-width-percent:0;mso-height-percent:0;mso-wrap-distance-left:9pt;mso-wrap-distance-top:0;mso-wrap-distance-right:9pt;mso-wrap-distance-bottom:0;mso-position-horizontal:left;mso-position-horizontal-relative:margin;mso-position-vertical:absolute;mso-position-vertical-relative:text;mso-width-percent:0;mso-height-percent:0;mso-width-relative:margin;mso-height-relative:margin;v-text-anchor:middle" o:gfxdata="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" filled="f" strokecolor="black [3213]" strokeweight=".5pt">
+              <v:rect w14:anchorId="151F3579" id="Rectangle 18" o:spid="_x0000_s1026" style="position:absolute;margin-left:0;margin-top:12pt;width:481.5pt;height:166.8pt;z-index:251663872;visibility:visible;mso-wrap-style:square;mso-width-percent:0;mso-height-percent:0;mso-wrap-distance-left:9pt;mso-wrap-distance-top:0;mso-wrap-distance-right:9pt;mso-wrap-distance-bottom:0;mso-position-horizontal:left;mso-position-horizontal-relative:margin;mso-position-vertical:absolute;mso-position-vertical-relative:text;mso-width-percent:0;mso-height-percent:0;mso-width-relative:margin;mso-height-relative:margin;v-text-anchor:middle" o:gfxdata="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" filled="f" strokecolor="black [3213]" strokeweight=".5pt">
                 <w10:wrap anchorx="margin"/>
               </v:rect>
             </w:pict>
@@ -27426,8 +27869,8 @@
         </mc:AlternateContent>
       </w:r>
     </w:p>
-    <w:bookmarkStart w:id="11" w:name="_MON_1635533990"/>
-    <w:bookmarkEnd w:id="11"/>
+    <w:bookmarkStart w:id="10" w:name="_MON_1635533990"/>
+    <w:bookmarkEnd w:id="10"/>
     <w:p>
       <w:pPr>
         <w:tabs>
@@ -27467,7 +27910,7 @@
           <v:shape id="_x0000_i1190" type="#_x0000_t75" style="width:481.5pt;height:166.5pt" o:ole="">
             <v:imagedata r:id="rId28" o:title=""/>
           </v:shape>
-          <o:OLEObject Type="Embed" ProgID="Word.OpenDocumentText.12" ShapeID="_x0000_i1190" DrawAspect="Content" ObjectID="_1635646058" r:id="rId29"/>
+          <o:OLEObject Type="Embed" ProgID="Word.OpenDocumentText.12" ShapeID="_x0000_i1190" DrawAspect="Content" ObjectID="_1635647617" r:id="rId29"/>
         </w:object>
       </w:r>
     </w:p>
@@ -28764,13 +29207,43 @@
           <w:szCs w:val="20"/>
         </w:rPr>
       </w:pPr>
-      <w:r>
-        <w:rPr>
-          <w:rFonts w:eastAsia="Times New Roman" w:cstheme="minorHAnsi"/>
-          <w:color w:val="000000"/>
-          <w:sz w:val="20"/>
-          <w:szCs w:val="20"/>
-        </w:rPr>
+    </w:p>
+    <w:p>
+      <w:pPr>
+        <w:tabs>
+          <w:tab w:val="left" w:pos="916"/>
+          <w:tab w:val="left" w:pos="1832"/>
+          <w:tab w:val="left" w:pos="2748"/>
+          <w:tab w:val="left" w:pos="3664"/>
+          <w:tab w:val="left" w:pos="4580"/>
+          <w:tab w:val="left" w:pos="5496"/>
+          <w:tab w:val="left" w:pos="6412"/>
+          <w:tab w:val="left" w:pos="7328"/>
+          <w:tab w:val="left" w:pos="8244"/>
+          <w:tab w:val="left" w:pos="9160"/>
+          <w:tab w:val="left" w:pos="10076"/>
+          <w:tab w:val="left" w:pos="10992"/>
+          <w:tab w:val="left" w:pos="11908"/>
+          <w:tab w:val="left" w:pos="12824"/>
+          <w:tab w:val="left" w:pos="13740"/>
+          <w:tab w:val="left" w:pos="14656"/>
+        </w:tabs>
+        <w:spacing w:after="0" w:line="240" w:lineRule="auto"/>
+        <w:rPr>
+          <w:rFonts w:eastAsia="Times New Roman" w:cstheme="minorHAnsi"/>
+          <w:color w:val="000000"/>
+          <w:sz w:val="20"/>
+          <w:szCs w:val="20"/>
+        </w:rPr>
+      </w:pPr>
+      <w:r>
+        <w:rPr>
+          <w:rFonts w:eastAsia="Times New Roman" w:cstheme="minorHAnsi"/>
+          <w:color w:val="000000"/>
+          <w:sz w:val="20"/>
+          <w:szCs w:val="20"/>
+        </w:rPr>
+        <w:lastRenderedPageBreak/>
         <w:t>A</w:t>
       </w:r>
       <w:r>
@@ -29223,7 +29696,6 @@
                 <w:rFonts w:ascii="Calibri" w:eastAsia="Times New Roman" w:hAnsi="Calibri" w:cs="Calibri"/>
                 <w:color w:val="000000"/>
               </w:rPr>
-              <w:lastRenderedPageBreak/>
               <w:t>2</w:t>
             </w:r>
           </w:p>
@@ -29597,6 +30069,7 @@
         </w:tc>
       </w:tr>
     </w:tbl>
+    <w:p/>
     <w:p>
       <w:pPr>
         <w:pStyle w:val="Heading4"/>
@@ -29916,6 +30389,7 @@
       <w:r>
         <w:t xml:space="preserve">got on chart. </w:t>
       </w:r>
+      <w:proofErr w:type="gramStart"/>
       <w:r>
         <w:t>The .</w:t>
       </w:r>
@@ -29924,6 +30398,7 @@
         <w:t>agg</w:t>
       </w:r>
       <w:proofErr w:type="spellEnd"/>
+      <w:proofErr w:type="gramEnd"/>
       <w:r>
         <w:t>(‘</w:t>
       </w:r>
@@ -30130,15 +30605,15 @@
           </mc:Choice>
           <mc:Fallback>
             <w:pict>
-              <v:rect w14:anchorId="5976FE9D" id="Rectangle 19" o:spid="_x0000_s1026" style="position:absolute;margin-left:0;margin-top:.3pt;width:468.3pt;height:179.7pt;z-index:251668992;visibility:visible;mso-wrap-style:square;mso-width-percent:0;mso-height-percent:0;mso-wrap-distance-left:9pt;mso-wrap-distance-top:0;mso-wrap-distance-right:9pt;mso-wrap-distance-bottom:0;mso-position-horizontal:left;mso-position-horizontal-relative:margin;mso-position-vertical:absolute;mso-position-vertical-relative:text;mso-width-percent:0;mso-height-percent:0;mso-width-relative:margin;mso-height-relative:margin;v-text-anchor:middle" o:gfxdata="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" filled="f" strokecolor="black [3213]" strokeweight=".5pt">
+              <v:rect w14:anchorId="7B90D0BC" id="Rectangle 19" o:spid="_x0000_s1026" style="position:absolute;margin-left:0;margin-top:.3pt;width:468.3pt;height:179.7pt;z-index:251668992;visibility:visible;mso-wrap-style:square;mso-width-percent:0;mso-height-percent:0;mso-wrap-distance-left:9pt;mso-wrap-distance-top:0;mso-wrap-distance-right:9pt;mso-wrap-distance-bottom:0;mso-position-horizontal:left;mso-position-horizontal-relative:margin;mso-position-vertical:absolute;mso-position-vertical-relative:text;mso-width-percent:0;mso-height-percent:0;mso-width-relative:margin;mso-height-relative:margin;v-text-anchor:middle" o:gfxdata="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" filled="f" strokecolor="black [3213]" strokeweight=".5pt">
                 <w10:wrap anchorx="margin"/>
               </v:rect>
             </w:pict>
           </mc:Fallback>
         </mc:AlternateContent>
       </w:r>
-      <w:bookmarkStart w:id="12" w:name="_MON_1635533896"/>
-      <w:bookmarkEnd w:id="12"/>
+      <w:bookmarkStart w:id="11" w:name="_MON_1635533896"/>
+      <w:bookmarkEnd w:id="11"/>
       <w:r>
         <w:rPr>
           <w:rFonts w:eastAsia="Times New Roman" w:cstheme="minorHAnsi"/>
@@ -30150,7 +30625,7 @@
           <v:shape id="_x0000_i1203" type="#_x0000_t75" style="width:468pt;height:178.5pt" o:ole="">
             <v:imagedata r:id="rId30" o:title=""/>
           </v:shape>
-          <o:OLEObject Type="Embed" ProgID="Word.OpenDocumentText.12" ShapeID="_x0000_i1203" DrawAspect="Content" ObjectID="_1635646059" r:id="rId31"/>
+          <o:OLEObject Type="Embed" ProgID="Word.OpenDocumentText.12" ShapeID="_x0000_i1203" DrawAspect="Content" ObjectID="_1635647618" r:id="rId31"/>
         </w:object>
       </w:r>
     </w:p>
@@ -30575,60 +31050,6 @@
           <w:szCs w:val="20"/>
         </w:rPr>
       </w:pPr>
-      <w:r>
-        <w:rPr>
-          <w:rFonts w:eastAsia="Times New Roman" w:cstheme="minorHAnsi"/>
-          <w:color w:val="000000"/>
-          <w:sz w:val="20"/>
-          <w:szCs w:val="20"/>
-        </w:rPr>
-        <w:t xml:space="preserve">TABLE </w:t>
-      </w:r>
-      <w:r>
-        <w:rPr>
-          <w:rFonts w:eastAsia="Times New Roman" w:cstheme="minorHAnsi"/>
-          <w:color w:val="000000"/>
-          <w:sz w:val="20"/>
-          <w:szCs w:val="20"/>
-        </w:rPr>
-        <w:t>7</w:t>
-      </w:r>
-      <w:r>
-        <w:rPr>
-          <w:rFonts w:eastAsia="Times New Roman" w:cstheme="minorHAnsi"/>
-          <w:color w:val="000000"/>
-          <w:sz w:val="20"/>
-          <w:szCs w:val="20"/>
-        </w:rPr>
-        <w:t xml:space="preserve">- </w:t>
-      </w:r>
-      <w:r>
-        <w:rPr>
-          <w:rFonts w:eastAsia="Times New Roman" w:cstheme="minorHAnsi"/>
-          <w:color w:val="000000"/>
-          <w:sz w:val="20"/>
-          <w:szCs w:val="20"/>
-        </w:rPr>
-        <w:t xml:space="preserve">Top Ten </w:t>
-      </w:r>
-      <w:r>
-        <w:rPr>
-          <w:rFonts w:eastAsia="Times New Roman" w:cstheme="minorHAnsi"/>
-          <w:color w:val="000000"/>
-          <w:sz w:val="20"/>
-          <w:szCs w:val="20"/>
-        </w:rPr>
-        <w:t xml:space="preserve">Artists with the </w:t>
-      </w:r>
-      <w:r>
-        <w:rPr>
-          <w:rFonts w:eastAsia="Times New Roman" w:cstheme="minorHAnsi"/>
-          <w:color w:val="000000"/>
-          <w:sz w:val="20"/>
-          <w:szCs w:val="20"/>
-        </w:rPr>
-        <w:t>highest number of unique songs on Charts (2013 – 2017)</w:t>
-      </w:r>
     </w:p>
     <w:p>
       <w:pPr>
@@ -30659,6 +31080,148 @@
         </w:rPr>
       </w:pPr>
     </w:p>
+    <w:p>
+      <w:pPr>
+        <w:tabs>
+          <w:tab w:val="left" w:pos="916"/>
+          <w:tab w:val="left" w:pos="1832"/>
+          <w:tab w:val="left" w:pos="2748"/>
+          <w:tab w:val="left" w:pos="3664"/>
+          <w:tab w:val="left" w:pos="4580"/>
+          <w:tab w:val="left" w:pos="5496"/>
+          <w:tab w:val="left" w:pos="6412"/>
+          <w:tab w:val="left" w:pos="7328"/>
+          <w:tab w:val="left" w:pos="8244"/>
+          <w:tab w:val="left" w:pos="9160"/>
+          <w:tab w:val="left" w:pos="10076"/>
+          <w:tab w:val="left" w:pos="10992"/>
+          <w:tab w:val="left" w:pos="11908"/>
+          <w:tab w:val="left" w:pos="12824"/>
+          <w:tab w:val="left" w:pos="13740"/>
+          <w:tab w:val="left" w:pos="14656"/>
+        </w:tabs>
+        <w:spacing w:after="0" w:line="240" w:lineRule="auto"/>
+        <w:rPr>
+          <w:rFonts w:eastAsia="Times New Roman" w:cstheme="minorHAnsi"/>
+          <w:color w:val="000000"/>
+          <w:sz w:val="20"/>
+          <w:szCs w:val="20"/>
+        </w:rPr>
+      </w:pPr>
+    </w:p>
+    <w:p>
+      <w:pPr>
+        <w:tabs>
+          <w:tab w:val="left" w:pos="916"/>
+          <w:tab w:val="left" w:pos="1832"/>
+          <w:tab w:val="left" w:pos="2748"/>
+          <w:tab w:val="left" w:pos="3664"/>
+          <w:tab w:val="left" w:pos="4580"/>
+          <w:tab w:val="left" w:pos="5496"/>
+          <w:tab w:val="left" w:pos="6412"/>
+          <w:tab w:val="left" w:pos="7328"/>
+          <w:tab w:val="left" w:pos="8244"/>
+          <w:tab w:val="left" w:pos="9160"/>
+          <w:tab w:val="left" w:pos="10076"/>
+          <w:tab w:val="left" w:pos="10992"/>
+          <w:tab w:val="left" w:pos="11908"/>
+          <w:tab w:val="left" w:pos="12824"/>
+          <w:tab w:val="left" w:pos="13740"/>
+          <w:tab w:val="left" w:pos="14656"/>
+        </w:tabs>
+        <w:spacing w:after="0" w:line="240" w:lineRule="auto"/>
+        <w:rPr>
+          <w:rFonts w:eastAsia="Times New Roman" w:cstheme="minorHAnsi"/>
+          <w:color w:val="000000"/>
+          <w:sz w:val="20"/>
+          <w:szCs w:val="20"/>
+        </w:rPr>
+      </w:pPr>
+      <w:r>
+        <w:rPr>
+          <w:rFonts w:eastAsia="Times New Roman" w:cstheme="minorHAnsi"/>
+          <w:color w:val="000000"/>
+          <w:sz w:val="20"/>
+          <w:szCs w:val="20"/>
+        </w:rPr>
+        <w:lastRenderedPageBreak/>
+        <w:t xml:space="preserve">TABLE </w:t>
+      </w:r>
+      <w:r>
+        <w:rPr>
+          <w:rFonts w:eastAsia="Times New Roman" w:cstheme="minorHAnsi"/>
+          <w:color w:val="000000"/>
+          <w:sz w:val="20"/>
+          <w:szCs w:val="20"/>
+        </w:rPr>
+        <w:t>7</w:t>
+      </w:r>
+      <w:r>
+        <w:rPr>
+          <w:rFonts w:eastAsia="Times New Roman" w:cstheme="minorHAnsi"/>
+          <w:color w:val="000000"/>
+          <w:sz w:val="20"/>
+          <w:szCs w:val="20"/>
+        </w:rPr>
+        <w:t xml:space="preserve">- </w:t>
+      </w:r>
+      <w:r>
+        <w:rPr>
+          <w:rFonts w:eastAsia="Times New Roman" w:cstheme="minorHAnsi"/>
+          <w:color w:val="000000"/>
+          <w:sz w:val="20"/>
+          <w:szCs w:val="20"/>
+        </w:rPr>
+        <w:t xml:space="preserve">Top Ten </w:t>
+      </w:r>
+      <w:r>
+        <w:rPr>
+          <w:rFonts w:eastAsia="Times New Roman" w:cstheme="minorHAnsi"/>
+          <w:color w:val="000000"/>
+          <w:sz w:val="20"/>
+          <w:szCs w:val="20"/>
+        </w:rPr>
+        <w:t xml:space="preserve">Artists with the </w:t>
+      </w:r>
+      <w:r>
+        <w:rPr>
+          <w:rFonts w:eastAsia="Times New Roman" w:cstheme="minorHAnsi"/>
+          <w:color w:val="000000"/>
+          <w:sz w:val="20"/>
+          <w:szCs w:val="20"/>
+        </w:rPr>
+        <w:t>highest number of unique songs on Charts (2013 – 2017)</w:t>
+      </w:r>
+    </w:p>
+    <w:p>
+      <w:pPr>
+        <w:tabs>
+          <w:tab w:val="left" w:pos="916"/>
+          <w:tab w:val="left" w:pos="1832"/>
+          <w:tab w:val="left" w:pos="2748"/>
+          <w:tab w:val="left" w:pos="3664"/>
+          <w:tab w:val="left" w:pos="4580"/>
+          <w:tab w:val="left" w:pos="5496"/>
+          <w:tab w:val="left" w:pos="6412"/>
+          <w:tab w:val="left" w:pos="7328"/>
+          <w:tab w:val="left" w:pos="8244"/>
+          <w:tab w:val="left" w:pos="9160"/>
+          <w:tab w:val="left" w:pos="10076"/>
+          <w:tab w:val="left" w:pos="10992"/>
+          <w:tab w:val="left" w:pos="11908"/>
+          <w:tab w:val="left" w:pos="12824"/>
+          <w:tab w:val="left" w:pos="13740"/>
+          <w:tab w:val="left" w:pos="14656"/>
+        </w:tabs>
+        <w:spacing w:after="0" w:line="240" w:lineRule="auto"/>
+        <w:rPr>
+          <w:rFonts w:eastAsia="Times New Roman" w:cstheme="minorHAnsi"/>
+          <w:color w:val="000000"/>
+          <w:sz w:val="20"/>
+          <w:szCs w:val="20"/>
+        </w:rPr>
+      </w:pPr>
+    </w:p>
     <w:tbl>
       <w:tblPr>
         <w:tblW w:w="4918" w:type="dxa"/>
@@ -31420,7 +31983,6 @@
                 <w:rFonts w:ascii="Calibri" w:eastAsia="Times New Roman" w:hAnsi="Calibri" w:cs="Calibri"/>
                 <w:color w:val="000000"/>
               </w:rPr>
-              <w:lastRenderedPageBreak/>
               <w:t>7</w:t>
             </w:r>
           </w:p>
@@ -31794,6 +32356,11 @@
         </w:tc>
       </w:tr>
     </w:tbl>
+    <w:p>
+      <w:pPr>
+        <w:pStyle w:val="Heading4"/>
+      </w:pPr>
+    </w:p>
     <w:p>
       <w:pPr>
         <w:pStyle w:val="Heading4"/>
@@ -32139,7 +32706,7 @@
           </mc:Choice>
           <mc:Fallback>
             <w:pict>
-              <v:rect w14:anchorId="24DB8C38" id="Rectangle 21" o:spid="_x0000_s1026" style="position:absolute;margin-left:0;margin-top:12.1pt;width:502.2pt;height:368.4pt;z-index:251674112;visibility:visible;mso-wrap-style:square;mso-width-percent:0;mso-height-percent:0;mso-wrap-distance-left:9pt;mso-wrap-distance-top:0;mso-wrap-distance-right:9pt;mso-wrap-distance-bottom:0;mso-position-horizontal:left;mso-position-horizontal-relative:margin;mso-position-vertical:absolute;mso-position-vertical-relative:text;mso-width-percent:0;mso-height-percent:0;mso-width-relative:margin;mso-height-relative:margin;v-text-anchor:middle" o:gfxdata="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" filled="f" strokecolor="black [3213]" strokeweight=".5pt">
+              <v:rect w14:anchorId="5394C588" id="Rectangle 21" o:spid="_x0000_s1026" style="position:absolute;margin-left:0;margin-top:12.1pt;width:502.2pt;height:368.4pt;z-index:251674112;visibility:visible;mso-wrap-style:square;mso-width-percent:0;mso-height-percent:0;mso-wrap-distance-left:9pt;mso-wrap-distance-top:0;mso-wrap-distance-right:9pt;mso-wrap-distance-bottom:0;mso-position-horizontal:left;mso-position-horizontal-relative:margin;mso-position-vertical:absolute;mso-position-vertical-relative:text;mso-width-percent:0;mso-height-percent:0;mso-width-relative:margin;mso-height-relative:margin;v-text-anchor:middle" o:gfxdata="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" filled="f" strokecolor="black [3213]" strokeweight=".5pt">
                 <w10:wrap anchorx="margin"/>
               </v:rect>
             </w:pict>
@@ -32147,8 +32714,8 @@
         </mc:AlternateContent>
       </w:r>
     </w:p>
-    <w:bookmarkStart w:id="13" w:name="_MON_1635534342"/>
-    <w:bookmarkEnd w:id="13"/>
+    <w:bookmarkStart w:id="12" w:name="_MON_1635534342"/>
+    <w:bookmarkEnd w:id="12"/>
     <w:p>
       <w:pPr>
         <w:tabs>
@@ -32188,7 +32755,7 @@
           <v:shape id="_x0000_i1199" type="#_x0000_t75" style="width:7in;height:368.7pt" o:ole="">
             <v:imagedata r:id="rId32" o:title=""/>
           </v:shape>
-          <o:OLEObject Type="Embed" ProgID="Word.OpenDocumentText.12" ShapeID="_x0000_i1199" DrawAspect="Content" ObjectID="_1635646060" r:id="rId33"/>
+          <o:OLEObject Type="Embed" ProgID="Word.OpenDocumentText.12" ShapeID="_x0000_i1199" DrawAspect="Content" ObjectID="_1635647619" r:id="rId33"/>
         </w:object>
       </w:r>
     </w:p>
@@ -32249,13 +32816,159 @@
           <w:szCs w:val="20"/>
         </w:rPr>
       </w:pPr>
-      <w:r>
-        <w:rPr>
-          <w:rFonts w:eastAsia="Times New Roman" w:cstheme="minorHAnsi"/>
-          <w:color w:val="000000"/>
-          <w:sz w:val="20"/>
-          <w:szCs w:val="20"/>
-        </w:rPr>
+    </w:p>
+    <w:p>
+      <w:pPr>
+        <w:tabs>
+          <w:tab w:val="left" w:pos="916"/>
+          <w:tab w:val="left" w:pos="1832"/>
+          <w:tab w:val="left" w:pos="2748"/>
+          <w:tab w:val="left" w:pos="3664"/>
+          <w:tab w:val="left" w:pos="4580"/>
+          <w:tab w:val="left" w:pos="5496"/>
+          <w:tab w:val="left" w:pos="6412"/>
+          <w:tab w:val="left" w:pos="7328"/>
+          <w:tab w:val="left" w:pos="8244"/>
+          <w:tab w:val="left" w:pos="9160"/>
+          <w:tab w:val="left" w:pos="10076"/>
+          <w:tab w:val="left" w:pos="10992"/>
+          <w:tab w:val="left" w:pos="11908"/>
+          <w:tab w:val="left" w:pos="12824"/>
+          <w:tab w:val="left" w:pos="13740"/>
+          <w:tab w:val="left" w:pos="14656"/>
+        </w:tabs>
+        <w:spacing w:after="0" w:line="240" w:lineRule="auto"/>
+        <w:rPr>
+          <w:rFonts w:eastAsia="Times New Roman" w:cstheme="minorHAnsi"/>
+          <w:color w:val="000000"/>
+          <w:sz w:val="20"/>
+          <w:szCs w:val="20"/>
+        </w:rPr>
+      </w:pPr>
+    </w:p>
+    <w:p>
+      <w:pPr>
+        <w:tabs>
+          <w:tab w:val="left" w:pos="916"/>
+          <w:tab w:val="left" w:pos="1832"/>
+          <w:tab w:val="left" w:pos="2748"/>
+          <w:tab w:val="left" w:pos="3664"/>
+          <w:tab w:val="left" w:pos="4580"/>
+          <w:tab w:val="left" w:pos="5496"/>
+          <w:tab w:val="left" w:pos="6412"/>
+          <w:tab w:val="left" w:pos="7328"/>
+          <w:tab w:val="left" w:pos="8244"/>
+          <w:tab w:val="left" w:pos="9160"/>
+          <w:tab w:val="left" w:pos="10076"/>
+          <w:tab w:val="left" w:pos="10992"/>
+          <w:tab w:val="left" w:pos="11908"/>
+          <w:tab w:val="left" w:pos="12824"/>
+          <w:tab w:val="left" w:pos="13740"/>
+          <w:tab w:val="left" w:pos="14656"/>
+        </w:tabs>
+        <w:spacing w:after="0" w:line="240" w:lineRule="auto"/>
+        <w:rPr>
+          <w:rFonts w:eastAsia="Times New Roman" w:cstheme="minorHAnsi"/>
+          <w:color w:val="000000"/>
+          <w:sz w:val="20"/>
+          <w:szCs w:val="20"/>
+        </w:rPr>
+      </w:pPr>
+    </w:p>
+    <w:p>
+      <w:pPr>
+        <w:tabs>
+          <w:tab w:val="left" w:pos="916"/>
+          <w:tab w:val="left" w:pos="1832"/>
+          <w:tab w:val="left" w:pos="2748"/>
+          <w:tab w:val="left" w:pos="3664"/>
+          <w:tab w:val="left" w:pos="4580"/>
+          <w:tab w:val="left" w:pos="5496"/>
+          <w:tab w:val="left" w:pos="6412"/>
+          <w:tab w:val="left" w:pos="7328"/>
+          <w:tab w:val="left" w:pos="8244"/>
+          <w:tab w:val="left" w:pos="9160"/>
+          <w:tab w:val="left" w:pos="10076"/>
+          <w:tab w:val="left" w:pos="10992"/>
+          <w:tab w:val="left" w:pos="11908"/>
+          <w:tab w:val="left" w:pos="12824"/>
+          <w:tab w:val="left" w:pos="13740"/>
+          <w:tab w:val="left" w:pos="14656"/>
+        </w:tabs>
+        <w:spacing w:after="0" w:line="240" w:lineRule="auto"/>
+        <w:rPr>
+          <w:rFonts w:eastAsia="Times New Roman" w:cstheme="minorHAnsi"/>
+          <w:color w:val="000000"/>
+          <w:sz w:val="20"/>
+          <w:szCs w:val="20"/>
+        </w:rPr>
+      </w:pPr>
+    </w:p>
+    <w:p>
+      <w:pPr>
+        <w:tabs>
+          <w:tab w:val="left" w:pos="916"/>
+          <w:tab w:val="left" w:pos="1832"/>
+          <w:tab w:val="left" w:pos="2748"/>
+          <w:tab w:val="left" w:pos="3664"/>
+          <w:tab w:val="left" w:pos="4580"/>
+          <w:tab w:val="left" w:pos="5496"/>
+          <w:tab w:val="left" w:pos="6412"/>
+          <w:tab w:val="left" w:pos="7328"/>
+          <w:tab w:val="left" w:pos="8244"/>
+          <w:tab w:val="left" w:pos="9160"/>
+          <w:tab w:val="left" w:pos="10076"/>
+          <w:tab w:val="left" w:pos="10992"/>
+          <w:tab w:val="left" w:pos="11908"/>
+          <w:tab w:val="left" w:pos="12824"/>
+          <w:tab w:val="left" w:pos="13740"/>
+          <w:tab w:val="left" w:pos="14656"/>
+        </w:tabs>
+        <w:spacing w:after="0" w:line="240" w:lineRule="auto"/>
+        <w:rPr>
+          <w:rFonts w:eastAsia="Times New Roman" w:cstheme="minorHAnsi"/>
+          <w:color w:val="000000"/>
+          <w:sz w:val="20"/>
+          <w:szCs w:val="20"/>
+        </w:rPr>
+      </w:pPr>
+    </w:p>
+    <w:p>
+      <w:pPr>
+        <w:tabs>
+          <w:tab w:val="left" w:pos="916"/>
+          <w:tab w:val="left" w:pos="1832"/>
+          <w:tab w:val="left" w:pos="2748"/>
+          <w:tab w:val="left" w:pos="3664"/>
+          <w:tab w:val="left" w:pos="4580"/>
+          <w:tab w:val="left" w:pos="5496"/>
+          <w:tab w:val="left" w:pos="6412"/>
+          <w:tab w:val="left" w:pos="7328"/>
+          <w:tab w:val="left" w:pos="8244"/>
+          <w:tab w:val="left" w:pos="9160"/>
+          <w:tab w:val="left" w:pos="10076"/>
+          <w:tab w:val="left" w:pos="10992"/>
+          <w:tab w:val="left" w:pos="11908"/>
+          <w:tab w:val="left" w:pos="12824"/>
+          <w:tab w:val="left" w:pos="13740"/>
+          <w:tab w:val="left" w:pos="14656"/>
+        </w:tabs>
+        <w:spacing w:after="0" w:line="240" w:lineRule="auto"/>
+        <w:rPr>
+          <w:rFonts w:eastAsia="Times New Roman" w:cstheme="minorHAnsi"/>
+          <w:color w:val="000000"/>
+          <w:sz w:val="20"/>
+          <w:szCs w:val="20"/>
+        </w:rPr>
+      </w:pPr>
+      <w:r>
+        <w:rPr>
+          <w:rFonts w:eastAsia="Times New Roman" w:cstheme="minorHAnsi"/>
+          <w:color w:val="000000"/>
+          <w:sz w:val="20"/>
+          <w:szCs w:val="20"/>
+        </w:rPr>
+        <w:lastRenderedPageBreak/>
         <w:t xml:space="preserve">FIGURE 1- </w:t>
       </w:r>
       <w:r>
@@ -32274,7 +32987,27 @@
           <w:sz w:val="20"/>
           <w:szCs w:val="20"/>
         </w:rPr>
-        <w:t>showing the Top Ten Artist with the most number of Unique Songs on Charts (2013 - 2017)</w:t>
+        <w:t xml:space="preserve">showing the Top Ten Artist with </w:t>
+      </w:r>
+      <w:proofErr w:type="gramStart"/>
+      <w:r>
+        <w:rPr>
+          <w:rFonts w:eastAsia="Times New Roman" w:cstheme="minorHAnsi"/>
+          <w:color w:val="000000"/>
+          <w:sz w:val="20"/>
+          <w:szCs w:val="20"/>
+        </w:rPr>
+        <w:t>the most</w:t>
+      </w:r>
+      <w:proofErr w:type="gramEnd"/>
+      <w:r>
+        <w:rPr>
+          <w:rFonts w:eastAsia="Times New Roman" w:cstheme="minorHAnsi"/>
+          <w:color w:val="000000"/>
+          <w:sz w:val="20"/>
+          <w:szCs w:val="20"/>
+        </w:rPr>
+        <w:t xml:space="preserve"> number of Unique Songs on Charts (2013 - 2017)</w:t>
       </w:r>
     </w:p>
     <w:p>
@@ -32313,7 +33046,6 @@
           <w:sz w:val="20"/>
           <w:szCs w:val="20"/>
         </w:rPr>
-        <w:lastRenderedPageBreak/>
         <mc:AlternateContent>
           <mc:Choice Requires="wps">
             <w:drawing>
@@ -32385,7 +33117,7 @@
           </mc:Choice>
           <mc:Fallback>
             <w:pict>
-              <v:rect w14:anchorId="7C87A3DD" id="Rectangle 22" o:spid="_x0000_s1026" style="position:absolute;margin-left:0;margin-top:12.85pt;width:502.2pt;height:262.8pt;z-index:251680256;visibility:visible;mso-wrap-style:square;mso-width-percent:0;mso-height-percent:0;mso-wrap-distance-left:9pt;mso-wrap-distance-top:0;mso-wrap-distance-right:9pt;mso-wrap-distance-bottom:0;mso-position-horizontal:left;mso-position-horizontal-relative:margin;mso-position-vertical:absolute;mso-position-vertical-relative:text;mso-width-percent:0;mso-height-percent:0;mso-width-relative:margin;mso-height-relative:margin;v-text-anchor:middle" o:gfxdata="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" filled="f" strokecolor="black [3213]" strokeweight=".5pt">
+              <v:rect w14:anchorId="14B1E484" id="Rectangle 22" o:spid="_x0000_s1026" style="position:absolute;margin-left:0;margin-top:12.85pt;width:502.2pt;height:262.8pt;z-index:251680256;visibility:visible;mso-wrap-style:square;mso-width-percent:0;mso-height-percent:0;mso-wrap-distance-left:9pt;mso-wrap-distance-top:0;mso-wrap-distance-right:9pt;mso-wrap-distance-bottom:0;mso-position-horizontal:left;mso-position-horizontal-relative:margin;mso-position-vertical:absolute;mso-position-vertical-relative:text;mso-width-percent:0;mso-height-percent:0;mso-width-relative:margin;mso-height-relative:margin;v-text-anchor:middle" o:gfxdata="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" filled="f" strokecolor="black [3213]" strokeweight=".5pt">
                 <w10:wrap anchorx="margin"/>
               </v:rect>
             </w:pict>
@@ -32481,6 +33213,35 @@
     </w:p>
     <w:p>
       <w:pPr>
+        <w:tabs>
+          <w:tab w:val="left" w:pos="916"/>
+          <w:tab w:val="left" w:pos="1832"/>
+          <w:tab w:val="left" w:pos="2748"/>
+          <w:tab w:val="left" w:pos="3664"/>
+          <w:tab w:val="left" w:pos="4580"/>
+          <w:tab w:val="left" w:pos="5496"/>
+          <w:tab w:val="left" w:pos="6412"/>
+          <w:tab w:val="left" w:pos="7328"/>
+          <w:tab w:val="left" w:pos="8244"/>
+          <w:tab w:val="left" w:pos="9160"/>
+          <w:tab w:val="left" w:pos="10076"/>
+          <w:tab w:val="left" w:pos="10992"/>
+          <w:tab w:val="left" w:pos="11908"/>
+          <w:tab w:val="left" w:pos="12824"/>
+          <w:tab w:val="left" w:pos="13740"/>
+          <w:tab w:val="left" w:pos="14656"/>
+        </w:tabs>
+        <w:spacing w:after="0" w:line="240" w:lineRule="auto"/>
+        <w:rPr>
+          <w:rFonts w:eastAsia="Times New Roman" w:cstheme="minorHAnsi"/>
+          <w:color w:val="000000"/>
+          <w:sz w:val="20"/>
+          <w:szCs w:val="20"/>
+        </w:rPr>
+      </w:pPr>
+    </w:p>
+    <w:p>
+      <w:pPr>
         <w:pStyle w:val="Heading2"/>
         <w:numPr>
           <w:ilvl w:val="0"/>
@@ -32515,9 +33276,1233 @@
         <w:spacing w:after="0" w:line="240" w:lineRule="auto"/>
         <w:rPr>
           <w:rFonts w:eastAsia="Times New Roman" w:cstheme="minorHAnsi"/>
-          <w:color w:val="000000"/>
-          <w:sz w:val="20"/>
-          <w:szCs w:val="20"/>
+          <w:sz w:val="20"/>
+          <w:szCs w:val="20"/>
+          <w:u w:val="single"/>
+        </w:rPr>
+      </w:pPr>
+      <w:r>
+        <w:rPr>
+          <w:rFonts w:eastAsia="Times New Roman" w:cstheme="minorHAnsi"/>
+          <w:sz w:val="20"/>
+          <w:szCs w:val="20"/>
+          <w:u w:val="single"/>
+        </w:rPr>
+        <w:t>Missing Values:</w:t>
+      </w:r>
+    </w:p>
+    <w:p>
+      <w:pPr>
+        <w:pStyle w:val="ListParagraph"/>
+        <w:tabs>
+          <w:tab w:val="left" w:pos="916"/>
+          <w:tab w:val="left" w:pos="1832"/>
+          <w:tab w:val="left" w:pos="2748"/>
+          <w:tab w:val="left" w:pos="3664"/>
+          <w:tab w:val="left" w:pos="4580"/>
+          <w:tab w:val="left" w:pos="5496"/>
+          <w:tab w:val="left" w:pos="6412"/>
+          <w:tab w:val="left" w:pos="7328"/>
+          <w:tab w:val="left" w:pos="8244"/>
+          <w:tab w:val="left" w:pos="9160"/>
+          <w:tab w:val="left" w:pos="10076"/>
+          <w:tab w:val="left" w:pos="10992"/>
+          <w:tab w:val="left" w:pos="11908"/>
+          <w:tab w:val="left" w:pos="12824"/>
+          <w:tab w:val="left" w:pos="13740"/>
+          <w:tab w:val="left" w:pos="14656"/>
+        </w:tabs>
+        <w:spacing w:after="0" w:line="240" w:lineRule="auto"/>
+        <w:ind w:left="0"/>
+        <w:rPr>
+          <w:rFonts w:eastAsia="Times New Roman" w:cstheme="minorHAnsi"/>
+          <w:color w:val="000000"/>
+          <w:sz w:val="20"/>
+          <w:szCs w:val="20"/>
+        </w:rPr>
+      </w:pPr>
+      <w:r>
+        <w:rPr>
+          <w:rFonts w:eastAsia="Times New Roman" w:cstheme="minorHAnsi"/>
+          <w:color w:val="000000"/>
+          <w:sz w:val="20"/>
+          <w:szCs w:val="20"/>
+        </w:rPr>
+        <w:t xml:space="preserve">For the future machine learning projects, the corrupted part of data e.g. missing values or inaccurate datapoint need to be preprocessed in order to be in the ideal format for producing the best performing model with acceptable accuracy. </w:t>
+      </w:r>
+    </w:p>
+    <w:p>
+      <w:pPr>
+        <w:pStyle w:val="ListParagraph"/>
+        <w:tabs>
+          <w:tab w:val="left" w:pos="916"/>
+          <w:tab w:val="left" w:pos="1832"/>
+          <w:tab w:val="left" w:pos="2748"/>
+          <w:tab w:val="left" w:pos="3664"/>
+          <w:tab w:val="left" w:pos="4580"/>
+          <w:tab w:val="left" w:pos="5496"/>
+          <w:tab w:val="left" w:pos="6412"/>
+          <w:tab w:val="left" w:pos="7328"/>
+          <w:tab w:val="left" w:pos="8244"/>
+          <w:tab w:val="left" w:pos="9160"/>
+          <w:tab w:val="left" w:pos="10076"/>
+          <w:tab w:val="left" w:pos="10992"/>
+          <w:tab w:val="left" w:pos="11908"/>
+          <w:tab w:val="left" w:pos="12824"/>
+          <w:tab w:val="left" w:pos="13740"/>
+          <w:tab w:val="left" w:pos="14656"/>
+        </w:tabs>
+        <w:spacing w:after="0" w:line="240" w:lineRule="auto"/>
+        <w:ind w:left="0"/>
+        <w:rPr>
+          <w:rFonts w:eastAsia="Times New Roman" w:cstheme="minorHAnsi"/>
+          <w:color w:val="000000"/>
+          <w:sz w:val="20"/>
+          <w:szCs w:val="20"/>
+        </w:rPr>
+      </w:pPr>
+    </w:p>
+    <w:p>
+      <w:pPr>
+        <w:pStyle w:val="ListParagraph"/>
+        <w:tabs>
+          <w:tab w:val="left" w:pos="916"/>
+          <w:tab w:val="left" w:pos="1832"/>
+          <w:tab w:val="left" w:pos="2748"/>
+          <w:tab w:val="left" w:pos="3664"/>
+          <w:tab w:val="left" w:pos="4580"/>
+          <w:tab w:val="left" w:pos="5496"/>
+          <w:tab w:val="left" w:pos="6412"/>
+          <w:tab w:val="left" w:pos="7328"/>
+          <w:tab w:val="left" w:pos="8244"/>
+          <w:tab w:val="left" w:pos="9160"/>
+          <w:tab w:val="left" w:pos="10076"/>
+          <w:tab w:val="left" w:pos="10992"/>
+          <w:tab w:val="left" w:pos="11908"/>
+          <w:tab w:val="left" w:pos="12824"/>
+          <w:tab w:val="left" w:pos="13740"/>
+          <w:tab w:val="left" w:pos="14656"/>
+        </w:tabs>
+        <w:spacing w:after="0" w:line="240" w:lineRule="auto"/>
+        <w:ind w:left="0"/>
+        <w:rPr>
+          <w:rFonts w:eastAsia="Times New Roman" w:cstheme="minorHAnsi"/>
+          <w:color w:val="000000"/>
+          <w:sz w:val="20"/>
+          <w:szCs w:val="20"/>
+        </w:rPr>
+      </w:pPr>
+      <w:r>
+        <w:rPr>
+          <w:rFonts w:eastAsia="Times New Roman" w:cstheme="minorHAnsi"/>
+          <w:color w:val="000000"/>
+          <w:sz w:val="20"/>
+          <w:szCs w:val="20"/>
+        </w:rPr>
+        <w:t xml:space="preserve">Some missing values were observed with the following statistics. For handling the missing values, the following solution can be mentioned. Removal, replacement, or imputing are broadly used. The null value for the ranking on each song in a country means that the song did not make to the top songs in each month </w:t>
+      </w:r>
+      <w:proofErr w:type="gramStart"/>
+      <w:r>
+        <w:rPr>
+          <w:rFonts w:eastAsia="Times New Roman" w:cstheme="minorHAnsi"/>
+          <w:color w:val="000000"/>
+          <w:sz w:val="20"/>
+          <w:szCs w:val="20"/>
+        </w:rPr>
+        <w:t>in a given</w:t>
+      </w:r>
+      <w:proofErr w:type="gramEnd"/>
+      <w:r>
+        <w:rPr>
+          <w:rFonts w:eastAsia="Times New Roman" w:cstheme="minorHAnsi"/>
+          <w:color w:val="000000"/>
+          <w:sz w:val="20"/>
+          <w:szCs w:val="20"/>
+        </w:rPr>
+        <w:t xml:space="preserve"> country. For the purpose of future machine learning, they need to be accurately dealt with. </w:t>
+      </w:r>
+    </w:p>
+    <w:p>
+      <w:pPr>
+        <w:pStyle w:val="ListParagraph"/>
+        <w:tabs>
+          <w:tab w:val="left" w:pos="916"/>
+          <w:tab w:val="left" w:pos="1832"/>
+          <w:tab w:val="left" w:pos="2748"/>
+          <w:tab w:val="left" w:pos="3664"/>
+          <w:tab w:val="left" w:pos="4580"/>
+          <w:tab w:val="left" w:pos="5496"/>
+          <w:tab w:val="left" w:pos="6412"/>
+          <w:tab w:val="left" w:pos="7328"/>
+          <w:tab w:val="left" w:pos="8244"/>
+          <w:tab w:val="left" w:pos="9160"/>
+          <w:tab w:val="left" w:pos="10076"/>
+          <w:tab w:val="left" w:pos="10992"/>
+          <w:tab w:val="left" w:pos="11908"/>
+          <w:tab w:val="left" w:pos="12824"/>
+          <w:tab w:val="left" w:pos="13740"/>
+          <w:tab w:val="left" w:pos="14656"/>
+        </w:tabs>
+        <w:spacing w:after="0" w:line="240" w:lineRule="auto"/>
+        <w:ind w:left="180"/>
+        <w:rPr>
+          <w:rFonts w:eastAsia="Times New Roman" w:cstheme="minorHAnsi"/>
+          <w:color w:val="000000"/>
+          <w:sz w:val="20"/>
+          <w:szCs w:val="20"/>
+        </w:rPr>
+      </w:pPr>
+    </w:p>
+    <w:p>
+      <w:pPr>
+        <w:pStyle w:val="ListParagraph"/>
+        <w:tabs>
+          <w:tab w:val="left" w:pos="916"/>
+          <w:tab w:val="left" w:pos="1832"/>
+          <w:tab w:val="left" w:pos="2748"/>
+          <w:tab w:val="left" w:pos="3664"/>
+          <w:tab w:val="left" w:pos="4580"/>
+          <w:tab w:val="left" w:pos="5496"/>
+          <w:tab w:val="left" w:pos="6412"/>
+          <w:tab w:val="left" w:pos="7328"/>
+          <w:tab w:val="left" w:pos="8244"/>
+          <w:tab w:val="left" w:pos="9160"/>
+          <w:tab w:val="left" w:pos="10076"/>
+          <w:tab w:val="left" w:pos="10992"/>
+          <w:tab w:val="left" w:pos="11908"/>
+          <w:tab w:val="left" w:pos="12824"/>
+          <w:tab w:val="left" w:pos="13740"/>
+          <w:tab w:val="left" w:pos="14656"/>
+        </w:tabs>
+        <w:spacing w:after="0" w:line="240" w:lineRule="auto"/>
+        <w:ind w:left="180"/>
+        <w:rPr>
+          <w:rFonts w:eastAsia="Times New Roman" w:cstheme="minorHAnsi"/>
+          <w:color w:val="000000"/>
+          <w:sz w:val="20"/>
+          <w:szCs w:val="20"/>
+        </w:rPr>
+      </w:pPr>
+      <w:r>
+        <w:rPr>
+          <w:rFonts w:eastAsia="Times New Roman" w:cstheme="minorHAnsi"/>
+          <w:color w:val="000000"/>
+          <w:sz w:val="20"/>
+          <w:szCs w:val="20"/>
+        </w:rPr>
+        <w:t>TABLE 8 – Missing Value</w:t>
+      </w:r>
+    </w:p>
+    <w:tbl>
+      <w:tblPr>
+        <w:tblW w:w="2004" w:type="pct"/>
+        <w:tblLayout w:type="fixed"/>
+        <w:tblLook w:val="04A0" w:firstRow="1" w:lastRow="0" w:firstColumn="1" w:lastColumn="0" w:noHBand="0" w:noVBand="1"/>
+      </w:tblPr>
+      <w:tblGrid>
+        <w:gridCol w:w="1437"/>
+        <w:gridCol w:w="1133"/>
+        <w:gridCol w:w="1181"/>
+      </w:tblGrid>
+      <w:tr>
+        <w:trPr>
+          <w:trHeight w:val="290"/>
+        </w:trPr>
+        <w:tc>
+          <w:tcPr>
+            <w:tcW w:w="1916" w:type="pct"/>
+            <w:tcBorders>
+              <w:top w:val="single" w:sz="4" w:space="0" w:color="000000"/>
+              <w:left w:val="nil"/>
+              <w:bottom w:val="single" w:sz="4" w:space="0" w:color="000000"/>
+              <w:right w:val="nil"/>
+            </w:tcBorders>
+            <w:shd w:val="clear" w:color="auto" w:fill="auto"/>
+            <w:noWrap/>
+            <w:vAlign w:val="center"/>
+            <w:hideMark/>
+          </w:tcPr>
+          <w:p>
+            <w:pPr>
+              <w:spacing w:after="0" w:line="240" w:lineRule="auto"/>
+              <w:jc w:val="center"/>
+              <w:rPr>
+                <w:rFonts w:eastAsia="Times New Roman" w:cstheme="minorHAnsi"/>
+                <w:b/>
+                <w:bCs/>
+                <w:color w:val="000000"/>
+                <w:sz w:val="18"/>
+                <w:szCs w:val="18"/>
+              </w:rPr>
+            </w:pPr>
+            <w:r>
+              <w:rPr>
+                <w:rFonts w:eastAsia="Times New Roman" w:cstheme="minorHAnsi"/>
+                <w:b/>
+                <w:bCs/>
+                <w:color w:val="000000"/>
+                <w:sz w:val="18"/>
+                <w:szCs w:val="18"/>
+              </w:rPr>
+              <w:t>Features</w:t>
+            </w:r>
+          </w:p>
+        </w:tc>
+        <w:tc>
+          <w:tcPr>
+            <w:tcW w:w="1510" w:type="pct"/>
+            <w:tcBorders>
+              <w:top w:val="single" w:sz="4" w:space="0" w:color="000000"/>
+              <w:left w:val="nil"/>
+              <w:bottom w:val="single" w:sz="4" w:space="0" w:color="000000"/>
+              <w:right w:val="nil"/>
+            </w:tcBorders>
+            <w:shd w:val="clear" w:color="auto" w:fill="auto"/>
+            <w:noWrap/>
+            <w:vAlign w:val="center"/>
+            <w:hideMark/>
+          </w:tcPr>
+          <w:p>
+            <w:pPr>
+              <w:spacing w:after="0" w:line="240" w:lineRule="auto"/>
+              <w:jc w:val="center"/>
+              <w:rPr>
+                <w:rFonts w:eastAsia="Times New Roman" w:cstheme="minorHAnsi"/>
+                <w:b/>
+                <w:bCs/>
+                <w:color w:val="000000"/>
+                <w:sz w:val="18"/>
+                <w:szCs w:val="18"/>
+              </w:rPr>
+            </w:pPr>
+            <w:r>
+              <w:rPr>
+                <w:rFonts w:eastAsia="Times New Roman" w:cstheme="minorHAnsi"/>
+                <w:b/>
+                <w:bCs/>
+                <w:color w:val="000000"/>
+                <w:sz w:val="18"/>
+                <w:szCs w:val="18"/>
+              </w:rPr>
+              <w:t>No. of Value</w:t>
+            </w:r>
+          </w:p>
+        </w:tc>
+        <w:tc>
+          <w:tcPr>
+            <w:tcW w:w="1574" w:type="pct"/>
+            <w:tcBorders>
+              <w:top w:val="single" w:sz="4" w:space="0" w:color="000000"/>
+              <w:left w:val="nil"/>
+              <w:bottom w:val="single" w:sz="4" w:space="0" w:color="000000"/>
+              <w:right w:val="nil"/>
+            </w:tcBorders>
+            <w:shd w:val="clear" w:color="auto" w:fill="auto"/>
+            <w:noWrap/>
+            <w:vAlign w:val="center"/>
+            <w:hideMark/>
+          </w:tcPr>
+          <w:p>
+            <w:pPr>
+              <w:spacing w:after="0" w:line="240" w:lineRule="auto"/>
+              <w:jc w:val="center"/>
+              <w:rPr>
+                <w:rFonts w:eastAsia="Times New Roman" w:cstheme="minorHAnsi"/>
+                <w:b/>
+                <w:bCs/>
+                <w:color w:val="000000"/>
+                <w:sz w:val="18"/>
+                <w:szCs w:val="18"/>
+              </w:rPr>
+            </w:pPr>
+            <w:r>
+              <w:rPr>
+                <w:rFonts w:eastAsia="Times New Roman" w:cstheme="minorHAnsi"/>
+                <w:b/>
+                <w:bCs/>
+                <w:color w:val="000000"/>
+                <w:sz w:val="18"/>
+                <w:szCs w:val="18"/>
+              </w:rPr>
+              <w:t xml:space="preserve">No. </w:t>
+            </w:r>
+            <w:r>
+              <w:rPr>
+                <w:rFonts w:eastAsia="Times New Roman" w:cstheme="minorHAnsi"/>
+                <w:b/>
+                <w:bCs/>
+                <w:color w:val="000000"/>
+                <w:sz w:val="18"/>
+                <w:szCs w:val="18"/>
+              </w:rPr>
+              <w:t xml:space="preserve">of </w:t>
+            </w:r>
+            <w:r>
+              <w:rPr>
+                <w:rFonts w:eastAsia="Times New Roman" w:cstheme="minorHAnsi"/>
+                <w:b/>
+                <w:bCs/>
+                <w:color w:val="000000"/>
+                <w:sz w:val="18"/>
+                <w:szCs w:val="18"/>
+              </w:rPr>
+              <w:t>Null Value</w:t>
+            </w:r>
+          </w:p>
+        </w:tc>
+      </w:tr>
+      <w:tr>
+        <w:trPr>
+          <w:trHeight w:val="290"/>
+        </w:trPr>
+        <w:tc>
+          <w:tcPr>
+            <w:tcW w:w="1916" w:type="pct"/>
+            <w:tcBorders>
+              <w:top w:val="nil"/>
+              <w:left w:val="nil"/>
+              <w:bottom w:val="nil"/>
+              <w:right w:val="nil"/>
+            </w:tcBorders>
+            <w:shd w:val="clear" w:color="D9D9D9" w:fill="D9D9D9"/>
+            <w:noWrap/>
+            <w:vAlign w:val="center"/>
+            <w:hideMark/>
+          </w:tcPr>
+          <w:p>
+            <w:pPr>
+              <w:spacing w:after="0" w:line="240" w:lineRule="auto"/>
+              <w:jc w:val="center"/>
+              <w:rPr>
+                <w:rFonts w:eastAsia="Times New Roman" w:cstheme="minorHAnsi"/>
+                <w:color w:val="000000"/>
+                <w:sz w:val="18"/>
+                <w:szCs w:val="18"/>
+              </w:rPr>
+            </w:pPr>
+            <w:r>
+              <w:rPr>
+                <w:rFonts w:eastAsia="Times New Roman" w:cstheme="minorHAnsi"/>
+                <w:color w:val="000000"/>
+                <w:sz w:val="18"/>
+                <w:szCs w:val="18"/>
+              </w:rPr>
+              <w:t>Total Number of rows in dataset</w:t>
+            </w:r>
+          </w:p>
+        </w:tc>
+        <w:tc>
+          <w:tcPr>
+            <w:tcW w:w="1510" w:type="pct"/>
+            <w:tcBorders>
+              <w:top w:val="nil"/>
+              <w:left w:val="nil"/>
+              <w:bottom w:val="nil"/>
+              <w:right w:val="nil"/>
+            </w:tcBorders>
+            <w:shd w:val="clear" w:color="D9D9D9" w:fill="D9D9D9"/>
+            <w:noWrap/>
+            <w:vAlign w:val="center"/>
+            <w:hideMark/>
+          </w:tcPr>
+          <w:p>
+            <w:pPr>
+              <w:spacing w:after="0" w:line="240" w:lineRule="auto"/>
+              <w:jc w:val="center"/>
+              <w:rPr>
+                <w:rFonts w:eastAsia="Times New Roman" w:cstheme="minorHAnsi"/>
+                <w:color w:val="000000"/>
+                <w:sz w:val="18"/>
+                <w:szCs w:val="18"/>
+              </w:rPr>
+            </w:pPr>
+            <w:r>
+              <w:rPr>
+                <w:rFonts w:eastAsia="Times New Roman" w:cstheme="minorHAnsi"/>
+                <w:color w:val="000000"/>
+                <w:sz w:val="18"/>
+                <w:szCs w:val="18"/>
+              </w:rPr>
+              <w:t>11700</w:t>
+            </w:r>
+          </w:p>
+        </w:tc>
+        <w:tc>
+          <w:tcPr>
+            <w:tcW w:w="1574" w:type="pct"/>
+            <w:tcBorders>
+              <w:top w:val="nil"/>
+              <w:left w:val="nil"/>
+              <w:bottom w:val="nil"/>
+              <w:right w:val="nil"/>
+            </w:tcBorders>
+            <w:shd w:val="clear" w:color="D9D9D9" w:fill="D9D9D9"/>
+            <w:noWrap/>
+            <w:vAlign w:val="center"/>
+            <w:hideMark/>
+          </w:tcPr>
+          <w:p>
+            <w:pPr>
+              <w:spacing w:after="0" w:line="240" w:lineRule="auto"/>
+              <w:jc w:val="center"/>
+              <w:rPr>
+                <w:rFonts w:eastAsia="Times New Roman" w:cstheme="minorHAnsi"/>
+                <w:color w:val="000000"/>
+                <w:sz w:val="18"/>
+                <w:szCs w:val="18"/>
+              </w:rPr>
+            </w:pPr>
+            <w:r>
+              <w:rPr>
+                <w:rFonts w:eastAsia="Times New Roman" w:cstheme="minorHAnsi"/>
+                <w:color w:val="000000"/>
+                <w:sz w:val="18"/>
+                <w:szCs w:val="18"/>
+              </w:rPr>
+              <w:t>0</w:t>
+            </w:r>
+          </w:p>
+        </w:tc>
+      </w:tr>
+      <w:tr>
+        <w:trPr>
+          <w:trHeight w:val="290"/>
+        </w:trPr>
+        <w:tc>
+          <w:tcPr>
+            <w:tcW w:w="1916" w:type="pct"/>
+            <w:tcBorders>
+              <w:top w:val="nil"/>
+              <w:left w:val="nil"/>
+              <w:bottom w:val="nil"/>
+              <w:right w:val="nil"/>
+            </w:tcBorders>
+            <w:shd w:val="clear" w:color="auto" w:fill="auto"/>
+            <w:noWrap/>
+            <w:vAlign w:val="center"/>
+            <w:hideMark/>
+          </w:tcPr>
+          <w:p>
+            <w:pPr>
+              <w:spacing w:after="0" w:line="240" w:lineRule="auto"/>
+              <w:jc w:val="center"/>
+              <w:rPr>
+                <w:rFonts w:eastAsia="Times New Roman" w:cstheme="minorHAnsi"/>
+                <w:color w:val="000000"/>
+                <w:sz w:val="18"/>
+                <w:szCs w:val="18"/>
+              </w:rPr>
+            </w:pPr>
+            <w:r>
+              <w:rPr>
+                <w:rFonts w:eastAsia="Times New Roman" w:cstheme="minorHAnsi"/>
+                <w:color w:val="000000"/>
+                <w:sz w:val="18"/>
+                <w:szCs w:val="18"/>
+              </w:rPr>
+              <w:t>us</w:t>
+            </w:r>
+          </w:p>
+        </w:tc>
+        <w:tc>
+          <w:tcPr>
+            <w:tcW w:w="1510" w:type="pct"/>
+            <w:tcBorders>
+              <w:top w:val="nil"/>
+              <w:left w:val="nil"/>
+              <w:bottom w:val="nil"/>
+              <w:right w:val="nil"/>
+            </w:tcBorders>
+            <w:shd w:val="clear" w:color="auto" w:fill="auto"/>
+            <w:noWrap/>
+            <w:vAlign w:val="center"/>
+            <w:hideMark/>
+          </w:tcPr>
+          <w:p>
+            <w:pPr>
+              <w:spacing w:after="0" w:line="240" w:lineRule="auto"/>
+              <w:jc w:val="center"/>
+              <w:rPr>
+                <w:rFonts w:eastAsia="Times New Roman" w:cstheme="minorHAnsi"/>
+                <w:color w:val="000000"/>
+                <w:sz w:val="18"/>
+                <w:szCs w:val="18"/>
+              </w:rPr>
+            </w:pPr>
+            <w:r>
+              <w:rPr>
+                <w:rFonts w:eastAsia="Times New Roman" w:cstheme="minorHAnsi"/>
+                <w:color w:val="000000"/>
+                <w:sz w:val="18"/>
+                <w:szCs w:val="18"/>
+              </w:rPr>
+              <w:t>10813</w:t>
+            </w:r>
+          </w:p>
+        </w:tc>
+        <w:tc>
+          <w:tcPr>
+            <w:tcW w:w="1574" w:type="pct"/>
+            <w:tcBorders>
+              <w:top w:val="nil"/>
+              <w:left w:val="nil"/>
+              <w:bottom w:val="nil"/>
+              <w:right w:val="nil"/>
+            </w:tcBorders>
+            <w:shd w:val="clear" w:color="auto" w:fill="auto"/>
+            <w:noWrap/>
+            <w:vAlign w:val="center"/>
+            <w:hideMark/>
+          </w:tcPr>
+          <w:p>
+            <w:pPr>
+              <w:spacing w:after="0" w:line="240" w:lineRule="auto"/>
+              <w:jc w:val="center"/>
+              <w:rPr>
+                <w:rFonts w:eastAsia="Times New Roman" w:cstheme="minorHAnsi"/>
+                <w:color w:val="000000"/>
+                <w:sz w:val="18"/>
+                <w:szCs w:val="18"/>
+              </w:rPr>
+            </w:pPr>
+            <w:r>
+              <w:rPr>
+                <w:rFonts w:eastAsia="Times New Roman" w:cstheme="minorHAnsi"/>
+                <w:color w:val="000000"/>
+                <w:sz w:val="18"/>
+                <w:szCs w:val="18"/>
+              </w:rPr>
+              <w:t>887</w:t>
+            </w:r>
+          </w:p>
+        </w:tc>
+      </w:tr>
+      <w:tr>
+        <w:trPr>
+          <w:trHeight w:val="290"/>
+        </w:trPr>
+        <w:tc>
+          <w:tcPr>
+            <w:tcW w:w="1916" w:type="pct"/>
+            <w:tcBorders>
+              <w:top w:val="nil"/>
+              <w:left w:val="nil"/>
+              <w:bottom w:val="nil"/>
+              <w:right w:val="nil"/>
+            </w:tcBorders>
+            <w:shd w:val="clear" w:color="D9D9D9" w:fill="D9D9D9"/>
+            <w:noWrap/>
+            <w:vAlign w:val="center"/>
+            <w:hideMark/>
+          </w:tcPr>
+          <w:p>
+            <w:pPr>
+              <w:spacing w:after="0" w:line="240" w:lineRule="auto"/>
+              <w:jc w:val="center"/>
+              <w:rPr>
+                <w:rFonts w:eastAsia="Times New Roman" w:cstheme="minorHAnsi"/>
+                <w:color w:val="000000"/>
+                <w:sz w:val="18"/>
+                <w:szCs w:val="18"/>
+              </w:rPr>
+            </w:pPr>
+            <w:proofErr w:type="spellStart"/>
+            <w:r>
+              <w:rPr>
+                <w:rFonts w:eastAsia="Times New Roman" w:cstheme="minorHAnsi"/>
+                <w:color w:val="000000"/>
+                <w:sz w:val="18"/>
+                <w:szCs w:val="18"/>
+              </w:rPr>
+              <w:t>uk</w:t>
+            </w:r>
+            <w:proofErr w:type="spellEnd"/>
+          </w:p>
+        </w:tc>
+        <w:tc>
+          <w:tcPr>
+            <w:tcW w:w="1510" w:type="pct"/>
+            <w:tcBorders>
+              <w:top w:val="nil"/>
+              <w:left w:val="nil"/>
+              <w:bottom w:val="nil"/>
+              <w:right w:val="nil"/>
+            </w:tcBorders>
+            <w:shd w:val="clear" w:color="D9D9D9" w:fill="D9D9D9"/>
+            <w:noWrap/>
+            <w:vAlign w:val="center"/>
+            <w:hideMark/>
+          </w:tcPr>
+          <w:p>
+            <w:pPr>
+              <w:spacing w:after="0" w:line="240" w:lineRule="auto"/>
+              <w:jc w:val="center"/>
+              <w:rPr>
+                <w:rFonts w:eastAsia="Times New Roman" w:cstheme="minorHAnsi"/>
+                <w:color w:val="000000"/>
+                <w:sz w:val="18"/>
+                <w:szCs w:val="18"/>
+              </w:rPr>
+            </w:pPr>
+            <w:r>
+              <w:rPr>
+                <w:rFonts w:eastAsia="Times New Roman" w:cstheme="minorHAnsi"/>
+                <w:color w:val="000000"/>
+                <w:sz w:val="18"/>
+                <w:szCs w:val="18"/>
+              </w:rPr>
+              <w:t>6667</w:t>
+            </w:r>
+          </w:p>
+        </w:tc>
+        <w:tc>
+          <w:tcPr>
+            <w:tcW w:w="1574" w:type="pct"/>
+            <w:tcBorders>
+              <w:top w:val="nil"/>
+              <w:left w:val="nil"/>
+              <w:bottom w:val="nil"/>
+              <w:right w:val="nil"/>
+            </w:tcBorders>
+            <w:shd w:val="clear" w:color="D9D9D9" w:fill="D9D9D9"/>
+            <w:noWrap/>
+            <w:vAlign w:val="center"/>
+            <w:hideMark/>
+          </w:tcPr>
+          <w:p>
+            <w:pPr>
+              <w:spacing w:after="0" w:line="240" w:lineRule="auto"/>
+              <w:jc w:val="center"/>
+              <w:rPr>
+                <w:rFonts w:eastAsia="Times New Roman" w:cstheme="minorHAnsi"/>
+                <w:color w:val="000000"/>
+                <w:sz w:val="18"/>
+                <w:szCs w:val="18"/>
+              </w:rPr>
+            </w:pPr>
+            <w:r>
+              <w:rPr>
+                <w:rFonts w:eastAsia="Times New Roman" w:cstheme="minorHAnsi"/>
+                <w:color w:val="000000"/>
+                <w:sz w:val="18"/>
+                <w:szCs w:val="18"/>
+              </w:rPr>
+              <w:t>5033</w:t>
+            </w:r>
+          </w:p>
+        </w:tc>
+      </w:tr>
+      <w:tr>
+        <w:trPr>
+          <w:trHeight w:val="290"/>
+        </w:trPr>
+        <w:tc>
+          <w:tcPr>
+            <w:tcW w:w="1916" w:type="pct"/>
+            <w:tcBorders>
+              <w:top w:val="nil"/>
+              <w:left w:val="nil"/>
+              <w:bottom w:val="nil"/>
+              <w:right w:val="nil"/>
+            </w:tcBorders>
+            <w:shd w:val="clear" w:color="auto" w:fill="auto"/>
+            <w:noWrap/>
+            <w:vAlign w:val="center"/>
+            <w:hideMark/>
+          </w:tcPr>
+          <w:p>
+            <w:pPr>
+              <w:spacing w:after="0" w:line="240" w:lineRule="auto"/>
+              <w:jc w:val="center"/>
+              <w:rPr>
+                <w:rFonts w:eastAsia="Times New Roman" w:cstheme="minorHAnsi"/>
+                <w:color w:val="000000"/>
+                <w:sz w:val="18"/>
+                <w:szCs w:val="18"/>
+              </w:rPr>
+            </w:pPr>
+            <w:r>
+              <w:rPr>
+                <w:rFonts w:eastAsia="Times New Roman" w:cstheme="minorHAnsi"/>
+                <w:color w:val="000000"/>
+                <w:sz w:val="18"/>
+                <w:szCs w:val="18"/>
+              </w:rPr>
+              <w:t>de</w:t>
+            </w:r>
+          </w:p>
+        </w:tc>
+        <w:tc>
+          <w:tcPr>
+            <w:tcW w:w="1510" w:type="pct"/>
+            <w:tcBorders>
+              <w:top w:val="nil"/>
+              <w:left w:val="nil"/>
+              <w:bottom w:val="nil"/>
+              <w:right w:val="nil"/>
+            </w:tcBorders>
+            <w:shd w:val="clear" w:color="auto" w:fill="auto"/>
+            <w:noWrap/>
+            <w:vAlign w:val="center"/>
+            <w:hideMark/>
+          </w:tcPr>
+          <w:p>
+            <w:pPr>
+              <w:spacing w:after="0" w:line="240" w:lineRule="auto"/>
+              <w:jc w:val="center"/>
+              <w:rPr>
+                <w:rFonts w:eastAsia="Times New Roman" w:cstheme="minorHAnsi"/>
+                <w:color w:val="000000"/>
+                <w:sz w:val="18"/>
+                <w:szCs w:val="18"/>
+              </w:rPr>
+            </w:pPr>
+            <w:r>
+              <w:rPr>
+                <w:rFonts w:eastAsia="Times New Roman" w:cstheme="minorHAnsi"/>
+                <w:color w:val="000000"/>
+                <w:sz w:val="18"/>
+                <w:szCs w:val="18"/>
+              </w:rPr>
+              <w:t>6149</w:t>
+            </w:r>
+          </w:p>
+        </w:tc>
+        <w:tc>
+          <w:tcPr>
+            <w:tcW w:w="1574" w:type="pct"/>
+            <w:tcBorders>
+              <w:top w:val="nil"/>
+              <w:left w:val="nil"/>
+              <w:bottom w:val="nil"/>
+              <w:right w:val="nil"/>
+            </w:tcBorders>
+            <w:shd w:val="clear" w:color="auto" w:fill="auto"/>
+            <w:noWrap/>
+            <w:vAlign w:val="center"/>
+            <w:hideMark/>
+          </w:tcPr>
+          <w:p>
+            <w:pPr>
+              <w:spacing w:after="0" w:line="240" w:lineRule="auto"/>
+              <w:jc w:val="center"/>
+              <w:rPr>
+                <w:rFonts w:eastAsia="Times New Roman" w:cstheme="minorHAnsi"/>
+                <w:color w:val="000000"/>
+                <w:sz w:val="18"/>
+                <w:szCs w:val="18"/>
+              </w:rPr>
+            </w:pPr>
+            <w:r>
+              <w:rPr>
+                <w:rFonts w:eastAsia="Times New Roman" w:cstheme="minorHAnsi"/>
+                <w:color w:val="000000"/>
+                <w:sz w:val="18"/>
+                <w:szCs w:val="18"/>
+              </w:rPr>
+              <w:t>5551</w:t>
+            </w:r>
+          </w:p>
+        </w:tc>
+      </w:tr>
+      <w:tr>
+        <w:trPr>
+          <w:trHeight w:val="290"/>
+        </w:trPr>
+        <w:tc>
+          <w:tcPr>
+            <w:tcW w:w="1916" w:type="pct"/>
+            <w:tcBorders>
+              <w:top w:val="nil"/>
+              <w:left w:val="nil"/>
+              <w:bottom w:val="nil"/>
+              <w:right w:val="nil"/>
+            </w:tcBorders>
+            <w:shd w:val="clear" w:color="D9D9D9" w:fill="D9D9D9"/>
+            <w:noWrap/>
+            <w:vAlign w:val="center"/>
+            <w:hideMark/>
+          </w:tcPr>
+          <w:p>
+            <w:pPr>
+              <w:spacing w:after="0" w:line="240" w:lineRule="auto"/>
+              <w:jc w:val="center"/>
+              <w:rPr>
+                <w:rFonts w:eastAsia="Times New Roman" w:cstheme="minorHAnsi"/>
+                <w:color w:val="000000"/>
+                <w:sz w:val="18"/>
+                <w:szCs w:val="18"/>
+              </w:rPr>
+            </w:pPr>
+            <w:proofErr w:type="spellStart"/>
+            <w:r>
+              <w:rPr>
+                <w:rFonts w:eastAsia="Times New Roman" w:cstheme="minorHAnsi"/>
+                <w:color w:val="000000"/>
+                <w:sz w:val="18"/>
+                <w:szCs w:val="18"/>
+              </w:rPr>
+              <w:t>fr</w:t>
+            </w:r>
+            <w:proofErr w:type="spellEnd"/>
+          </w:p>
+        </w:tc>
+        <w:tc>
+          <w:tcPr>
+            <w:tcW w:w="1510" w:type="pct"/>
+            <w:tcBorders>
+              <w:top w:val="nil"/>
+              <w:left w:val="nil"/>
+              <w:bottom w:val="nil"/>
+              <w:right w:val="nil"/>
+            </w:tcBorders>
+            <w:shd w:val="clear" w:color="D9D9D9" w:fill="D9D9D9"/>
+            <w:noWrap/>
+            <w:vAlign w:val="center"/>
+            <w:hideMark/>
+          </w:tcPr>
+          <w:p>
+            <w:pPr>
+              <w:spacing w:after="0" w:line="240" w:lineRule="auto"/>
+              <w:jc w:val="center"/>
+              <w:rPr>
+                <w:rFonts w:eastAsia="Times New Roman" w:cstheme="minorHAnsi"/>
+                <w:color w:val="000000"/>
+                <w:sz w:val="18"/>
+                <w:szCs w:val="18"/>
+              </w:rPr>
+            </w:pPr>
+            <w:r>
+              <w:rPr>
+                <w:rFonts w:eastAsia="Times New Roman" w:cstheme="minorHAnsi"/>
+                <w:color w:val="000000"/>
+                <w:sz w:val="18"/>
+                <w:szCs w:val="18"/>
+              </w:rPr>
+              <w:t>5062</w:t>
+            </w:r>
+          </w:p>
+        </w:tc>
+        <w:tc>
+          <w:tcPr>
+            <w:tcW w:w="1574" w:type="pct"/>
+            <w:tcBorders>
+              <w:top w:val="nil"/>
+              <w:left w:val="nil"/>
+              <w:bottom w:val="nil"/>
+              <w:right w:val="nil"/>
+            </w:tcBorders>
+            <w:shd w:val="clear" w:color="D9D9D9" w:fill="D9D9D9"/>
+            <w:noWrap/>
+            <w:vAlign w:val="center"/>
+            <w:hideMark/>
+          </w:tcPr>
+          <w:p>
+            <w:pPr>
+              <w:spacing w:after="0" w:line="240" w:lineRule="auto"/>
+              <w:jc w:val="center"/>
+              <w:rPr>
+                <w:rFonts w:eastAsia="Times New Roman" w:cstheme="minorHAnsi"/>
+                <w:color w:val="000000"/>
+                <w:sz w:val="18"/>
+                <w:szCs w:val="18"/>
+              </w:rPr>
+            </w:pPr>
+            <w:r>
+              <w:rPr>
+                <w:rFonts w:eastAsia="Times New Roman" w:cstheme="minorHAnsi"/>
+                <w:color w:val="000000"/>
+                <w:sz w:val="18"/>
+                <w:szCs w:val="18"/>
+              </w:rPr>
+              <w:t>6638</w:t>
+            </w:r>
+          </w:p>
+        </w:tc>
+      </w:tr>
+      <w:tr>
+        <w:trPr>
+          <w:trHeight w:val="290"/>
+        </w:trPr>
+        <w:tc>
+          <w:tcPr>
+            <w:tcW w:w="1916" w:type="pct"/>
+            <w:tcBorders>
+              <w:top w:val="nil"/>
+              <w:left w:val="nil"/>
+              <w:bottom w:val="nil"/>
+              <w:right w:val="nil"/>
+            </w:tcBorders>
+            <w:shd w:val="clear" w:color="auto" w:fill="auto"/>
+            <w:noWrap/>
+            <w:vAlign w:val="center"/>
+            <w:hideMark/>
+          </w:tcPr>
+          <w:p>
+            <w:pPr>
+              <w:spacing w:after="0" w:line="240" w:lineRule="auto"/>
+              <w:jc w:val="center"/>
+              <w:rPr>
+                <w:rFonts w:eastAsia="Times New Roman" w:cstheme="minorHAnsi"/>
+                <w:color w:val="000000"/>
+                <w:sz w:val="18"/>
+                <w:szCs w:val="18"/>
+              </w:rPr>
+            </w:pPr>
+            <w:r>
+              <w:rPr>
+                <w:rFonts w:eastAsia="Times New Roman" w:cstheme="minorHAnsi"/>
+                <w:color w:val="000000"/>
+                <w:sz w:val="18"/>
+                <w:szCs w:val="18"/>
+              </w:rPr>
+              <w:t>ca</w:t>
+            </w:r>
+          </w:p>
+        </w:tc>
+        <w:tc>
+          <w:tcPr>
+            <w:tcW w:w="1510" w:type="pct"/>
+            <w:tcBorders>
+              <w:top w:val="nil"/>
+              <w:left w:val="nil"/>
+              <w:bottom w:val="nil"/>
+              <w:right w:val="nil"/>
+            </w:tcBorders>
+            <w:shd w:val="clear" w:color="auto" w:fill="auto"/>
+            <w:noWrap/>
+            <w:vAlign w:val="center"/>
+            <w:hideMark/>
+          </w:tcPr>
+          <w:p>
+            <w:pPr>
+              <w:spacing w:after="0" w:line="240" w:lineRule="auto"/>
+              <w:jc w:val="center"/>
+              <w:rPr>
+                <w:rFonts w:eastAsia="Times New Roman" w:cstheme="minorHAnsi"/>
+                <w:color w:val="000000"/>
+                <w:sz w:val="18"/>
+                <w:szCs w:val="18"/>
+              </w:rPr>
+            </w:pPr>
+            <w:r>
+              <w:rPr>
+                <w:rFonts w:eastAsia="Times New Roman" w:cstheme="minorHAnsi"/>
+                <w:color w:val="000000"/>
+                <w:sz w:val="18"/>
+                <w:szCs w:val="18"/>
+              </w:rPr>
+              <w:t>5708</w:t>
+            </w:r>
+          </w:p>
+        </w:tc>
+        <w:tc>
+          <w:tcPr>
+            <w:tcW w:w="1574" w:type="pct"/>
+            <w:tcBorders>
+              <w:top w:val="nil"/>
+              <w:left w:val="nil"/>
+              <w:bottom w:val="nil"/>
+              <w:right w:val="nil"/>
+            </w:tcBorders>
+            <w:shd w:val="clear" w:color="auto" w:fill="auto"/>
+            <w:noWrap/>
+            <w:vAlign w:val="center"/>
+            <w:hideMark/>
+          </w:tcPr>
+          <w:p>
+            <w:pPr>
+              <w:spacing w:after="0" w:line="240" w:lineRule="auto"/>
+              <w:jc w:val="center"/>
+              <w:rPr>
+                <w:rFonts w:eastAsia="Times New Roman" w:cstheme="minorHAnsi"/>
+                <w:color w:val="000000"/>
+                <w:sz w:val="18"/>
+                <w:szCs w:val="18"/>
+              </w:rPr>
+            </w:pPr>
+            <w:r>
+              <w:rPr>
+                <w:rFonts w:eastAsia="Times New Roman" w:cstheme="minorHAnsi"/>
+                <w:color w:val="000000"/>
+                <w:sz w:val="18"/>
+                <w:szCs w:val="18"/>
+              </w:rPr>
+              <w:t>5992</w:t>
+            </w:r>
+          </w:p>
+        </w:tc>
+      </w:tr>
+      <w:tr>
+        <w:trPr>
+          <w:trHeight w:val="290"/>
+        </w:trPr>
+        <w:tc>
+          <w:tcPr>
+            <w:tcW w:w="1916" w:type="pct"/>
+            <w:tcBorders>
+              <w:top w:val="nil"/>
+              <w:left w:val="nil"/>
+              <w:bottom w:val="single" w:sz="4" w:space="0" w:color="000000"/>
+              <w:right w:val="nil"/>
+            </w:tcBorders>
+            <w:shd w:val="clear" w:color="D9D9D9" w:fill="D9D9D9"/>
+            <w:noWrap/>
+            <w:vAlign w:val="center"/>
+            <w:hideMark/>
+          </w:tcPr>
+          <w:p>
+            <w:pPr>
+              <w:spacing w:after="0" w:line="240" w:lineRule="auto"/>
+              <w:jc w:val="center"/>
+              <w:rPr>
+                <w:rFonts w:eastAsia="Times New Roman" w:cstheme="minorHAnsi"/>
+                <w:color w:val="000000"/>
+                <w:sz w:val="18"/>
+                <w:szCs w:val="18"/>
+              </w:rPr>
+            </w:pPr>
+            <w:r>
+              <w:rPr>
+                <w:rFonts w:eastAsia="Times New Roman" w:cstheme="minorHAnsi"/>
+                <w:color w:val="000000"/>
+                <w:sz w:val="18"/>
+                <w:szCs w:val="18"/>
+              </w:rPr>
+              <w:t>au</w:t>
+            </w:r>
+          </w:p>
+        </w:tc>
+        <w:tc>
+          <w:tcPr>
+            <w:tcW w:w="1510" w:type="pct"/>
+            <w:tcBorders>
+              <w:top w:val="nil"/>
+              <w:left w:val="nil"/>
+              <w:bottom w:val="single" w:sz="4" w:space="0" w:color="000000"/>
+              <w:right w:val="nil"/>
+            </w:tcBorders>
+            <w:shd w:val="clear" w:color="D9D9D9" w:fill="D9D9D9"/>
+            <w:noWrap/>
+            <w:vAlign w:val="center"/>
+            <w:hideMark/>
+          </w:tcPr>
+          <w:p>
+            <w:pPr>
+              <w:spacing w:after="0" w:line="240" w:lineRule="auto"/>
+              <w:jc w:val="center"/>
+              <w:rPr>
+                <w:rFonts w:eastAsia="Times New Roman" w:cstheme="minorHAnsi"/>
+                <w:color w:val="000000"/>
+                <w:sz w:val="18"/>
+                <w:szCs w:val="18"/>
+              </w:rPr>
+            </w:pPr>
+            <w:r>
+              <w:rPr>
+                <w:rFonts w:eastAsia="Times New Roman" w:cstheme="minorHAnsi"/>
+                <w:color w:val="000000"/>
+                <w:sz w:val="18"/>
+                <w:szCs w:val="18"/>
+              </w:rPr>
+              <w:t>5771</w:t>
+            </w:r>
+          </w:p>
+        </w:tc>
+        <w:tc>
+          <w:tcPr>
+            <w:tcW w:w="1574" w:type="pct"/>
+            <w:tcBorders>
+              <w:top w:val="nil"/>
+              <w:left w:val="nil"/>
+              <w:bottom w:val="single" w:sz="4" w:space="0" w:color="000000"/>
+              <w:right w:val="nil"/>
+            </w:tcBorders>
+            <w:shd w:val="clear" w:color="D9D9D9" w:fill="D9D9D9"/>
+            <w:noWrap/>
+            <w:vAlign w:val="center"/>
+            <w:hideMark/>
+          </w:tcPr>
+          <w:p>
+            <w:pPr>
+              <w:spacing w:after="0" w:line="240" w:lineRule="auto"/>
+              <w:jc w:val="center"/>
+              <w:rPr>
+                <w:rFonts w:eastAsia="Times New Roman" w:cstheme="minorHAnsi"/>
+                <w:color w:val="000000"/>
+                <w:sz w:val="18"/>
+                <w:szCs w:val="18"/>
+              </w:rPr>
+            </w:pPr>
+            <w:r>
+              <w:rPr>
+                <w:rFonts w:eastAsia="Times New Roman" w:cstheme="minorHAnsi"/>
+                <w:color w:val="000000"/>
+                <w:sz w:val="18"/>
+                <w:szCs w:val="18"/>
+              </w:rPr>
+              <w:t>5929</w:t>
+            </w:r>
+          </w:p>
+        </w:tc>
+      </w:tr>
+    </w:tbl>
+    <w:p>
+      <w:pPr>
+        <w:tabs>
+          <w:tab w:val="left" w:pos="916"/>
+          <w:tab w:val="left" w:pos="1832"/>
+          <w:tab w:val="left" w:pos="2748"/>
+          <w:tab w:val="left" w:pos="3664"/>
+          <w:tab w:val="left" w:pos="4580"/>
+          <w:tab w:val="left" w:pos="5496"/>
+          <w:tab w:val="left" w:pos="6412"/>
+          <w:tab w:val="left" w:pos="7328"/>
+          <w:tab w:val="left" w:pos="8244"/>
+          <w:tab w:val="left" w:pos="9160"/>
+          <w:tab w:val="left" w:pos="10076"/>
+          <w:tab w:val="left" w:pos="10992"/>
+          <w:tab w:val="left" w:pos="11908"/>
+          <w:tab w:val="left" w:pos="12824"/>
+          <w:tab w:val="left" w:pos="13740"/>
+          <w:tab w:val="left" w:pos="14656"/>
+        </w:tabs>
+        <w:spacing w:after="0" w:line="240" w:lineRule="auto"/>
+        <w:rPr>
+          <w:rFonts w:eastAsia="Times New Roman" w:cstheme="minorHAnsi"/>
+          <w:color w:val="000000"/>
+          <w:sz w:val="20"/>
+          <w:szCs w:val="20"/>
+        </w:rPr>
+      </w:pPr>
+    </w:p>
+    <w:p>
+      <w:pPr>
+        <w:tabs>
+          <w:tab w:val="left" w:pos="916"/>
+          <w:tab w:val="left" w:pos="1832"/>
+          <w:tab w:val="left" w:pos="2748"/>
+          <w:tab w:val="left" w:pos="3664"/>
+          <w:tab w:val="left" w:pos="4580"/>
+          <w:tab w:val="left" w:pos="5496"/>
+          <w:tab w:val="left" w:pos="6412"/>
+          <w:tab w:val="left" w:pos="7328"/>
+          <w:tab w:val="left" w:pos="8244"/>
+          <w:tab w:val="left" w:pos="9160"/>
+          <w:tab w:val="left" w:pos="10076"/>
+          <w:tab w:val="left" w:pos="10992"/>
+          <w:tab w:val="left" w:pos="11908"/>
+          <w:tab w:val="left" w:pos="12824"/>
+          <w:tab w:val="left" w:pos="13740"/>
+          <w:tab w:val="left" w:pos="14656"/>
+        </w:tabs>
+        <w:spacing w:after="0" w:line="240" w:lineRule="auto"/>
+        <w:rPr>
+          <w:rFonts w:eastAsia="Times New Roman" w:cstheme="minorHAnsi"/>
+          <w:color w:val="000000"/>
+          <w:sz w:val="20"/>
+          <w:szCs w:val="20"/>
+          <w:u w:val="single"/>
         </w:rPr>
       </w:pPr>
     </w:p>
@@ -33268,6 +35253,7 @@
           <w:sz w:val="20"/>
           <w:szCs w:val="20"/>
         </w:rPr>
+        <w:lastRenderedPageBreak/>
         <w:t>artist_</w:t>
       </w:r>
       <w:r>
@@ -35146,7 +37132,27 @@
                 <w:sz w:val="20"/>
                 <w:szCs w:val="20"/>
               </w:rPr>
-              <w:t>Bowling For Soup</w:t>
+              <w:t xml:space="preserve">Bowling </w:t>
+            </w:r>
+            <w:proofErr w:type="gramStart"/>
+            <w:r>
+              <w:rPr>
+                <w:rFonts w:eastAsia="Times New Roman" w:cstheme="minorHAnsi"/>
+                <w:color w:val="000000"/>
+                <w:sz w:val="20"/>
+                <w:szCs w:val="20"/>
+              </w:rPr>
+              <w:t>For</w:t>
+            </w:r>
+            <w:proofErr w:type="gramEnd"/>
+            <w:r>
+              <w:rPr>
+                <w:rFonts w:eastAsia="Times New Roman" w:cstheme="minorHAnsi"/>
+                <w:color w:val="000000"/>
+                <w:sz w:val="20"/>
+                <w:szCs w:val="20"/>
+              </w:rPr>
+              <w:t xml:space="preserve"> Soup</w:t>
             </w:r>
           </w:p>
         </w:tc>
@@ -35222,7 +37228,6 @@
                 <w:sz w:val="20"/>
                 <w:szCs w:val="20"/>
               </w:rPr>
-              <w:lastRenderedPageBreak/>
               <w:t>9-Dec</w:t>
             </w:r>
           </w:p>
@@ -36536,7 +38541,27 @@
                 <w:sz w:val="20"/>
                 <w:szCs w:val="20"/>
               </w:rPr>
-              <w:t>4 In The Morning</w:t>
+              <w:t xml:space="preserve">4 In </w:t>
+            </w:r>
+            <w:proofErr w:type="gramStart"/>
+            <w:r>
+              <w:rPr>
+                <w:rFonts w:eastAsia="Times New Roman" w:cstheme="minorHAnsi"/>
+                <w:color w:val="000000"/>
+                <w:sz w:val="20"/>
+                <w:szCs w:val="20"/>
+              </w:rPr>
+              <w:t>The</w:t>
+            </w:r>
+            <w:proofErr w:type="gramEnd"/>
+            <w:r>
+              <w:rPr>
+                <w:rFonts w:eastAsia="Times New Roman" w:cstheme="minorHAnsi"/>
+                <w:color w:val="000000"/>
+                <w:sz w:val="20"/>
+                <w:szCs w:val="20"/>
+              </w:rPr>
+              <w:t xml:space="preserve"> Morning</w:t>
             </w:r>
           </w:p>
         </w:tc>
@@ -38235,7 +40260,27 @@
                 <w:sz w:val="20"/>
                 <w:szCs w:val="20"/>
               </w:rPr>
-              <w:t>2012 (If The World Would End)</w:t>
+              <w:t xml:space="preserve">2012 (If </w:t>
+            </w:r>
+            <w:proofErr w:type="gramStart"/>
+            <w:r>
+              <w:rPr>
+                <w:rFonts w:eastAsia="Times New Roman" w:cstheme="minorHAnsi"/>
+                <w:color w:val="000000"/>
+                <w:sz w:val="20"/>
+                <w:szCs w:val="20"/>
+              </w:rPr>
+              <w:t>The</w:t>
+            </w:r>
+            <w:proofErr w:type="gramEnd"/>
+            <w:r>
+              <w:rPr>
+                <w:rFonts w:eastAsia="Times New Roman" w:cstheme="minorHAnsi"/>
+                <w:color w:val="000000"/>
+                <w:sz w:val="20"/>
+                <w:szCs w:val="20"/>
+              </w:rPr>
+              <w:t xml:space="preserve"> World Would End)</w:t>
             </w:r>
           </w:p>
         </w:tc>
@@ -39500,181 +41545,6 @@
         <w:spacing w:after="0" w:line="240" w:lineRule="auto"/>
         <w:rPr>
           <w:rFonts w:eastAsia="Times New Roman" w:cstheme="minorHAnsi"/>
-          <w:sz w:val="20"/>
-          <w:szCs w:val="20"/>
-          <w:u w:val="single"/>
-        </w:rPr>
-      </w:pPr>
-      <w:r>
-        <w:rPr>
-          <w:rFonts w:eastAsia="Times New Roman" w:cstheme="minorHAnsi"/>
-          <w:sz w:val="20"/>
-          <w:szCs w:val="20"/>
-          <w:u w:val="single"/>
-        </w:rPr>
-        <w:t>Missing Values:</w:t>
-      </w:r>
-    </w:p>
-    <w:p>
-      <w:pPr>
-        <w:tabs>
-          <w:tab w:val="left" w:pos="916"/>
-          <w:tab w:val="left" w:pos="1832"/>
-          <w:tab w:val="left" w:pos="2748"/>
-          <w:tab w:val="left" w:pos="3664"/>
-          <w:tab w:val="left" w:pos="4580"/>
-          <w:tab w:val="left" w:pos="5496"/>
-          <w:tab w:val="left" w:pos="6412"/>
-          <w:tab w:val="left" w:pos="7328"/>
-          <w:tab w:val="left" w:pos="8244"/>
-          <w:tab w:val="left" w:pos="9160"/>
-          <w:tab w:val="left" w:pos="10076"/>
-          <w:tab w:val="left" w:pos="10992"/>
-          <w:tab w:val="left" w:pos="11908"/>
-          <w:tab w:val="left" w:pos="12824"/>
-          <w:tab w:val="left" w:pos="13740"/>
-          <w:tab w:val="left" w:pos="14656"/>
-        </w:tabs>
-        <w:spacing w:after="0" w:line="240" w:lineRule="auto"/>
-        <w:rPr>
-          <w:rFonts w:eastAsia="Times New Roman" w:cstheme="minorHAnsi"/>
-          <w:color w:val="000000"/>
-          <w:sz w:val="20"/>
-          <w:szCs w:val="20"/>
-        </w:rPr>
-      </w:pPr>
-      <w:r>
-        <w:rPr>
-          <w:rFonts w:eastAsia="Times New Roman" w:cstheme="minorHAnsi"/>
-          <w:color w:val="000000"/>
-          <w:sz w:val="20"/>
-          <w:szCs w:val="20"/>
-        </w:rPr>
-        <w:t xml:space="preserve">For the future </w:t>
-      </w:r>
-      <w:r>
-        <w:rPr>
-          <w:rFonts w:eastAsia="Times New Roman" w:cstheme="minorHAnsi"/>
-          <w:color w:val="000000"/>
-          <w:sz w:val="20"/>
-          <w:szCs w:val="20"/>
-        </w:rPr>
-        <w:t>machine learning projects</w:t>
-      </w:r>
-      <w:r>
-        <w:rPr>
-          <w:rFonts w:eastAsia="Times New Roman" w:cstheme="minorHAnsi"/>
-          <w:color w:val="000000"/>
-          <w:sz w:val="20"/>
-          <w:szCs w:val="20"/>
-        </w:rPr>
-        <w:t>,</w:t>
-      </w:r>
-      <w:r>
-        <w:rPr>
-          <w:rFonts w:eastAsia="Times New Roman" w:cstheme="minorHAnsi"/>
-          <w:color w:val="000000"/>
-          <w:sz w:val="20"/>
-          <w:szCs w:val="20"/>
-        </w:rPr>
-        <w:t xml:space="preserve"> the corrupted </w:t>
-      </w:r>
-      <w:r>
-        <w:rPr>
-          <w:rFonts w:eastAsia="Times New Roman" w:cstheme="minorHAnsi"/>
-          <w:color w:val="000000"/>
-          <w:sz w:val="20"/>
-          <w:szCs w:val="20"/>
-        </w:rPr>
-        <w:t xml:space="preserve">part of </w:t>
-      </w:r>
-      <w:r>
-        <w:rPr>
-          <w:rFonts w:eastAsia="Times New Roman" w:cstheme="minorHAnsi"/>
-          <w:color w:val="000000"/>
-          <w:sz w:val="20"/>
-          <w:szCs w:val="20"/>
-        </w:rPr>
-        <w:t xml:space="preserve">data </w:t>
-      </w:r>
-      <w:r>
-        <w:rPr>
-          <w:rFonts w:eastAsia="Times New Roman" w:cstheme="minorHAnsi"/>
-          <w:color w:val="000000"/>
-          <w:sz w:val="20"/>
-          <w:szCs w:val="20"/>
-        </w:rPr>
-        <w:t xml:space="preserve">e.g. missing values or inaccurate </w:t>
-      </w:r>
-      <w:r>
-        <w:rPr>
-          <w:rFonts w:eastAsia="Times New Roman" w:cstheme="minorHAnsi"/>
-          <w:color w:val="000000"/>
-          <w:sz w:val="20"/>
-          <w:szCs w:val="20"/>
-        </w:rPr>
-        <w:t xml:space="preserve">datapoint </w:t>
-      </w:r>
-      <w:r>
-        <w:rPr>
-          <w:rFonts w:eastAsia="Times New Roman" w:cstheme="minorHAnsi"/>
-          <w:color w:val="000000"/>
-          <w:sz w:val="20"/>
-          <w:szCs w:val="20"/>
-        </w:rPr>
-        <w:t>need to be preprocessed in order to be in the ideal format for producing the best performing model</w:t>
-      </w:r>
-      <w:r>
-        <w:rPr>
-          <w:rFonts w:eastAsia="Times New Roman" w:cstheme="minorHAnsi"/>
-          <w:color w:val="000000"/>
-          <w:sz w:val="20"/>
-          <w:szCs w:val="20"/>
-        </w:rPr>
-        <w:t xml:space="preserve"> </w:t>
-      </w:r>
-      <w:r>
-        <w:rPr>
-          <w:rFonts w:eastAsia="Times New Roman" w:cstheme="minorHAnsi"/>
-          <w:color w:val="000000"/>
-          <w:sz w:val="20"/>
-          <w:szCs w:val="20"/>
-        </w:rPr>
-        <w:t>with acceptable accuracy</w:t>
-      </w:r>
-      <w:r>
-        <w:rPr>
-          <w:rFonts w:eastAsia="Times New Roman" w:cstheme="minorHAnsi"/>
-          <w:color w:val="000000"/>
-          <w:sz w:val="20"/>
-          <w:szCs w:val="20"/>
-        </w:rPr>
-        <w:t xml:space="preserve">. </w:t>
-      </w:r>
-    </w:p>
-    <w:p>
-      <w:pPr>
-        <w:tabs>
-          <w:tab w:val="left" w:pos="916"/>
-          <w:tab w:val="left" w:pos="1832"/>
-          <w:tab w:val="left" w:pos="2748"/>
-          <w:tab w:val="left" w:pos="3664"/>
-          <w:tab w:val="left" w:pos="4580"/>
-          <w:tab w:val="left" w:pos="5496"/>
-          <w:tab w:val="left" w:pos="6412"/>
-          <w:tab w:val="left" w:pos="7328"/>
-          <w:tab w:val="left" w:pos="8244"/>
-          <w:tab w:val="left" w:pos="9160"/>
-          <w:tab w:val="left" w:pos="10076"/>
-          <w:tab w:val="left" w:pos="10992"/>
-          <w:tab w:val="left" w:pos="11908"/>
-          <w:tab w:val="left" w:pos="12824"/>
-          <w:tab w:val="left" w:pos="13740"/>
-          <w:tab w:val="left" w:pos="14656"/>
-        </w:tabs>
-        <w:spacing w:after="0" w:line="240" w:lineRule="auto"/>
-        <w:rPr>
-          <w:rFonts w:eastAsia="Times New Roman" w:cstheme="minorHAnsi"/>
           <w:color w:val="000000"/>
           <w:sz w:val="20"/>
           <w:szCs w:val="20"/>
@@ -39709,204 +41579,6 @@
           <w:szCs w:val="20"/>
         </w:rPr>
       </w:pPr>
-      <w:r>
-        <w:rPr>
-          <w:rFonts w:eastAsia="Times New Roman" w:cstheme="minorHAnsi"/>
-          <w:color w:val="000000"/>
-          <w:sz w:val="20"/>
-          <w:szCs w:val="20"/>
-        </w:rPr>
-        <w:t xml:space="preserve">Some missing values were observed with the following statistics. For handling the missing values, the following </w:t>
-      </w:r>
-      <w:r>
-        <w:rPr>
-          <w:rFonts w:eastAsia="Times New Roman" w:cstheme="minorHAnsi"/>
-          <w:color w:val="000000"/>
-          <w:sz w:val="20"/>
-          <w:szCs w:val="20"/>
-        </w:rPr>
-        <w:t>solution can be</w:t>
-      </w:r>
-      <w:r>
-        <w:rPr>
-          <w:rFonts w:eastAsia="Times New Roman" w:cstheme="minorHAnsi"/>
-          <w:color w:val="000000"/>
-          <w:sz w:val="20"/>
-          <w:szCs w:val="20"/>
-        </w:rPr>
-        <w:t xml:space="preserve"> mentioned. Removal, replacement, </w:t>
-      </w:r>
-      <w:r>
-        <w:rPr>
-          <w:rFonts w:eastAsia="Times New Roman" w:cstheme="minorHAnsi"/>
-          <w:color w:val="000000"/>
-          <w:sz w:val="20"/>
-          <w:szCs w:val="20"/>
-        </w:rPr>
-        <w:t xml:space="preserve">or </w:t>
-      </w:r>
-      <w:r>
-        <w:rPr>
-          <w:rFonts w:eastAsia="Times New Roman" w:cstheme="minorHAnsi"/>
-          <w:color w:val="000000"/>
-          <w:sz w:val="20"/>
-          <w:szCs w:val="20"/>
-        </w:rPr>
-        <w:t xml:space="preserve">imputing are </w:t>
-      </w:r>
-      <w:r>
-        <w:rPr>
-          <w:rFonts w:eastAsia="Times New Roman" w:cstheme="minorHAnsi"/>
-          <w:color w:val="000000"/>
-          <w:sz w:val="20"/>
-          <w:szCs w:val="20"/>
-        </w:rPr>
-        <w:t>broadly</w:t>
-      </w:r>
-      <w:r>
-        <w:rPr>
-          <w:rFonts w:eastAsia="Times New Roman" w:cstheme="minorHAnsi"/>
-          <w:color w:val="000000"/>
-          <w:sz w:val="20"/>
-          <w:szCs w:val="20"/>
-        </w:rPr>
-        <w:t xml:space="preserve"> used</w:t>
-      </w:r>
-      <w:r>
-        <w:rPr>
-          <w:rFonts w:eastAsia="Times New Roman" w:cstheme="minorHAnsi"/>
-          <w:color w:val="000000"/>
-          <w:sz w:val="20"/>
-          <w:szCs w:val="20"/>
-        </w:rPr>
-        <w:t>.</w:t>
-      </w:r>
-      <w:r>
-        <w:rPr>
-          <w:rFonts w:eastAsia="Times New Roman" w:cstheme="minorHAnsi"/>
-          <w:color w:val="000000"/>
-          <w:sz w:val="20"/>
-          <w:szCs w:val="20"/>
-        </w:rPr>
-        <w:t xml:space="preserve"> </w:t>
-      </w:r>
-      <w:r>
-        <w:rPr>
-          <w:rFonts w:eastAsia="Times New Roman" w:cstheme="minorHAnsi"/>
-          <w:color w:val="000000"/>
-          <w:sz w:val="20"/>
-          <w:szCs w:val="20"/>
-        </w:rPr>
-        <w:t xml:space="preserve">The </w:t>
-      </w:r>
-      <w:r>
-        <w:rPr>
-          <w:rFonts w:eastAsia="Times New Roman" w:cstheme="minorHAnsi"/>
-          <w:color w:val="000000"/>
-          <w:sz w:val="20"/>
-          <w:szCs w:val="20"/>
-        </w:rPr>
-        <w:t xml:space="preserve">null value for the ranking </w:t>
-      </w:r>
-      <w:r>
-        <w:rPr>
-          <w:rFonts w:eastAsia="Times New Roman" w:cstheme="minorHAnsi"/>
-          <w:color w:val="000000"/>
-          <w:sz w:val="20"/>
-          <w:szCs w:val="20"/>
-        </w:rPr>
-        <w:t>on each song in a country means that t</w:t>
-      </w:r>
-      <w:r>
-        <w:rPr>
-          <w:rFonts w:eastAsia="Times New Roman" w:cstheme="minorHAnsi"/>
-          <w:color w:val="000000"/>
-          <w:sz w:val="20"/>
-          <w:szCs w:val="20"/>
-        </w:rPr>
-        <w:t>he song</w:t>
-      </w:r>
-      <w:r>
-        <w:rPr>
-          <w:rFonts w:eastAsia="Times New Roman" w:cstheme="minorHAnsi"/>
-          <w:color w:val="000000"/>
-          <w:sz w:val="20"/>
-          <w:szCs w:val="20"/>
-        </w:rPr>
-        <w:t xml:space="preserve"> did not make to the top songs </w:t>
-      </w:r>
-      <w:r>
-        <w:rPr>
-          <w:rFonts w:eastAsia="Times New Roman" w:cstheme="minorHAnsi"/>
-          <w:color w:val="000000"/>
-          <w:sz w:val="20"/>
-          <w:szCs w:val="20"/>
-        </w:rPr>
-        <w:t>in each</w:t>
-      </w:r>
-      <w:r>
-        <w:rPr>
-          <w:rFonts w:eastAsia="Times New Roman" w:cstheme="minorHAnsi"/>
-          <w:color w:val="000000"/>
-          <w:sz w:val="20"/>
-          <w:szCs w:val="20"/>
-        </w:rPr>
-        <w:t xml:space="preserve"> month in a given </w:t>
-      </w:r>
-      <w:r>
-        <w:rPr>
-          <w:rFonts w:eastAsia="Times New Roman" w:cstheme="minorHAnsi"/>
-          <w:color w:val="000000"/>
-          <w:sz w:val="20"/>
-          <w:szCs w:val="20"/>
-        </w:rPr>
-        <w:t xml:space="preserve">country. </w:t>
-      </w:r>
-      <w:r>
-        <w:rPr>
-          <w:rFonts w:eastAsia="Times New Roman" w:cstheme="minorHAnsi"/>
-          <w:color w:val="000000"/>
-          <w:sz w:val="20"/>
-          <w:szCs w:val="20"/>
-        </w:rPr>
-        <w:t>For the purpose of future machine learning, t</w:t>
-      </w:r>
-      <w:r>
-        <w:rPr>
-          <w:rFonts w:eastAsia="Times New Roman" w:cstheme="minorHAnsi"/>
-          <w:color w:val="000000"/>
-          <w:sz w:val="20"/>
-          <w:szCs w:val="20"/>
-        </w:rPr>
-        <w:t>hey need</w:t>
-      </w:r>
-      <w:r>
-        <w:rPr>
-          <w:rFonts w:eastAsia="Times New Roman" w:cstheme="minorHAnsi"/>
-          <w:color w:val="000000"/>
-          <w:sz w:val="20"/>
-          <w:szCs w:val="20"/>
-        </w:rPr>
-        <w:t xml:space="preserve"> </w:t>
-      </w:r>
-      <w:r>
-        <w:rPr>
-          <w:rFonts w:eastAsia="Times New Roman" w:cstheme="minorHAnsi"/>
-          <w:color w:val="000000"/>
-          <w:sz w:val="20"/>
-          <w:szCs w:val="20"/>
-        </w:rPr>
-        <w:t xml:space="preserve">to be </w:t>
-      </w:r>
-      <w:r>
-        <w:rPr>
-          <w:rFonts w:eastAsia="Times New Roman" w:cstheme="minorHAnsi"/>
-          <w:color w:val="000000"/>
-          <w:sz w:val="20"/>
-          <w:szCs w:val="20"/>
-        </w:rPr>
-        <w:t xml:space="preserve">accurately dealt with. </w:t>
-      </w:r>
     </w:p>
     <w:p>
       <w:pPr>
@@ -39965,988 +41637,9 @@
           <w:szCs w:val="20"/>
         </w:rPr>
       </w:pPr>
-      <w:r>
-        <w:rPr>
-          <w:rFonts w:eastAsia="Times New Roman" w:cstheme="minorHAnsi"/>
-          <w:color w:val="000000"/>
-          <w:sz w:val="20"/>
-          <w:szCs w:val="20"/>
-        </w:rPr>
-        <w:t xml:space="preserve">TABLE </w:t>
-      </w:r>
-      <w:r>
-        <w:rPr>
-          <w:rFonts w:eastAsia="Times New Roman" w:cstheme="minorHAnsi"/>
-          <w:color w:val="000000"/>
-          <w:sz w:val="20"/>
-          <w:szCs w:val="20"/>
-        </w:rPr>
-        <w:t>8 – Missing Value</w:t>
-      </w:r>
+      <w:bookmarkStart w:id="13" w:name="_GoBack"/>
+      <w:bookmarkEnd w:id="13"/>
     </w:p>
-    <w:tbl>
-      <w:tblPr>
-        <w:tblW w:w="2004" w:type="pct"/>
-        <w:tblLayout w:type="fixed"/>
-        <w:tblLook w:val="04A0" w:firstRow="1" w:lastRow="0" w:firstColumn="1" w:lastColumn="0" w:noHBand="0" w:noVBand="1"/>
-      </w:tblPr>
-      <w:tblGrid>
-        <w:gridCol w:w="1437"/>
-        <w:gridCol w:w="1133"/>
-        <w:gridCol w:w="1181"/>
-      </w:tblGrid>
-      <w:tr>
-        <w:trPr>
-          <w:trHeight w:val="290"/>
-        </w:trPr>
-        <w:tc>
-          <w:tcPr>
-            <w:tcW w:w="1916" w:type="pct"/>
-            <w:tcBorders>
-              <w:top w:val="single" w:sz="4" w:space="0" w:color="000000"/>
-              <w:left w:val="nil"/>
-              <w:bottom w:val="single" w:sz="4" w:space="0" w:color="000000"/>
-              <w:right w:val="nil"/>
-            </w:tcBorders>
-            <w:shd w:val="clear" w:color="auto" w:fill="auto"/>
-            <w:noWrap/>
-            <w:vAlign w:val="center"/>
-            <w:hideMark/>
-          </w:tcPr>
-          <w:p>
-            <w:pPr>
-              <w:spacing w:after="0" w:line="240" w:lineRule="auto"/>
-              <w:jc w:val="center"/>
-              <w:rPr>
-                <w:rFonts w:eastAsia="Times New Roman" w:cstheme="minorHAnsi"/>
-                <w:b/>
-                <w:bCs/>
-                <w:color w:val="000000"/>
-                <w:sz w:val="18"/>
-                <w:szCs w:val="18"/>
-              </w:rPr>
-            </w:pPr>
-            <w:r>
-              <w:rPr>
-                <w:rFonts w:eastAsia="Times New Roman" w:cstheme="minorHAnsi"/>
-                <w:b/>
-                <w:bCs/>
-                <w:color w:val="000000"/>
-                <w:sz w:val="18"/>
-                <w:szCs w:val="18"/>
-              </w:rPr>
-              <w:t>Features</w:t>
-            </w:r>
-          </w:p>
-        </w:tc>
-        <w:tc>
-          <w:tcPr>
-            <w:tcW w:w="1510" w:type="pct"/>
-            <w:tcBorders>
-              <w:top w:val="single" w:sz="4" w:space="0" w:color="000000"/>
-              <w:left w:val="nil"/>
-              <w:bottom w:val="single" w:sz="4" w:space="0" w:color="000000"/>
-              <w:right w:val="nil"/>
-            </w:tcBorders>
-            <w:shd w:val="clear" w:color="auto" w:fill="auto"/>
-            <w:noWrap/>
-            <w:vAlign w:val="center"/>
-            <w:hideMark/>
-          </w:tcPr>
-          <w:p>
-            <w:pPr>
-              <w:spacing w:after="0" w:line="240" w:lineRule="auto"/>
-              <w:jc w:val="center"/>
-              <w:rPr>
-                <w:rFonts w:eastAsia="Times New Roman" w:cstheme="minorHAnsi"/>
-                <w:b/>
-                <w:bCs/>
-                <w:color w:val="000000"/>
-                <w:sz w:val="18"/>
-                <w:szCs w:val="18"/>
-              </w:rPr>
-            </w:pPr>
-            <w:r>
-              <w:rPr>
-                <w:rFonts w:eastAsia="Times New Roman" w:cstheme="minorHAnsi"/>
-                <w:b/>
-                <w:bCs/>
-                <w:color w:val="000000"/>
-                <w:sz w:val="18"/>
-                <w:szCs w:val="18"/>
-              </w:rPr>
-              <w:t>No. of Value</w:t>
-            </w:r>
-          </w:p>
-        </w:tc>
-        <w:tc>
-          <w:tcPr>
-            <w:tcW w:w="1574" w:type="pct"/>
-            <w:tcBorders>
-              <w:top w:val="single" w:sz="4" w:space="0" w:color="000000"/>
-              <w:left w:val="nil"/>
-              <w:bottom w:val="single" w:sz="4" w:space="0" w:color="000000"/>
-              <w:right w:val="nil"/>
-            </w:tcBorders>
-            <w:shd w:val="clear" w:color="auto" w:fill="auto"/>
-            <w:noWrap/>
-            <w:vAlign w:val="center"/>
-            <w:hideMark/>
-          </w:tcPr>
-          <w:p>
-            <w:pPr>
-              <w:spacing w:after="0" w:line="240" w:lineRule="auto"/>
-              <w:jc w:val="center"/>
-              <w:rPr>
-                <w:rFonts w:eastAsia="Times New Roman" w:cstheme="minorHAnsi"/>
-                <w:b/>
-                <w:bCs/>
-                <w:color w:val="000000"/>
-                <w:sz w:val="18"/>
-                <w:szCs w:val="18"/>
-              </w:rPr>
-            </w:pPr>
-            <w:r>
-              <w:rPr>
-                <w:rFonts w:eastAsia="Times New Roman" w:cstheme="minorHAnsi"/>
-                <w:b/>
-                <w:bCs/>
-                <w:color w:val="000000"/>
-                <w:sz w:val="18"/>
-                <w:szCs w:val="18"/>
-              </w:rPr>
-              <w:t xml:space="preserve">No. </w:t>
-            </w:r>
-            <w:r>
-              <w:rPr>
-                <w:rFonts w:eastAsia="Times New Roman" w:cstheme="minorHAnsi"/>
-                <w:b/>
-                <w:bCs/>
-                <w:color w:val="000000"/>
-                <w:sz w:val="18"/>
-                <w:szCs w:val="18"/>
-              </w:rPr>
-              <w:t xml:space="preserve">of </w:t>
-            </w:r>
-            <w:r>
-              <w:rPr>
-                <w:rFonts w:eastAsia="Times New Roman" w:cstheme="minorHAnsi"/>
-                <w:b/>
-                <w:bCs/>
-                <w:color w:val="000000"/>
-                <w:sz w:val="18"/>
-                <w:szCs w:val="18"/>
-              </w:rPr>
-              <w:t>Null Value</w:t>
-            </w:r>
-          </w:p>
-        </w:tc>
-      </w:tr>
-      <w:tr>
-        <w:trPr>
-          <w:trHeight w:val="290"/>
-        </w:trPr>
-        <w:tc>
-          <w:tcPr>
-            <w:tcW w:w="1916" w:type="pct"/>
-            <w:tcBorders>
-              <w:top w:val="nil"/>
-              <w:left w:val="nil"/>
-              <w:bottom w:val="nil"/>
-              <w:right w:val="nil"/>
-            </w:tcBorders>
-            <w:shd w:val="clear" w:color="D9D9D9" w:fill="D9D9D9"/>
-            <w:noWrap/>
-            <w:vAlign w:val="center"/>
-            <w:hideMark/>
-          </w:tcPr>
-          <w:p>
-            <w:pPr>
-              <w:spacing w:after="0" w:line="240" w:lineRule="auto"/>
-              <w:jc w:val="center"/>
-              <w:rPr>
-                <w:rFonts w:eastAsia="Times New Roman" w:cstheme="minorHAnsi"/>
-                <w:color w:val="000000"/>
-                <w:sz w:val="18"/>
-                <w:szCs w:val="18"/>
-              </w:rPr>
-            </w:pPr>
-            <w:r>
-              <w:rPr>
-                <w:rFonts w:eastAsia="Times New Roman" w:cstheme="minorHAnsi"/>
-                <w:color w:val="000000"/>
-                <w:sz w:val="18"/>
-                <w:szCs w:val="18"/>
-              </w:rPr>
-              <w:t xml:space="preserve">Total Number of </w:t>
-            </w:r>
-            <w:r>
-              <w:rPr>
-                <w:rFonts w:eastAsia="Times New Roman" w:cstheme="minorHAnsi"/>
-                <w:color w:val="000000"/>
-                <w:sz w:val="18"/>
-                <w:szCs w:val="18"/>
-              </w:rPr>
-              <w:t>rows in dataset</w:t>
-            </w:r>
-          </w:p>
-        </w:tc>
-        <w:tc>
-          <w:tcPr>
-            <w:tcW w:w="1510" w:type="pct"/>
-            <w:tcBorders>
-              <w:top w:val="nil"/>
-              <w:left w:val="nil"/>
-              <w:bottom w:val="nil"/>
-              <w:right w:val="nil"/>
-            </w:tcBorders>
-            <w:shd w:val="clear" w:color="D9D9D9" w:fill="D9D9D9"/>
-            <w:noWrap/>
-            <w:vAlign w:val="center"/>
-            <w:hideMark/>
-          </w:tcPr>
-          <w:p>
-            <w:pPr>
-              <w:spacing w:after="0" w:line="240" w:lineRule="auto"/>
-              <w:jc w:val="center"/>
-              <w:rPr>
-                <w:rFonts w:eastAsia="Times New Roman" w:cstheme="minorHAnsi"/>
-                <w:color w:val="000000"/>
-                <w:sz w:val="18"/>
-                <w:szCs w:val="18"/>
-              </w:rPr>
-            </w:pPr>
-            <w:r>
-              <w:rPr>
-                <w:rFonts w:eastAsia="Times New Roman" w:cstheme="minorHAnsi"/>
-                <w:color w:val="000000"/>
-                <w:sz w:val="18"/>
-                <w:szCs w:val="18"/>
-              </w:rPr>
-              <w:t>11700</w:t>
-            </w:r>
-          </w:p>
-        </w:tc>
-        <w:tc>
-          <w:tcPr>
-            <w:tcW w:w="1574" w:type="pct"/>
-            <w:tcBorders>
-              <w:top w:val="nil"/>
-              <w:left w:val="nil"/>
-              <w:bottom w:val="nil"/>
-              <w:right w:val="nil"/>
-            </w:tcBorders>
-            <w:shd w:val="clear" w:color="D9D9D9" w:fill="D9D9D9"/>
-            <w:noWrap/>
-            <w:vAlign w:val="center"/>
-            <w:hideMark/>
-          </w:tcPr>
-          <w:p>
-            <w:pPr>
-              <w:spacing w:after="0" w:line="240" w:lineRule="auto"/>
-              <w:jc w:val="center"/>
-              <w:rPr>
-                <w:rFonts w:eastAsia="Times New Roman" w:cstheme="minorHAnsi"/>
-                <w:color w:val="000000"/>
-                <w:sz w:val="18"/>
-                <w:szCs w:val="18"/>
-              </w:rPr>
-            </w:pPr>
-            <w:r>
-              <w:rPr>
-                <w:rFonts w:eastAsia="Times New Roman" w:cstheme="minorHAnsi"/>
-                <w:color w:val="000000"/>
-                <w:sz w:val="18"/>
-                <w:szCs w:val="18"/>
-              </w:rPr>
-              <w:t>0</w:t>
-            </w:r>
-          </w:p>
-        </w:tc>
-      </w:tr>
-      <w:tr>
-        <w:trPr>
-          <w:trHeight w:val="290"/>
-        </w:trPr>
-        <w:tc>
-          <w:tcPr>
-            <w:tcW w:w="1916" w:type="pct"/>
-            <w:tcBorders>
-              <w:top w:val="nil"/>
-              <w:left w:val="nil"/>
-              <w:bottom w:val="nil"/>
-              <w:right w:val="nil"/>
-            </w:tcBorders>
-            <w:shd w:val="clear" w:color="auto" w:fill="auto"/>
-            <w:noWrap/>
-            <w:vAlign w:val="center"/>
-            <w:hideMark/>
-          </w:tcPr>
-          <w:p>
-            <w:pPr>
-              <w:spacing w:after="0" w:line="240" w:lineRule="auto"/>
-              <w:jc w:val="center"/>
-              <w:rPr>
-                <w:rFonts w:eastAsia="Times New Roman" w:cstheme="minorHAnsi"/>
-                <w:color w:val="000000"/>
-                <w:sz w:val="18"/>
-                <w:szCs w:val="18"/>
-              </w:rPr>
-            </w:pPr>
-            <w:r>
-              <w:rPr>
-                <w:rFonts w:eastAsia="Times New Roman" w:cstheme="minorHAnsi"/>
-                <w:color w:val="000000"/>
-                <w:sz w:val="18"/>
-                <w:szCs w:val="18"/>
-              </w:rPr>
-              <w:t>us</w:t>
-            </w:r>
-          </w:p>
-        </w:tc>
-        <w:tc>
-          <w:tcPr>
-            <w:tcW w:w="1510" w:type="pct"/>
-            <w:tcBorders>
-              <w:top w:val="nil"/>
-              <w:left w:val="nil"/>
-              <w:bottom w:val="nil"/>
-              <w:right w:val="nil"/>
-            </w:tcBorders>
-            <w:shd w:val="clear" w:color="auto" w:fill="auto"/>
-            <w:noWrap/>
-            <w:vAlign w:val="center"/>
-            <w:hideMark/>
-          </w:tcPr>
-          <w:p>
-            <w:pPr>
-              <w:spacing w:after="0" w:line="240" w:lineRule="auto"/>
-              <w:jc w:val="center"/>
-              <w:rPr>
-                <w:rFonts w:eastAsia="Times New Roman" w:cstheme="minorHAnsi"/>
-                <w:color w:val="000000"/>
-                <w:sz w:val="18"/>
-                <w:szCs w:val="18"/>
-              </w:rPr>
-            </w:pPr>
-            <w:r>
-              <w:rPr>
-                <w:rFonts w:eastAsia="Times New Roman" w:cstheme="minorHAnsi"/>
-                <w:color w:val="000000"/>
-                <w:sz w:val="18"/>
-                <w:szCs w:val="18"/>
-              </w:rPr>
-              <w:t>10813</w:t>
-            </w:r>
-          </w:p>
-        </w:tc>
-        <w:tc>
-          <w:tcPr>
-            <w:tcW w:w="1574" w:type="pct"/>
-            <w:tcBorders>
-              <w:top w:val="nil"/>
-              <w:left w:val="nil"/>
-              <w:bottom w:val="nil"/>
-              <w:right w:val="nil"/>
-            </w:tcBorders>
-            <w:shd w:val="clear" w:color="auto" w:fill="auto"/>
-            <w:noWrap/>
-            <w:vAlign w:val="center"/>
-            <w:hideMark/>
-          </w:tcPr>
-          <w:p>
-            <w:pPr>
-              <w:spacing w:after="0" w:line="240" w:lineRule="auto"/>
-              <w:jc w:val="center"/>
-              <w:rPr>
-                <w:rFonts w:eastAsia="Times New Roman" w:cstheme="minorHAnsi"/>
-                <w:color w:val="000000"/>
-                <w:sz w:val="18"/>
-                <w:szCs w:val="18"/>
-              </w:rPr>
-            </w:pPr>
-            <w:r>
-              <w:rPr>
-                <w:rFonts w:eastAsia="Times New Roman" w:cstheme="minorHAnsi"/>
-                <w:color w:val="000000"/>
-                <w:sz w:val="18"/>
-                <w:szCs w:val="18"/>
-              </w:rPr>
-              <w:t>887</w:t>
-            </w:r>
-          </w:p>
-        </w:tc>
-      </w:tr>
-      <w:tr>
-        <w:trPr>
-          <w:trHeight w:val="290"/>
-        </w:trPr>
-        <w:tc>
-          <w:tcPr>
-            <w:tcW w:w="1916" w:type="pct"/>
-            <w:tcBorders>
-              <w:top w:val="nil"/>
-              <w:left w:val="nil"/>
-              <w:bottom w:val="nil"/>
-              <w:right w:val="nil"/>
-            </w:tcBorders>
-            <w:shd w:val="clear" w:color="D9D9D9" w:fill="D9D9D9"/>
-            <w:noWrap/>
-            <w:vAlign w:val="center"/>
-            <w:hideMark/>
-          </w:tcPr>
-          <w:p>
-            <w:pPr>
-              <w:spacing w:after="0" w:line="240" w:lineRule="auto"/>
-              <w:jc w:val="center"/>
-              <w:rPr>
-                <w:rFonts w:eastAsia="Times New Roman" w:cstheme="minorHAnsi"/>
-                <w:color w:val="000000"/>
-                <w:sz w:val="18"/>
-                <w:szCs w:val="18"/>
-              </w:rPr>
-            </w:pPr>
-            <w:proofErr w:type="spellStart"/>
-            <w:r>
-              <w:rPr>
-                <w:rFonts w:eastAsia="Times New Roman" w:cstheme="minorHAnsi"/>
-                <w:color w:val="000000"/>
-                <w:sz w:val="18"/>
-                <w:szCs w:val="18"/>
-              </w:rPr>
-              <w:t>uk</w:t>
-            </w:r>
-            <w:proofErr w:type="spellEnd"/>
-          </w:p>
-        </w:tc>
-        <w:tc>
-          <w:tcPr>
-            <w:tcW w:w="1510" w:type="pct"/>
-            <w:tcBorders>
-              <w:top w:val="nil"/>
-              <w:left w:val="nil"/>
-              <w:bottom w:val="nil"/>
-              <w:right w:val="nil"/>
-            </w:tcBorders>
-            <w:shd w:val="clear" w:color="D9D9D9" w:fill="D9D9D9"/>
-            <w:noWrap/>
-            <w:vAlign w:val="center"/>
-            <w:hideMark/>
-          </w:tcPr>
-          <w:p>
-            <w:pPr>
-              <w:spacing w:after="0" w:line="240" w:lineRule="auto"/>
-              <w:jc w:val="center"/>
-              <w:rPr>
-                <w:rFonts w:eastAsia="Times New Roman" w:cstheme="minorHAnsi"/>
-                <w:color w:val="000000"/>
-                <w:sz w:val="18"/>
-                <w:szCs w:val="18"/>
-              </w:rPr>
-            </w:pPr>
-            <w:r>
-              <w:rPr>
-                <w:rFonts w:eastAsia="Times New Roman" w:cstheme="minorHAnsi"/>
-                <w:color w:val="000000"/>
-                <w:sz w:val="18"/>
-                <w:szCs w:val="18"/>
-              </w:rPr>
-              <w:t>6667</w:t>
-            </w:r>
-          </w:p>
-        </w:tc>
-        <w:tc>
-          <w:tcPr>
-            <w:tcW w:w="1574" w:type="pct"/>
-            <w:tcBorders>
-              <w:top w:val="nil"/>
-              <w:left w:val="nil"/>
-              <w:bottom w:val="nil"/>
-              <w:right w:val="nil"/>
-            </w:tcBorders>
-            <w:shd w:val="clear" w:color="D9D9D9" w:fill="D9D9D9"/>
-            <w:noWrap/>
-            <w:vAlign w:val="center"/>
-            <w:hideMark/>
-          </w:tcPr>
-          <w:p>
-            <w:pPr>
-              <w:spacing w:after="0" w:line="240" w:lineRule="auto"/>
-              <w:jc w:val="center"/>
-              <w:rPr>
-                <w:rFonts w:eastAsia="Times New Roman" w:cstheme="minorHAnsi"/>
-                <w:color w:val="000000"/>
-                <w:sz w:val="18"/>
-                <w:szCs w:val="18"/>
-              </w:rPr>
-            </w:pPr>
-            <w:r>
-              <w:rPr>
-                <w:rFonts w:eastAsia="Times New Roman" w:cstheme="minorHAnsi"/>
-                <w:color w:val="000000"/>
-                <w:sz w:val="18"/>
-                <w:szCs w:val="18"/>
-              </w:rPr>
-              <w:t>5033</w:t>
-            </w:r>
-          </w:p>
-        </w:tc>
-      </w:tr>
-      <w:tr>
-        <w:trPr>
-          <w:trHeight w:val="290"/>
-        </w:trPr>
-        <w:tc>
-          <w:tcPr>
-            <w:tcW w:w="1916" w:type="pct"/>
-            <w:tcBorders>
-              <w:top w:val="nil"/>
-              <w:left w:val="nil"/>
-              <w:bottom w:val="nil"/>
-              <w:right w:val="nil"/>
-            </w:tcBorders>
-            <w:shd w:val="clear" w:color="auto" w:fill="auto"/>
-            <w:noWrap/>
-            <w:vAlign w:val="center"/>
-            <w:hideMark/>
-          </w:tcPr>
-          <w:p>
-            <w:pPr>
-              <w:spacing w:after="0" w:line="240" w:lineRule="auto"/>
-              <w:jc w:val="center"/>
-              <w:rPr>
-                <w:rFonts w:eastAsia="Times New Roman" w:cstheme="minorHAnsi"/>
-                <w:color w:val="000000"/>
-                <w:sz w:val="18"/>
-                <w:szCs w:val="18"/>
-              </w:rPr>
-            </w:pPr>
-            <w:r>
-              <w:rPr>
-                <w:rFonts w:eastAsia="Times New Roman" w:cstheme="minorHAnsi"/>
-                <w:color w:val="000000"/>
-                <w:sz w:val="18"/>
-                <w:szCs w:val="18"/>
-              </w:rPr>
-              <w:t>de</w:t>
-            </w:r>
-          </w:p>
-        </w:tc>
-        <w:tc>
-          <w:tcPr>
-            <w:tcW w:w="1510" w:type="pct"/>
-            <w:tcBorders>
-              <w:top w:val="nil"/>
-              <w:left w:val="nil"/>
-              <w:bottom w:val="nil"/>
-              <w:right w:val="nil"/>
-            </w:tcBorders>
-            <w:shd w:val="clear" w:color="auto" w:fill="auto"/>
-            <w:noWrap/>
-            <w:vAlign w:val="center"/>
-            <w:hideMark/>
-          </w:tcPr>
-          <w:p>
-            <w:pPr>
-              <w:spacing w:after="0" w:line="240" w:lineRule="auto"/>
-              <w:jc w:val="center"/>
-              <w:rPr>
-                <w:rFonts w:eastAsia="Times New Roman" w:cstheme="minorHAnsi"/>
-                <w:color w:val="000000"/>
-                <w:sz w:val="18"/>
-                <w:szCs w:val="18"/>
-              </w:rPr>
-            </w:pPr>
-            <w:r>
-              <w:rPr>
-                <w:rFonts w:eastAsia="Times New Roman" w:cstheme="minorHAnsi"/>
-                <w:color w:val="000000"/>
-                <w:sz w:val="18"/>
-                <w:szCs w:val="18"/>
-              </w:rPr>
-              <w:t>6149</w:t>
-            </w:r>
-          </w:p>
-        </w:tc>
-        <w:tc>
-          <w:tcPr>
-            <w:tcW w:w="1574" w:type="pct"/>
-            <w:tcBorders>
-              <w:top w:val="nil"/>
-              <w:left w:val="nil"/>
-              <w:bottom w:val="nil"/>
-              <w:right w:val="nil"/>
-            </w:tcBorders>
-            <w:shd w:val="clear" w:color="auto" w:fill="auto"/>
-            <w:noWrap/>
-            <w:vAlign w:val="center"/>
-            <w:hideMark/>
-          </w:tcPr>
-          <w:p>
-            <w:pPr>
-              <w:spacing w:after="0" w:line="240" w:lineRule="auto"/>
-              <w:jc w:val="center"/>
-              <w:rPr>
-                <w:rFonts w:eastAsia="Times New Roman" w:cstheme="minorHAnsi"/>
-                <w:color w:val="000000"/>
-                <w:sz w:val="18"/>
-                <w:szCs w:val="18"/>
-              </w:rPr>
-            </w:pPr>
-            <w:r>
-              <w:rPr>
-                <w:rFonts w:eastAsia="Times New Roman" w:cstheme="minorHAnsi"/>
-                <w:color w:val="000000"/>
-                <w:sz w:val="18"/>
-                <w:szCs w:val="18"/>
-              </w:rPr>
-              <w:t>5551</w:t>
-            </w:r>
-          </w:p>
-        </w:tc>
-      </w:tr>
-      <w:tr>
-        <w:trPr>
-          <w:trHeight w:val="290"/>
-        </w:trPr>
-        <w:tc>
-          <w:tcPr>
-            <w:tcW w:w="1916" w:type="pct"/>
-            <w:tcBorders>
-              <w:top w:val="nil"/>
-              <w:left w:val="nil"/>
-              <w:bottom w:val="nil"/>
-              <w:right w:val="nil"/>
-            </w:tcBorders>
-            <w:shd w:val="clear" w:color="D9D9D9" w:fill="D9D9D9"/>
-            <w:noWrap/>
-            <w:vAlign w:val="center"/>
-            <w:hideMark/>
-          </w:tcPr>
-          <w:p>
-            <w:pPr>
-              <w:spacing w:after="0" w:line="240" w:lineRule="auto"/>
-              <w:jc w:val="center"/>
-              <w:rPr>
-                <w:rFonts w:eastAsia="Times New Roman" w:cstheme="minorHAnsi"/>
-                <w:color w:val="000000"/>
-                <w:sz w:val="18"/>
-                <w:szCs w:val="18"/>
-              </w:rPr>
-            </w:pPr>
-            <w:proofErr w:type="spellStart"/>
-            <w:r>
-              <w:rPr>
-                <w:rFonts w:eastAsia="Times New Roman" w:cstheme="minorHAnsi"/>
-                <w:color w:val="000000"/>
-                <w:sz w:val="18"/>
-                <w:szCs w:val="18"/>
-              </w:rPr>
-              <w:t>fr</w:t>
-            </w:r>
-            <w:proofErr w:type="spellEnd"/>
-          </w:p>
-        </w:tc>
-        <w:tc>
-          <w:tcPr>
-            <w:tcW w:w="1510" w:type="pct"/>
-            <w:tcBorders>
-              <w:top w:val="nil"/>
-              <w:left w:val="nil"/>
-              <w:bottom w:val="nil"/>
-              <w:right w:val="nil"/>
-            </w:tcBorders>
-            <w:shd w:val="clear" w:color="D9D9D9" w:fill="D9D9D9"/>
-            <w:noWrap/>
-            <w:vAlign w:val="center"/>
-            <w:hideMark/>
-          </w:tcPr>
-          <w:p>
-            <w:pPr>
-              <w:spacing w:after="0" w:line="240" w:lineRule="auto"/>
-              <w:jc w:val="center"/>
-              <w:rPr>
-                <w:rFonts w:eastAsia="Times New Roman" w:cstheme="minorHAnsi"/>
-                <w:color w:val="000000"/>
-                <w:sz w:val="18"/>
-                <w:szCs w:val="18"/>
-              </w:rPr>
-            </w:pPr>
-            <w:r>
-              <w:rPr>
-                <w:rFonts w:eastAsia="Times New Roman" w:cstheme="minorHAnsi"/>
-                <w:color w:val="000000"/>
-                <w:sz w:val="18"/>
-                <w:szCs w:val="18"/>
-              </w:rPr>
-              <w:t>5062</w:t>
-            </w:r>
-          </w:p>
-        </w:tc>
-        <w:tc>
-          <w:tcPr>
-            <w:tcW w:w="1574" w:type="pct"/>
-            <w:tcBorders>
-              <w:top w:val="nil"/>
-              <w:left w:val="nil"/>
-              <w:bottom w:val="nil"/>
-              <w:right w:val="nil"/>
-            </w:tcBorders>
-            <w:shd w:val="clear" w:color="D9D9D9" w:fill="D9D9D9"/>
-            <w:noWrap/>
-            <w:vAlign w:val="center"/>
-            <w:hideMark/>
-          </w:tcPr>
-          <w:p>
-            <w:pPr>
-              <w:spacing w:after="0" w:line="240" w:lineRule="auto"/>
-              <w:jc w:val="center"/>
-              <w:rPr>
-                <w:rFonts w:eastAsia="Times New Roman" w:cstheme="minorHAnsi"/>
-                <w:color w:val="000000"/>
-                <w:sz w:val="18"/>
-                <w:szCs w:val="18"/>
-              </w:rPr>
-            </w:pPr>
-            <w:r>
-              <w:rPr>
-                <w:rFonts w:eastAsia="Times New Roman" w:cstheme="minorHAnsi"/>
-                <w:color w:val="000000"/>
-                <w:sz w:val="18"/>
-                <w:szCs w:val="18"/>
-              </w:rPr>
-              <w:t>6638</w:t>
-            </w:r>
-          </w:p>
-        </w:tc>
-      </w:tr>
-      <w:tr>
-        <w:trPr>
-          <w:trHeight w:val="290"/>
-        </w:trPr>
-        <w:tc>
-          <w:tcPr>
-            <w:tcW w:w="1916" w:type="pct"/>
-            <w:tcBorders>
-              <w:top w:val="nil"/>
-              <w:left w:val="nil"/>
-              <w:bottom w:val="nil"/>
-              <w:right w:val="nil"/>
-            </w:tcBorders>
-            <w:shd w:val="clear" w:color="auto" w:fill="auto"/>
-            <w:noWrap/>
-            <w:vAlign w:val="center"/>
-            <w:hideMark/>
-          </w:tcPr>
-          <w:p>
-            <w:pPr>
-              <w:spacing w:after="0" w:line="240" w:lineRule="auto"/>
-              <w:jc w:val="center"/>
-              <w:rPr>
-                <w:rFonts w:eastAsia="Times New Roman" w:cstheme="minorHAnsi"/>
-                <w:color w:val="000000"/>
-                <w:sz w:val="18"/>
-                <w:szCs w:val="18"/>
-              </w:rPr>
-            </w:pPr>
-            <w:r>
-              <w:rPr>
-                <w:rFonts w:eastAsia="Times New Roman" w:cstheme="minorHAnsi"/>
-                <w:color w:val="000000"/>
-                <w:sz w:val="18"/>
-                <w:szCs w:val="18"/>
-              </w:rPr>
-              <w:t>ca</w:t>
-            </w:r>
-          </w:p>
-        </w:tc>
-        <w:tc>
-          <w:tcPr>
-            <w:tcW w:w="1510" w:type="pct"/>
-            <w:tcBorders>
-              <w:top w:val="nil"/>
-              <w:left w:val="nil"/>
-              <w:bottom w:val="nil"/>
-              <w:right w:val="nil"/>
-            </w:tcBorders>
-            <w:shd w:val="clear" w:color="auto" w:fill="auto"/>
-            <w:noWrap/>
-            <w:vAlign w:val="center"/>
-            <w:hideMark/>
-          </w:tcPr>
-          <w:p>
-            <w:pPr>
-              <w:spacing w:after="0" w:line="240" w:lineRule="auto"/>
-              <w:jc w:val="center"/>
-              <w:rPr>
-                <w:rFonts w:eastAsia="Times New Roman" w:cstheme="minorHAnsi"/>
-                <w:color w:val="000000"/>
-                <w:sz w:val="18"/>
-                <w:szCs w:val="18"/>
-              </w:rPr>
-            </w:pPr>
-            <w:r>
-              <w:rPr>
-                <w:rFonts w:eastAsia="Times New Roman" w:cstheme="minorHAnsi"/>
-                <w:color w:val="000000"/>
-                <w:sz w:val="18"/>
-                <w:szCs w:val="18"/>
-              </w:rPr>
-              <w:t>5708</w:t>
-            </w:r>
-          </w:p>
-        </w:tc>
-        <w:tc>
-          <w:tcPr>
-            <w:tcW w:w="1574" w:type="pct"/>
-            <w:tcBorders>
-              <w:top w:val="nil"/>
-              <w:left w:val="nil"/>
-              <w:bottom w:val="nil"/>
-              <w:right w:val="nil"/>
-            </w:tcBorders>
-            <w:shd w:val="clear" w:color="auto" w:fill="auto"/>
-            <w:noWrap/>
-            <w:vAlign w:val="center"/>
-            <w:hideMark/>
-          </w:tcPr>
-          <w:p>
-            <w:pPr>
-              <w:spacing w:after="0" w:line="240" w:lineRule="auto"/>
-              <w:jc w:val="center"/>
-              <w:rPr>
-                <w:rFonts w:eastAsia="Times New Roman" w:cstheme="minorHAnsi"/>
-                <w:color w:val="000000"/>
-                <w:sz w:val="18"/>
-                <w:szCs w:val="18"/>
-              </w:rPr>
-            </w:pPr>
-            <w:r>
-              <w:rPr>
-                <w:rFonts w:eastAsia="Times New Roman" w:cstheme="minorHAnsi"/>
-                <w:color w:val="000000"/>
-                <w:sz w:val="18"/>
-                <w:szCs w:val="18"/>
-              </w:rPr>
-              <w:t>5992</w:t>
-            </w:r>
-          </w:p>
-        </w:tc>
-      </w:tr>
-      <w:tr>
-        <w:trPr>
-          <w:trHeight w:val="290"/>
-        </w:trPr>
-        <w:tc>
-          <w:tcPr>
-            <w:tcW w:w="1916" w:type="pct"/>
-            <w:tcBorders>
-              <w:top w:val="nil"/>
-              <w:left w:val="nil"/>
-              <w:bottom w:val="single" w:sz="4" w:space="0" w:color="000000"/>
-              <w:right w:val="nil"/>
-            </w:tcBorders>
-            <w:shd w:val="clear" w:color="D9D9D9" w:fill="D9D9D9"/>
-            <w:noWrap/>
-            <w:vAlign w:val="center"/>
-            <w:hideMark/>
-          </w:tcPr>
-          <w:p>
-            <w:pPr>
-              <w:spacing w:after="0" w:line="240" w:lineRule="auto"/>
-              <w:jc w:val="center"/>
-              <w:rPr>
-                <w:rFonts w:eastAsia="Times New Roman" w:cstheme="minorHAnsi"/>
-                <w:color w:val="000000"/>
-                <w:sz w:val="18"/>
-                <w:szCs w:val="18"/>
-              </w:rPr>
-            </w:pPr>
-            <w:r>
-              <w:rPr>
-                <w:rFonts w:eastAsia="Times New Roman" w:cstheme="minorHAnsi"/>
-                <w:color w:val="000000"/>
-                <w:sz w:val="18"/>
-                <w:szCs w:val="18"/>
-              </w:rPr>
-              <w:t>au</w:t>
-            </w:r>
-          </w:p>
-        </w:tc>
-        <w:tc>
-          <w:tcPr>
-            <w:tcW w:w="1510" w:type="pct"/>
-            <w:tcBorders>
-              <w:top w:val="nil"/>
-              <w:left w:val="nil"/>
-              <w:bottom w:val="single" w:sz="4" w:space="0" w:color="000000"/>
-              <w:right w:val="nil"/>
-            </w:tcBorders>
-            <w:shd w:val="clear" w:color="D9D9D9" w:fill="D9D9D9"/>
-            <w:noWrap/>
-            <w:vAlign w:val="center"/>
-            <w:hideMark/>
-          </w:tcPr>
-          <w:p>
-            <w:pPr>
-              <w:spacing w:after="0" w:line="240" w:lineRule="auto"/>
-              <w:jc w:val="center"/>
-              <w:rPr>
-                <w:rFonts w:eastAsia="Times New Roman" w:cstheme="minorHAnsi"/>
-                <w:color w:val="000000"/>
-                <w:sz w:val="18"/>
-                <w:szCs w:val="18"/>
-              </w:rPr>
-            </w:pPr>
-            <w:r>
-              <w:rPr>
-                <w:rFonts w:eastAsia="Times New Roman" w:cstheme="minorHAnsi"/>
-                <w:color w:val="000000"/>
-                <w:sz w:val="18"/>
-                <w:szCs w:val="18"/>
-              </w:rPr>
-              <w:t>5771</w:t>
-            </w:r>
-          </w:p>
-        </w:tc>
-        <w:tc>
-          <w:tcPr>
-            <w:tcW w:w="1574" w:type="pct"/>
-            <w:tcBorders>
-              <w:top w:val="nil"/>
-              <w:left w:val="nil"/>
-              <w:bottom w:val="single" w:sz="4" w:space="0" w:color="000000"/>
-              <w:right w:val="nil"/>
-            </w:tcBorders>
-            <w:shd w:val="clear" w:color="D9D9D9" w:fill="D9D9D9"/>
-            <w:noWrap/>
-            <w:vAlign w:val="center"/>
-            <w:hideMark/>
-          </w:tcPr>
-          <w:p>
-            <w:pPr>
-              <w:spacing w:after="0" w:line="240" w:lineRule="auto"/>
-              <w:jc w:val="center"/>
-              <w:rPr>
-                <w:rFonts w:eastAsia="Times New Roman" w:cstheme="minorHAnsi"/>
-                <w:color w:val="000000"/>
-                <w:sz w:val="18"/>
-                <w:szCs w:val="18"/>
-              </w:rPr>
-            </w:pPr>
-            <w:r>
-              <w:rPr>
-                <w:rFonts w:eastAsia="Times New Roman" w:cstheme="minorHAnsi"/>
-                <w:color w:val="000000"/>
-                <w:sz w:val="18"/>
-                <w:szCs w:val="18"/>
-              </w:rPr>
-              <w:t>5929</w:t>
-            </w:r>
-          </w:p>
-        </w:tc>
-      </w:tr>
-    </w:tbl>
     <w:p>
       <w:pPr>
         <w:tabs>
@@ -40970,7 +41663,184 @@
         <w:spacing w:after="0" w:line="240" w:lineRule="auto"/>
         <w:rPr>
           <w:rFonts w:eastAsia="Times New Roman" w:cstheme="minorHAnsi"/>
-          <w:color w:val="000000"/>
+          <w:sz w:val="20"/>
+          <w:szCs w:val="20"/>
+          <w:u w:val="single"/>
+        </w:rPr>
+      </w:pPr>
+      <w:r>
+        <w:rPr>
+          <w:rFonts w:eastAsia="Times New Roman" w:cstheme="minorHAnsi"/>
+          <w:sz w:val="20"/>
+          <w:szCs w:val="20"/>
+          <w:u w:val="single"/>
+        </w:rPr>
+        <w:t xml:space="preserve">Normalization: </w:t>
+      </w:r>
+    </w:p>
+    <w:p>
+      <w:pPr>
+        <w:tabs>
+          <w:tab w:val="left" w:pos="916"/>
+          <w:tab w:val="left" w:pos="1832"/>
+          <w:tab w:val="left" w:pos="2748"/>
+          <w:tab w:val="left" w:pos="3664"/>
+          <w:tab w:val="left" w:pos="4580"/>
+          <w:tab w:val="left" w:pos="5496"/>
+          <w:tab w:val="left" w:pos="6412"/>
+          <w:tab w:val="left" w:pos="7328"/>
+          <w:tab w:val="left" w:pos="8244"/>
+          <w:tab w:val="left" w:pos="9160"/>
+          <w:tab w:val="left" w:pos="10076"/>
+          <w:tab w:val="left" w:pos="10992"/>
+          <w:tab w:val="left" w:pos="11908"/>
+          <w:tab w:val="left" w:pos="12824"/>
+          <w:tab w:val="left" w:pos="13740"/>
+          <w:tab w:val="left" w:pos="14656"/>
+        </w:tabs>
+        <w:spacing w:after="0" w:line="240" w:lineRule="auto"/>
+        <w:rPr>
+          <w:rFonts w:eastAsia="Times New Roman" w:cstheme="minorHAnsi"/>
+          <w:sz w:val="20"/>
+          <w:szCs w:val="20"/>
+        </w:rPr>
+      </w:pPr>
+      <w:r>
+        <w:rPr>
+          <w:rFonts w:eastAsia="Times New Roman" w:cstheme="minorHAnsi"/>
+          <w:sz w:val="20"/>
+          <w:szCs w:val="20"/>
+        </w:rPr>
+        <w:t>Score</w:t>
+      </w:r>
+      <w:r>
+        <w:rPr>
+          <w:rFonts w:eastAsia="Times New Roman" w:cstheme="minorHAnsi"/>
+          <w:sz w:val="20"/>
+          <w:szCs w:val="20"/>
+        </w:rPr>
+        <w:t xml:space="preserve"> variable seems to fit the </w:t>
+      </w:r>
+      <w:r>
+        <w:rPr>
+          <w:rFonts w:eastAsia="Times New Roman" w:cstheme="minorHAnsi"/>
+          <w:sz w:val="20"/>
+          <w:szCs w:val="20"/>
+        </w:rPr>
+        <w:t>Gamma</w:t>
+      </w:r>
+      <w:r>
+        <w:rPr>
+          <w:rFonts w:eastAsia="Times New Roman" w:cstheme="minorHAnsi"/>
+          <w:sz w:val="20"/>
+          <w:szCs w:val="20"/>
+        </w:rPr>
+        <w:t xml:space="preserve"> distribution Ranging from</w:t>
+      </w:r>
+      <w:r>
+        <w:rPr>
+          <w:rFonts w:eastAsia="Times New Roman" w:cstheme="minorHAnsi"/>
+          <w:sz w:val="20"/>
+          <w:szCs w:val="20"/>
+        </w:rPr>
+        <w:t xml:space="preserve"> </w:t>
+      </w:r>
+      <w:r>
+        <w:rPr>
+          <w:rFonts w:eastAsia="Times New Roman" w:cstheme="minorHAnsi"/>
+          <w:sz w:val="20"/>
+          <w:szCs w:val="20"/>
+        </w:rPr>
+        <w:t>343.3</w:t>
+      </w:r>
+      <w:r>
+        <w:rPr>
+          <w:rFonts w:eastAsia="Times New Roman" w:cstheme="minorHAnsi"/>
+          <w:sz w:val="20"/>
+          <w:szCs w:val="20"/>
+        </w:rPr>
+        <w:t xml:space="preserve"> to </w:t>
+      </w:r>
+      <w:r>
+        <w:rPr>
+          <w:rFonts w:eastAsia="Times New Roman" w:cstheme="minorHAnsi"/>
+          <w:sz w:val="20"/>
+          <w:szCs w:val="20"/>
+        </w:rPr>
+        <w:t>5524.5</w:t>
+      </w:r>
+      <w:r>
+        <w:rPr>
+          <w:rFonts w:eastAsia="Times New Roman" w:cstheme="minorHAnsi"/>
+          <w:sz w:val="20"/>
+          <w:szCs w:val="20"/>
+        </w:rPr>
+        <w:t xml:space="preserve"> with the mean of </w:t>
+      </w:r>
+      <w:r>
+        <w:rPr>
+          <w:rFonts w:eastAsia="Times New Roman" w:cstheme="minorHAnsi"/>
+          <w:sz w:val="20"/>
+          <w:szCs w:val="20"/>
+        </w:rPr>
+        <w:t>1366.7</w:t>
+      </w:r>
+      <w:r>
+        <w:rPr>
+          <w:rFonts w:eastAsia="Times New Roman" w:cstheme="minorHAnsi"/>
+          <w:sz w:val="20"/>
+          <w:szCs w:val="20"/>
+        </w:rPr>
+        <w:t xml:space="preserve"> and standard deviation of</w:t>
+      </w:r>
+      <w:r>
+        <w:rPr>
+          <w:rFonts w:eastAsia="Times New Roman" w:cstheme="minorHAnsi"/>
+          <w:sz w:val="20"/>
+          <w:szCs w:val="20"/>
+        </w:rPr>
+        <w:t xml:space="preserve"> </w:t>
+      </w:r>
+      <w:r>
+        <w:rPr>
+          <w:rFonts w:eastAsia="Times New Roman" w:cstheme="minorHAnsi"/>
+          <w:sz w:val="20"/>
+          <w:szCs w:val="20"/>
+        </w:rPr>
+        <w:t>710.3</w:t>
+      </w:r>
+      <w:r>
+        <w:rPr>
+          <w:rFonts w:eastAsia="Times New Roman" w:cstheme="minorHAnsi"/>
+          <w:sz w:val="20"/>
+          <w:szCs w:val="20"/>
+        </w:rPr>
+        <w:t>.</w:t>
+      </w:r>
+    </w:p>
+    <w:p>
+      <w:pPr>
+        <w:tabs>
+          <w:tab w:val="left" w:pos="916"/>
+          <w:tab w:val="left" w:pos="1832"/>
+          <w:tab w:val="left" w:pos="2748"/>
+          <w:tab w:val="left" w:pos="3664"/>
+          <w:tab w:val="left" w:pos="4580"/>
+          <w:tab w:val="left" w:pos="5496"/>
+          <w:tab w:val="left" w:pos="6412"/>
+          <w:tab w:val="left" w:pos="7328"/>
+          <w:tab w:val="left" w:pos="8244"/>
+          <w:tab w:val="left" w:pos="9160"/>
+          <w:tab w:val="left" w:pos="10076"/>
+          <w:tab w:val="left" w:pos="10992"/>
+          <w:tab w:val="left" w:pos="11908"/>
+          <w:tab w:val="left" w:pos="12824"/>
+          <w:tab w:val="left" w:pos="13740"/>
+          <w:tab w:val="left" w:pos="14656"/>
+        </w:tabs>
+        <w:spacing w:after="0" w:line="240" w:lineRule="auto"/>
+        <w:rPr>
+          <w:rFonts w:eastAsia="Times New Roman" w:cstheme="minorHAnsi"/>
           <w:sz w:val="20"/>
           <w:szCs w:val="20"/>
         </w:rPr>
@@ -41001,7 +41871,6 @@
           <w:rFonts w:eastAsia="Times New Roman" w:cstheme="minorHAnsi"/>
           <w:sz w:val="20"/>
           <w:szCs w:val="20"/>
-          <w:u w:val="single"/>
         </w:rPr>
       </w:pPr>
       <w:r>
@@ -41009,213 +41878,7 @@
           <w:rFonts w:eastAsia="Times New Roman" w:cstheme="minorHAnsi"/>
           <w:sz w:val="20"/>
           <w:szCs w:val="20"/>
-          <w:u w:val="single"/>
-        </w:rPr>
-        <w:t xml:space="preserve">Normalization: </w:t>
-      </w:r>
-    </w:p>
-    <w:p>
-      <w:pPr>
-        <w:tabs>
-          <w:tab w:val="left" w:pos="916"/>
-          <w:tab w:val="left" w:pos="1832"/>
-          <w:tab w:val="left" w:pos="2748"/>
-          <w:tab w:val="left" w:pos="3664"/>
-          <w:tab w:val="left" w:pos="4580"/>
-          <w:tab w:val="left" w:pos="5496"/>
-          <w:tab w:val="left" w:pos="6412"/>
-          <w:tab w:val="left" w:pos="7328"/>
-          <w:tab w:val="left" w:pos="8244"/>
-          <w:tab w:val="left" w:pos="9160"/>
-          <w:tab w:val="left" w:pos="10076"/>
-          <w:tab w:val="left" w:pos="10992"/>
-          <w:tab w:val="left" w:pos="11908"/>
-          <w:tab w:val="left" w:pos="12824"/>
-          <w:tab w:val="left" w:pos="13740"/>
-          <w:tab w:val="left" w:pos="14656"/>
-        </w:tabs>
-        <w:spacing w:after="0" w:line="240" w:lineRule="auto"/>
-        <w:rPr>
-          <w:rFonts w:eastAsia="Times New Roman" w:cstheme="minorHAnsi"/>
-          <w:sz w:val="20"/>
-          <w:szCs w:val="20"/>
-        </w:rPr>
-      </w:pPr>
-      <w:r>
-        <w:rPr>
-          <w:rFonts w:eastAsia="Times New Roman" w:cstheme="minorHAnsi"/>
-          <w:sz w:val="20"/>
-          <w:szCs w:val="20"/>
-        </w:rPr>
-        <w:t>Score</w:t>
-      </w:r>
-      <w:r>
-        <w:rPr>
-          <w:rFonts w:eastAsia="Times New Roman" w:cstheme="minorHAnsi"/>
-          <w:sz w:val="20"/>
-          <w:szCs w:val="20"/>
-        </w:rPr>
-        <w:t xml:space="preserve"> variable seems to fit the </w:t>
-      </w:r>
-      <w:r>
-        <w:rPr>
-          <w:rFonts w:eastAsia="Times New Roman" w:cstheme="minorHAnsi"/>
-          <w:sz w:val="20"/>
-          <w:szCs w:val="20"/>
-        </w:rPr>
-        <w:t>Gamma</w:t>
-      </w:r>
-      <w:r>
-        <w:rPr>
-          <w:rFonts w:eastAsia="Times New Roman" w:cstheme="minorHAnsi"/>
-          <w:sz w:val="20"/>
-          <w:szCs w:val="20"/>
-        </w:rPr>
-        <w:t xml:space="preserve"> distribution Ranging from</w:t>
-      </w:r>
-      <w:r>
-        <w:rPr>
-          <w:rFonts w:eastAsia="Times New Roman" w:cstheme="minorHAnsi"/>
-          <w:sz w:val="20"/>
-          <w:szCs w:val="20"/>
-        </w:rPr>
-        <w:t xml:space="preserve"> </w:t>
-      </w:r>
-      <w:r>
-        <w:rPr>
-          <w:rFonts w:eastAsia="Times New Roman" w:cstheme="minorHAnsi"/>
-          <w:sz w:val="20"/>
-          <w:szCs w:val="20"/>
-        </w:rPr>
-        <w:t>343.3</w:t>
-      </w:r>
-      <w:r>
-        <w:rPr>
-          <w:rFonts w:eastAsia="Times New Roman" w:cstheme="minorHAnsi"/>
-          <w:sz w:val="20"/>
-          <w:szCs w:val="20"/>
-        </w:rPr>
-        <w:t xml:space="preserve"> to </w:t>
-      </w:r>
-      <w:r>
-        <w:rPr>
-          <w:rFonts w:eastAsia="Times New Roman" w:cstheme="minorHAnsi"/>
-          <w:sz w:val="20"/>
-          <w:szCs w:val="20"/>
-        </w:rPr>
-        <w:t>5524.5</w:t>
-      </w:r>
-      <w:r>
-        <w:rPr>
-          <w:rFonts w:eastAsia="Times New Roman" w:cstheme="minorHAnsi"/>
-          <w:sz w:val="20"/>
-          <w:szCs w:val="20"/>
-        </w:rPr>
-        <w:t xml:space="preserve"> with the mean of </w:t>
-      </w:r>
-      <w:r>
-        <w:rPr>
-          <w:rFonts w:eastAsia="Times New Roman" w:cstheme="minorHAnsi"/>
-          <w:sz w:val="20"/>
-          <w:szCs w:val="20"/>
-        </w:rPr>
-        <w:t>1366.7</w:t>
-      </w:r>
-      <w:r>
-        <w:rPr>
-          <w:rFonts w:eastAsia="Times New Roman" w:cstheme="minorHAnsi"/>
-          <w:sz w:val="20"/>
-          <w:szCs w:val="20"/>
-        </w:rPr>
-        <w:t xml:space="preserve"> and standard deviation of</w:t>
-      </w:r>
-      <w:r>
-        <w:rPr>
-          <w:rFonts w:eastAsia="Times New Roman" w:cstheme="minorHAnsi"/>
-          <w:sz w:val="20"/>
-          <w:szCs w:val="20"/>
-        </w:rPr>
-        <w:t xml:space="preserve"> </w:t>
-      </w:r>
-      <w:r>
-        <w:rPr>
-          <w:rFonts w:eastAsia="Times New Roman" w:cstheme="minorHAnsi"/>
-          <w:sz w:val="20"/>
-          <w:szCs w:val="20"/>
-        </w:rPr>
-        <w:t>710.3</w:t>
-      </w:r>
-      <w:r>
-        <w:rPr>
-          <w:rFonts w:eastAsia="Times New Roman" w:cstheme="minorHAnsi"/>
-          <w:sz w:val="20"/>
-          <w:szCs w:val="20"/>
-        </w:rPr>
-        <w:t>.</w:t>
-      </w:r>
-    </w:p>
-    <w:p>
-      <w:pPr>
-        <w:tabs>
-          <w:tab w:val="left" w:pos="916"/>
-          <w:tab w:val="left" w:pos="1832"/>
-          <w:tab w:val="left" w:pos="2748"/>
-          <w:tab w:val="left" w:pos="3664"/>
-          <w:tab w:val="left" w:pos="4580"/>
-          <w:tab w:val="left" w:pos="5496"/>
-          <w:tab w:val="left" w:pos="6412"/>
-          <w:tab w:val="left" w:pos="7328"/>
-          <w:tab w:val="left" w:pos="8244"/>
-          <w:tab w:val="left" w:pos="9160"/>
-          <w:tab w:val="left" w:pos="10076"/>
-          <w:tab w:val="left" w:pos="10992"/>
-          <w:tab w:val="left" w:pos="11908"/>
-          <w:tab w:val="left" w:pos="12824"/>
-          <w:tab w:val="left" w:pos="13740"/>
-          <w:tab w:val="left" w:pos="14656"/>
-        </w:tabs>
-        <w:spacing w:after="0" w:line="240" w:lineRule="auto"/>
-        <w:rPr>
-          <w:rFonts w:eastAsia="Times New Roman" w:cstheme="minorHAnsi"/>
-          <w:sz w:val="20"/>
-          <w:szCs w:val="20"/>
-        </w:rPr>
-      </w:pPr>
-    </w:p>
-    <w:p>
-      <w:pPr>
-        <w:tabs>
-          <w:tab w:val="left" w:pos="916"/>
-          <w:tab w:val="left" w:pos="1832"/>
-          <w:tab w:val="left" w:pos="2748"/>
-          <w:tab w:val="left" w:pos="3664"/>
-          <w:tab w:val="left" w:pos="4580"/>
-          <w:tab w:val="left" w:pos="5496"/>
-          <w:tab w:val="left" w:pos="6412"/>
-          <w:tab w:val="left" w:pos="7328"/>
-          <w:tab w:val="left" w:pos="8244"/>
-          <w:tab w:val="left" w:pos="9160"/>
-          <w:tab w:val="left" w:pos="10076"/>
-          <w:tab w:val="left" w:pos="10992"/>
-          <w:tab w:val="left" w:pos="11908"/>
-          <w:tab w:val="left" w:pos="12824"/>
-          <w:tab w:val="left" w:pos="13740"/>
-          <w:tab w:val="left" w:pos="14656"/>
-        </w:tabs>
-        <w:spacing w:after="0" w:line="240" w:lineRule="auto"/>
-        <w:rPr>
-          <w:rFonts w:eastAsia="Times New Roman" w:cstheme="minorHAnsi"/>
-          <w:sz w:val="20"/>
-          <w:szCs w:val="20"/>
-        </w:rPr>
-      </w:pPr>
-      <w:r>
-        <w:rPr>
-          <w:rFonts w:eastAsia="Times New Roman" w:cstheme="minorHAnsi"/>
-          <w:sz w:val="20"/>
-          <w:szCs w:val="20"/>
-        </w:rPr>
-        <w:lastRenderedPageBreak/>
+        </w:rPr>
         <w:t>FIGURE 2- Normalization</w:t>
       </w:r>
       <w:r>
@@ -41850,6 +42513,119 @@
     </w:lvl>
   </w:abstractNum>
   <w:abstractNum w:abstractNumId="2" w15:restartNumberingAfterBreak="0">
+    <w:nsid w:val="122422A3"/>
+    <w:multiLevelType w:val="hybridMultilevel"/>
+    <w:tmpl w:val="2904E5BE"/>
+    <w:lvl w:ilvl="0" w:tplc="DC124096">
+      <w:start w:val="4"/>
+      <w:numFmt w:val="bullet"/>
+      <w:lvlText w:val="-"/>
+      <w:lvlJc w:val="left"/>
+      <w:pPr>
+        <w:ind w:left="720" w:hanging="360"/>
+      </w:pPr>
+      <w:rPr>
+        <w:rFonts w:ascii="Calibri" w:eastAsia="Times New Roman" w:hAnsi="Calibri" w:cs="Calibri" w:hint="default"/>
+      </w:rPr>
+    </w:lvl>
+    <w:lvl w:ilvl="1" w:tplc="04090003" w:tentative="1">
+      <w:start w:val="1"/>
+      <w:numFmt w:val="bullet"/>
+      <w:lvlText w:val="o"/>
+      <w:lvlJc w:val="left"/>
+      <w:pPr>
+        <w:ind w:left="1440" w:hanging="360"/>
+      </w:pPr>
+      <w:rPr>
+        <w:rFonts w:ascii="Courier New" w:hAnsi="Courier New" w:cs="Courier New" w:hint="default"/>
+      </w:rPr>
+    </w:lvl>
+    <w:lvl w:ilvl="2" w:tplc="04090005" w:tentative="1">
+      <w:start w:val="1"/>
+      <w:numFmt w:val="bullet"/>
+      <w:lvlText w:val=""/>
+      <w:lvlJc w:val="left"/>
+      <w:pPr>
+        <w:ind w:left="2160" w:hanging="360"/>
+      </w:pPr>
+      <w:rPr>
+        <w:rFonts w:ascii="Wingdings" w:hAnsi="Wingdings" w:hint="default"/>
+      </w:rPr>
+    </w:lvl>
+    <w:lvl w:ilvl="3" w:tplc="04090001" w:tentative="1">
+      <w:start w:val="1"/>
+      <w:numFmt w:val="bullet"/>
+      <w:lvlText w:val=""/>
+      <w:lvlJc w:val="left"/>
+      <w:pPr>
+        <w:ind w:left="2880" w:hanging="360"/>
+      </w:pPr>
+      <w:rPr>
+        <w:rFonts w:ascii="Symbol" w:hAnsi="Symbol" w:hint="default"/>
+      </w:rPr>
+    </w:lvl>
+    <w:lvl w:ilvl="4" w:tplc="04090003" w:tentative="1">
+      <w:start w:val="1"/>
+      <w:numFmt w:val="bullet"/>
+      <w:lvlText w:val="o"/>
+      <w:lvlJc w:val="left"/>
+      <w:pPr>
+        <w:ind w:left="3600" w:hanging="360"/>
+      </w:pPr>
+      <w:rPr>
+        <w:rFonts w:ascii="Courier New" w:hAnsi="Courier New" w:cs="Courier New" w:hint="default"/>
+      </w:rPr>
+    </w:lvl>
+    <w:lvl w:ilvl="5" w:tplc="04090005" w:tentative="1">
+      <w:start w:val="1"/>
+      <w:numFmt w:val="bullet"/>
+      <w:lvlText w:val=""/>
+      <w:lvlJc w:val="left"/>
+      <w:pPr>
+        <w:ind w:left="4320" w:hanging="360"/>
+      </w:pPr>
+      <w:rPr>
+        <w:rFonts w:ascii="Wingdings" w:hAnsi="Wingdings" w:hint="default"/>
+      </w:rPr>
+    </w:lvl>
+    <w:lvl w:ilvl="6" w:tplc="04090001" w:tentative="1">
+      <w:start w:val="1"/>
+      <w:numFmt w:val="bullet"/>
+      <w:lvlText w:val=""/>
+      <w:lvlJc w:val="left"/>
+      <w:pPr>
+        <w:ind w:left="5040" w:hanging="360"/>
+      </w:pPr>
+      <w:rPr>
+        <w:rFonts w:ascii="Symbol" w:hAnsi="Symbol" w:hint="default"/>
+      </w:rPr>
+    </w:lvl>
+    <w:lvl w:ilvl="7" w:tplc="04090003" w:tentative="1">
+      <w:start w:val="1"/>
+      <w:numFmt w:val="bullet"/>
+      <w:lvlText w:val="o"/>
+      <w:lvlJc w:val="left"/>
+      <w:pPr>
+        <w:ind w:left="5760" w:hanging="360"/>
+      </w:pPr>
+      <w:rPr>
+        <w:rFonts w:ascii="Courier New" w:hAnsi="Courier New" w:cs="Courier New" w:hint="default"/>
+      </w:rPr>
+    </w:lvl>
+    <w:lvl w:ilvl="8" w:tplc="04090005" w:tentative="1">
+      <w:start w:val="1"/>
+      <w:numFmt w:val="bullet"/>
+      <w:lvlText w:val=""/>
+      <w:lvlJc w:val="left"/>
+      <w:pPr>
+        <w:ind w:left="6480" w:hanging="360"/>
+      </w:pPr>
+      <w:rPr>
+        <w:rFonts w:ascii="Wingdings" w:hAnsi="Wingdings" w:hint="default"/>
+      </w:rPr>
+    </w:lvl>
+  </w:abstractNum>
+  <w:abstractNum w:abstractNumId="3" w15:restartNumberingAfterBreak="0">
     <w:nsid w:val="1B8E3D3B"/>
     <w:multiLevelType w:val="hybridMultilevel"/>
     <w:tmpl w:val="C67E558C"/>
@@ -41938,7 +42714,7 @@
       </w:pPr>
     </w:lvl>
   </w:abstractNum>
-  <w:abstractNum w:abstractNumId="3" w15:restartNumberingAfterBreak="0">
+  <w:abstractNum w:abstractNumId="4" w15:restartNumberingAfterBreak="0">
     <w:nsid w:val="1EF55D9C"/>
     <w:multiLevelType w:val="multilevel"/>
     <w:tmpl w:val="0630C29E"/>
@@ -42051,7 +42827,7 @@
       </w:rPr>
     </w:lvl>
   </w:abstractNum>
-  <w:abstractNum w:abstractNumId="4" w15:restartNumberingAfterBreak="0">
+  <w:abstractNum w:abstractNumId="5" w15:restartNumberingAfterBreak="0">
     <w:nsid w:val="23AD58AC"/>
     <w:multiLevelType w:val="hybridMultilevel"/>
     <w:tmpl w:val="B3C2A0C2"/>
@@ -42140,7 +42916,7 @@
       </w:pPr>
     </w:lvl>
   </w:abstractNum>
-  <w:abstractNum w:abstractNumId="5" w15:restartNumberingAfterBreak="0">
+  <w:abstractNum w:abstractNumId="6" w15:restartNumberingAfterBreak="0">
     <w:nsid w:val="27C60F79"/>
     <w:multiLevelType w:val="multilevel"/>
     <w:tmpl w:val="6A6899C8"/>
@@ -42236,7 +43012,7 @@
       </w:pPr>
     </w:lvl>
   </w:abstractNum>
-  <w:abstractNum w:abstractNumId="6" w15:restartNumberingAfterBreak="0">
+  <w:abstractNum w:abstractNumId="7" w15:restartNumberingAfterBreak="0">
     <w:nsid w:val="29AA2246"/>
     <w:multiLevelType w:val="multilevel"/>
     <w:tmpl w:val="B920B504"/>
@@ -42358,7 +43134,7 @@
       </w:rPr>
     </w:lvl>
   </w:abstractNum>
-  <w:abstractNum w:abstractNumId="7" w15:restartNumberingAfterBreak="0">
+  <w:abstractNum w:abstractNumId="8" w15:restartNumberingAfterBreak="0">
     <w:nsid w:val="3152507B"/>
     <w:multiLevelType w:val="multilevel"/>
     <w:tmpl w:val="312E37B2"/>
@@ -42479,7 +43255,7 @@
       </w:rPr>
     </w:lvl>
   </w:abstractNum>
-  <w:abstractNum w:abstractNumId="8" w15:restartNumberingAfterBreak="0">
+  <w:abstractNum w:abstractNumId="9" w15:restartNumberingAfterBreak="0">
     <w:nsid w:val="3B4F7E24"/>
     <w:multiLevelType w:val="hybridMultilevel"/>
     <w:tmpl w:val="E49CD956"/>
@@ -42593,7 +43369,7 @@
       </w:rPr>
     </w:lvl>
   </w:abstractNum>
-  <w:abstractNum w:abstractNumId="9" w15:restartNumberingAfterBreak="0">
+  <w:abstractNum w:abstractNumId="10" w15:restartNumberingAfterBreak="0">
     <w:nsid w:val="56786ED6"/>
     <w:multiLevelType w:val="hybridMultilevel"/>
     <w:tmpl w:val="603AF0B4"/>
@@ -42682,7 +43458,7 @@
       </w:pPr>
     </w:lvl>
   </w:abstractNum>
-  <w:abstractNum w:abstractNumId="10" w15:restartNumberingAfterBreak="0">
+  <w:abstractNum w:abstractNumId="11" w15:restartNumberingAfterBreak="0">
     <w:nsid w:val="5F336C4C"/>
     <w:multiLevelType w:val="hybridMultilevel"/>
     <w:tmpl w:val="DB503C22"/>
@@ -42795,7 +43571,7 @@
       </w:rPr>
     </w:lvl>
   </w:abstractNum>
-  <w:abstractNum w:abstractNumId="11" w15:restartNumberingAfterBreak="0">
+  <w:abstractNum w:abstractNumId="12" w15:restartNumberingAfterBreak="0">
     <w:nsid w:val="6FF30F2F"/>
     <w:multiLevelType w:val="hybridMultilevel"/>
     <w:tmpl w:val="0032C80C"/>
@@ -42884,7 +43660,7 @@
       </w:pPr>
     </w:lvl>
   </w:abstractNum>
-  <w:abstractNum w:abstractNumId="12" w15:restartNumberingAfterBreak="0">
+  <w:abstractNum w:abstractNumId="13" w15:restartNumberingAfterBreak="0">
     <w:nsid w:val="76072EAA"/>
     <w:multiLevelType w:val="hybridMultilevel"/>
     <w:tmpl w:val="42B211E4"/>
@@ -42973,7 +43749,7 @@
       </w:pPr>
     </w:lvl>
   </w:abstractNum>
-  <w:abstractNum w:abstractNumId="13" w15:restartNumberingAfterBreak="0">
+  <w:abstractNum w:abstractNumId="14" w15:restartNumberingAfterBreak="0">
     <w:nsid w:val="7AC6594E"/>
     <w:multiLevelType w:val="hybridMultilevel"/>
     <w:tmpl w:val="CAF481DA"/>
@@ -43062,7 +43838,7 @@
       </w:pPr>
     </w:lvl>
   </w:abstractNum>
-  <w:abstractNum w:abstractNumId="14" w15:restartNumberingAfterBreak="0">
+  <w:abstractNum w:abstractNumId="15" w15:restartNumberingAfterBreak="0">
     <w:nsid w:val="7B955D90"/>
     <w:multiLevelType w:val="multilevel"/>
     <w:tmpl w:val="AAECD5C6"/>
@@ -43158,7 +43934,7 @@
       </w:pPr>
     </w:lvl>
   </w:abstractNum>
-  <w:abstractNum w:abstractNumId="15" w15:restartNumberingAfterBreak="0">
+  <w:abstractNum w:abstractNumId="16" w15:restartNumberingAfterBreak="0">
     <w:nsid w:val="7FA238A1"/>
     <w:multiLevelType w:val="hybridMultilevel"/>
     <w:tmpl w:val="E99A40FC"/>
@@ -43248,58 +44024,61 @@
     </w:lvl>
   </w:abstractNum>
   <w:num w:numId="1">
-    <w:abstractNumId w:val="2"/>
+    <w:abstractNumId w:val="3"/>
   </w:num>
   <w:num w:numId="2">
-    <w:abstractNumId w:val="8"/>
+    <w:abstractNumId w:val="9"/>
   </w:num>
   <w:num w:numId="3">
-    <w:abstractNumId w:val="4"/>
+    <w:abstractNumId w:val="5"/>
   </w:num>
   <w:num w:numId="4">
-    <w:abstractNumId w:val="14"/>
+    <w:abstractNumId w:val="15"/>
   </w:num>
   <w:num w:numId="5">
     <w:abstractNumId w:val="0"/>
   </w:num>
   <w:num w:numId="6">
-    <w:abstractNumId w:val="15"/>
+    <w:abstractNumId w:val="16"/>
   </w:num>
   <w:num w:numId="7">
-    <w:abstractNumId w:val="9"/>
+    <w:abstractNumId w:val="10"/>
   </w:num>
   <w:num w:numId="8">
+    <w:abstractNumId w:val="13"/>
+  </w:num>
+  <w:num w:numId="9">
     <w:abstractNumId w:val="12"/>
   </w:num>
-  <w:num w:numId="9">
-    <w:abstractNumId w:val="11"/>
-  </w:num>
   <w:num w:numId="10">
-    <w:abstractNumId w:val="5"/>
+    <w:abstractNumId w:val="6"/>
   </w:num>
   <w:num w:numId="11">
     <w:abstractNumId w:val="1"/>
   </w:num>
   <w:num w:numId="12">
-    <w:abstractNumId w:val="6"/>
+    <w:abstractNumId w:val="7"/>
   </w:num>
   <w:num w:numId="13">
-    <w:abstractNumId w:val="7"/>
+    <w:abstractNumId w:val="8"/>
   </w:num>
   <w:num w:numId="14">
-    <w:abstractNumId w:val="6"/>
+    <w:abstractNumId w:val="7"/>
     <w:lvlOverride w:ilvl="0">
       <w:startOverride w:val="1"/>
     </w:lvlOverride>
   </w:num>
   <w:num w:numId="15">
-    <w:abstractNumId w:val="3"/>
+    <w:abstractNumId w:val="4"/>
   </w:num>
   <w:num w:numId="16">
-    <w:abstractNumId w:val="13"/>
+    <w:abstractNumId w:val="14"/>
   </w:num>
   <w:num w:numId="17">
-    <w:abstractNumId w:val="10"/>
+    <w:abstractNumId w:val="11"/>
+  </w:num>
+  <w:num w:numId="18">
+    <w:abstractNumId w:val="2"/>
   </w:num>
 </w:numbering>
 </file>
@@ -44458,7 +45237,7 @@
 </file>
 
 <file path=customXml/itemProps1.xml><?xml version="1.0" encoding="utf-8"?>
-<ds:datastoreItem xmlns:ds="http://schemas.openxmlformats.org/officeDocument/2006/customXml" ds:itemID="{9E6B5B13-9AE0-4879-A129-2C3E77FFB7CF}">
+<ds:datastoreItem xmlns:ds="http://schemas.openxmlformats.org/officeDocument/2006/customXml" ds:itemID="{AB5D3488-B8C5-472B-850A-CA1FBF7CD240}">
   <ds:schemaRefs>
     <ds:schemaRef ds:uri="http://schemas.openxmlformats.org/officeDocument/2006/bibliography"/>
   </ds:schemaRefs>
